--- a/Training Documentation.docx
+++ b/Training Documentation.docx
@@ -34,7 +34,7 @@
           <w:numId w:val="1"/>
         </w:numPr>
         <w:spacing w:line="360" w:lineRule="auto"/>
-        <w:ind w:left="450"/>
+        <w:ind w:left="360"/>
         <w:rPr>
           <w:rFonts w:ascii="Times New Roman" w:hAnsi="Times New Roman" w:cs="Times New Roman"/>
         </w:rPr>
@@ -355,502 +355,2080 @@
           <w:rFonts w:ascii="Times New Roman" w:hAnsi="Times New Roman" w:cs="Times New Roman"/>
         </w:rPr>
         <w:t xml:space="preserve"> python=3.9</w:t>
+      </w:r>
+    </w:p>
+    <w:p>
+      <w:pPr>
+        <w:pStyle w:val="ListParagraph"/>
+        <w:spacing w:line="360" w:lineRule="auto"/>
+        <w:ind w:left="1440"/>
+        <w:rPr>
+          <w:rFonts w:ascii="Times New Roman" w:hAnsi="Times New Roman" w:cs="Times New Roman"/>
+        </w:rPr>
+      </w:pPr>
+      <w:proofErr w:type="spellStart"/>
+      <w:r>
+        <w:rPr>
+          <w:rFonts w:ascii="Times New Roman" w:hAnsi="Times New Roman" w:cs="Times New Roman"/>
+        </w:rPr>
+        <w:t>conda</w:t>
+      </w:r>
+      <w:proofErr w:type="spellEnd"/>
+      <w:r>
+        <w:rPr>
+          <w:rFonts w:ascii="Times New Roman" w:hAnsi="Times New Roman" w:cs="Times New Roman"/>
+        </w:rPr>
+        <w:t xml:space="preserve"> activate </w:t>
+      </w:r>
+      <w:proofErr w:type="spellStart"/>
+      <w:r>
+        <w:rPr>
+          <w:rFonts w:ascii="Times New Roman" w:hAnsi="Times New Roman" w:cs="Times New Roman"/>
+        </w:rPr>
+        <w:t>my_conda_env</w:t>
+      </w:r>
+      <w:proofErr w:type="spellEnd"/>
+    </w:p>
+    <w:p>
+      <w:pPr>
+        <w:pStyle w:val="ListParagraph"/>
+        <w:spacing w:line="360" w:lineRule="auto"/>
+        <w:ind w:left="1440"/>
+        <w:rPr>
+          <w:rFonts w:ascii="Times New Roman" w:hAnsi="Times New Roman" w:cs="Times New Roman"/>
+        </w:rPr>
+      </w:pPr>
+      <w:proofErr w:type="spellStart"/>
+      <w:r>
+        <w:rPr>
+          <w:rFonts w:ascii="Times New Roman" w:hAnsi="Times New Roman" w:cs="Times New Roman"/>
+        </w:rPr>
+        <w:t>conda</w:t>
+      </w:r>
+      <w:proofErr w:type="spellEnd"/>
+      <w:r>
+        <w:rPr>
+          <w:rFonts w:ascii="Times New Roman" w:hAnsi="Times New Roman" w:cs="Times New Roman"/>
+        </w:rPr>
+        <w:t xml:space="preserve"> install </w:t>
+      </w:r>
+      <w:proofErr w:type="spellStart"/>
+      <w:r>
+        <w:rPr>
+          <w:rFonts w:ascii="Times New Roman" w:hAnsi="Times New Roman" w:cs="Times New Roman"/>
+        </w:rPr>
+        <w:t>numpy</w:t>
+      </w:r>
+      <w:proofErr w:type="spellEnd"/>
+      <w:r>
+        <w:rPr>
+          <w:rFonts w:ascii="Times New Roman" w:hAnsi="Times New Roman" w:cs="Times New Roman"/>
+        </w:rPr>
+        <w:t xml:space="preserve"> pandas</w:t>
+      </w:r>
+    </w:p>
+    <w:p>
+      <w:pPr>
+        <w:pStyle w:val="ListParagraph"/>
+        <w:numPr>
+          <w:ilvl w:val="2"/>
+          <w:numId w:val="1"/>
+        </w:numPr>
+        <w:spacing w:line="360" w:lineRule="auto"/>
+        <w:rPr>
+          <w:rFonts w:ascii="Times New Roman" w:hAnsi="Times New Roman" w:cs="Times New Roman"/>
+        </w:rPr>
+      </w:pPr>
+      <w:r>
+        <w:rPr>
+          <w:rFonts w:ascii="Times New Roman" w:hAnsi="Times New Roman" w:cs="Times New Roman"/>
+        </w:rPr>
+        <w:t>To deactivate:</w:t>
+      </w:r>
+      <w:r>
+        <w:rPr>
+          <w:rFonts w:ascii="Times New Roman" w:hAnsi="Times New Roman" w:cs="Times New Roman"/>
+        </w:rPr>
+        <w:t xml:space="preserve"> </w:t>
+      </w:r>
+      <w:proofErr w:type="spellStart"/>
+      <w:r>
+        <w:rPr>
+          <w:rFonts w:ascii="Times New Roman" w:hAnsi="Times New Roman" w:cs="Times New Roman"/>
+        </w:rPr>
+        <w:t>conda</w:t>
+      </w:r>
+      <w:proofErr w:type="spellEnd"/>
+      <w:r>
+        <w:rPr>
+          <w:rFonts w:ascii="Times New Roman" w:hAnsi="Times New Roman" w:cs="Times New Roman"/>
+        </w:rPr>
+        <w:t xml:space="preserve"> deactivate</w:t>
+      </w:r>
+    </w:p>
+    <w:p>
+      <w:pPr>
+        <w:pStyle w:val="ListParagraph"/>
+        <w:numPr>
+          <w:ilvl w:val="2"/>
+          <w:numId w:val="1"/>
+        </w:numPr>
+        <w:spacing w:line="360" w:lineRule="auto"/>
+        <w:rPr>
+          <w:rFonts w:ascii="Times New Roman" w:hAnsi="Times New Roman" w:cs="Times New Roman"/>
+        </w:rPr>
+      </w:pPr>
+      <w:r>
+        <w:rPr>
+          <w:rFonts w:ascii="Times New Roman" w:hAnsi="Times New Roman" w:cs="Times New Roman"/>
+        </w:rPr>
+        <w:t>Installing Packages using pip</w:t>
+      </w:r>
+    </w:p>
+    <w:p>
+      <w:pPr>
+        <w:pStyle w:val="ListParagraph"/>
+        <w:spacing w:line="360" w:lineRule="auto"/>
+        <w:ind w:left="1440"/>
+        <w:rPr>
+          <w:rFonts w:ascii="Times New Roman" w:hAnsi="Times New Roman" w:cs="Times New Roman"/>
+        </w:rPr>
+      </w:pPr>
+      <w:r>
+        <w:rPr>
+          <w:rFonts w:ascii="Times New Roman" w:hAnsi="Times New Roman" w:cs="Times New Roman"/>
+        </w:rPr>
+        <w:t xml:space="preserve">pip install requests </w:t>
+      </w:r>
+      <w:proofErr w:type="spellStart"/>
+      <w:r>
+        <w:rPr>
+          <w:rFonts w:ascii="Times New Roman" w:hAnsi="Times New Roman" w:cs="Times New Roman"/>
+        </w:rPr>
+        <w:t>fastapi</w:t>
+      </w:r>
+      <w:proofErr w:type="spellEnd"/>
+      <w:r>
+        <w:rPr>
+          <w:rFonts w:ascii="Times New Roman" w:hAnsi="Times New Roman" w:cs="Times New Roman"/>
+        </w:rPr>
+        <w:t xml:space="preserve"> </w:t>
+      </w:r>
+      <w:proofErr w:type="spellStart"/>
+      <w:r>
+        <w:rPr>
+          <w:rFonts w:ascii="Times New Roman" w:hAnsi="Times New Roman" w:cs="Times New Roman"/>
+        </w:rPr>
+        <w:t>pydantic</w:t>
+      </w:r>
+      <w:proofErr w:type="spellEnd"/>
+    </w:p>
+    <w:p>
+      <w:pPr>
+        <w:pStyle w:val="ListParagraph"/>
+        <w:spacing w:line="360" w:lineRule="auto"/>
+        <w:ind w:left="1440"/>
+        <w:rPr>
+          <w:rFonts w:ascii="Times New Roman" w:hAnsi="Times New Roman" w:cs="Times New Roman"/>
+        </w:rPr>
+      </w:pPr>
+      <w:r>
+        <w:rPr>
+          <w:rFonts w:ascii="Times New Roman" w:hAnsi="Times New Roman" w:cs="Times New Roman"/>
+        </w:rPr>
+        <w:t xml:space="preserve">pip freeze &gt; </w:t>
+      </w:r>
+      <w:proofErr w:type="gramStart"/>
+      <w:r>
+        <w:rPr>
+          <w:rFonts w:ascii="Times New Roman" w:hAnsi="Times New Roman" w:cs="Times New Roman"/>
+        </w:rPr>
+        <w:t>requirements.txt  #</w:t>
+      </w:r>
+      <w:proofErr w:type="gramEnd"/>
+      <w:r>
+        <w:rPr>
+          <w:rFonts w:ascii="Times New Roman" w:hAnsi="Times New Roman" w:cs="Times New Roman"/>
+        </w:rPr>
+        <w:t xml:space="preserve"> Save installed packages</w:t>
+      </w:r>
+    </w:p>
+    <w:p>
+      <w:pPr>
+        <w:pStyle w:val="ListParagraph"/>
+        <w:spacing w:line="360" w:lineRule="auto"/>
+        <w:ind w:left="1440"/>
+        <w:rPr>
+          <w:rFonts w:ascii="Times New Roman" w:hAnsi="Times New Roman" w:cs="Times New Roman"/>
+        </w:rPr>
+      </w:pPr>
+      <w:r>
+        <w:rPr>
+          <w:rFonts w:ascii="Times New Roman" w:hAnsi="Times New Roman" w:cs="Times New Roman"/>
+        </w:rPr>
+        <w:t xml:space="preserve">pip install -r </w:t>
+      </w:r>
+      <w:proofErr w:type="gramStart"/>
+      <w:r>
+        <w:rPr>
+          <w:rFonts w:ascii="Times New Roman" w:hAnsi="Times New Roman" w:cs="Times New Roman"/>
+        </w:rPr>
+        <w:t>requirements.txt  #</w:t>
+      </w:r>
+      <w:proofErr w:type="gramEnd"/>
+      <w:r>
+        <w:rPr>
+          <w:rFonts w:ascii="Times New Roman" w:hAnsi="Times New Roman" w:cs="Times New Roman"/>
+        </w:rPr>
+        <w:t xml:space="preserve"> Install from a file</w:t>
+      </w:r>
+    </w:p>
+    <w:p>
+      <w:pPr>
+        <w:pStyle w:val="ListParagraph"/>
+        <w:spacing w:line="360" w:lineRule="auto"/>
+        <w:rPr>
+          <w:rFonts w:ascii="Times New Roman" w:hAnsi="Times New Roman" w:cs="Times New Roman"/>
+        </w:rPr>
+      </w:pPr>
+    </w:p>
+    <w:p>
+      <w:pPr>
+        <w:pStyle w:val="ListParagraph"/>
+        <w:numPr>
+          <w:ilvl w:val="1"/>
+          <w:numId w:val="1"/>
+        </w:numPr>
+        <w:spacing w:line="360" w:lineRule="auto"/>
+        <w:ind w:hanging="540"/>
+        <w:rPr>
+          <w:rFonts w:ascii="Times New Roman" w:hAnsi="Times New Roman" w:cs="Times New Roman"/>
+        </w:rPr>
+      </w:pPr>
+      <w:proofErr w:type="spellStart"/>
+      <w:r>
+        <w:rPr>
+          <w:rFonts w:ascii="Times New Roman" w:hAnsi="Times New Roman" w:cs="Times New Roman"/>
+        </w:rPr>
+        <w:t>FastAPI</w:t>
+      </w:r>
+      <w:proofErr w:type="spellEnd"/>
+      <w:r>
+        <w:rPr>
+          <w:rFonts w:ascii="Times New Roman" w:hAnsi="Times New Roman" w:cs="Times New Roman"/>
+        </w:rPr>
+        <w:t xml:space="preserve"> &amp; </w:t>
+      </w:r>
+      <w:proofErr w:type="spellStart"/>
+      <w:r>
+        <w:rPr>
+          <w:rFonts w:ascii="Times New Roman" w:hAnsi="Times New Roman" w:cs="Times New Roman"/>
+        </w:rPr>
+        <w:t>pydantic</w:t>
+      </w:r>
+      <w:proofErr w:type="spellEnd"/>
+    </w:p>
+    <w:p>
+      <w:pPr>
+        <w:pStyle w:val="ListParagraph"/>
+        <w:numPr>
+          <w:ilvl w:val="1"/>
+          <w:numId w:val="1"/>
+        </w:numPr>
+        <w:spacing w:line="360" w:lineRule="auto"/>
+        <w:ind w:hanging="540"/>
+        <w:rPr>
+          <w:rFonts w:ascii="Times New Roman" w:hAnsi="Times New Roman" w:cs="Times New Roman"/>
+        </w:rPr>
+      </w:pPr>
+      <w:r>
+        <w:rPr>
+          <w:rFonts w:ascii="Times New Roman" w:hAnsi="Times New Roman" w:cs="Times New Roman"/>
+        </w:rPr>
+        <w:t>Multi-threading &amp; Multi-processing</w:t>
+      </w:r>
+    </w:p>
+    <w:p>
+      <w:pPr>
+        <w:pStyle w:val="ListParagraph"/>
+        <w:numPr>
+          <w:ilvl w:val="1"/>
+          <w:numId w:val="1"/>
+        </w:numPr>
+        <w:spacing w:line="360" w:lineRule="auto"/>
+        <w:ind w:hanging="540"/>
+        <w:rPr>
+          <w:rFonts w:ascii="Times New Roman" w:hAnsi="Times New Roman" w:cs="Times New Roman"/>
+        </w:rPr>
+      </w:pPr>
+      <w:r>
+        <w:rPr>
+          <w:rFonts w:ascii="Times New Roman" w:hAnsi="Times New Roman" w:cs="Times New Roman"/>
+        </w:rPr>
+        <w:t>DB communication and Data manipulation</w:t>
+      </w:r>
+    </w:p>
+    <w:p>
+      <w:pPr>
+        <w:pStyle w:val="ListParagraph"/>
+        <w:numPr>
+          <w:ilvl w:val="1"/>
+          <w:numId w:val="1"/>
+        </w:numPr>
+        <w:spacing w:line="360" w:lineRule="auto"/>
+        <w:ind w:hanging="540"/>
+        <w:rPr>
+          <w:rFonts w:ascii="Times New Roman" w:hAnsi="Times New Roman" w:cs="Times New Roman"/>
+        </w:rPr>
+      </w:pPr>
+      <w:r>
+        <w:rPr>
+          <w:rFonts w:ascii="Times New Roman" w:hAnsi="Times New Roman" w:cs="Times New Roman"/>
+        </w:rPr>
+        <w:t xml:space="preserve">Logging and Error </w:t>
+      </w:r>
+      <w:proofErr w:type="spellStart"/>
+      <w:r>
+        <w:rPr>
+          <w:rFonts w:ascii="Times New Roman" w:hAnsi="Times New Roman" w:cs="Times New Roman"/>
+        </w:rPr>
+        <w:t>Handing</w:t>
+      </w:r>
+      <w:proofErr w:type="spellEnd"/>
+    </w:p>
+    <w:p>
+      <w:pPr>
+        <w:pStyle w:val="ListParagraph"/>
+        <w:numPr>
+          <w:ilvl w:val="1"/>
+          <w:numId w:val="1"/>
+        </w:numPr>
+        <w:spacing w:line="360" w:lineRule="auto"/>
+        <w:ind w:hanging="540"/>
+        <w:rPr>
+          <w:rFonts w:ascii="Times New Roman" w:hAnsi="Times New Roman" w:cs="Times New Roman"/>
+        </w:rPr>
+      </w:pPr>
+      <w:proofErr w:type="spellStart"/>
+      <w:r>
+        <w:rPr>
+          <w:rFonts w:ascii="Times New Roman" w:hAnsi="Times New Roman" w:cs="Times New Roman"/>
+        </w:rPr>
+        <w:t>PyLint</w:t>
+      </w:r>
+      <w:proofErr w:type="spellEnd"/>
+      <w:r>
+        <w:rPr>
+          <w:rFonts w:ascii="Times New Roman" w:hAnsi="Times New Roman" w:cs="Times New Roman"/>
+        </w:rPr>
+        <w:t xml:space="preserve"> approved code-quality and coding standards</w:t>
+      </w:r>
+    </w:p>
+    <w:p>
+      <w:pPr>
+        <w:pStyle w:val="ListParagraph"/>
+        <w:numPr>
+          <w:ilvl w:val="1"/>
+          <w:numId w:val="1"/>
+        </w:numPr>
+        <w:spacing w:line="360" w:lineRule="auto"/>
+        <w:ind w:hanging="540"/>
+        <w:rPr>
+          <w:rFonts w:ascii="Times New Roman" w:hAnsi="Times New Roman" w:cs="Times New Roman"/>
+        </w:rPr>
+      </w:pPr>
+      <w:r>
+        <w:rPr>
+          <w:rFonts w:ascii="Times New Roman" w:hAnsi="Times New Roman" w:cs="Times New Roman"/>
+        </w:rPr>
+        <w:t xml:space="preserve">python libs: </w:t>
+      </w:r>
+      <w:proofErr w:type="spellStart"/>
+      <w:r>
+        <w:rPr>
+          <w:rFonts w:ascii="Times New Roman" w:hAnsi="Times New Roman" w:cs="Times New Roman"/>
+        </w:rPr>
+        <w:t>Subprocess</w:t>
+      </w:r>
+      <w:proofErr w:type="spellEnd"/>
+      <w:r>
+        <w:rPr>
+          <w:rFonts w:ascii="Times New Roman" w:hAnsi="Times New Roman" w:cs="Times New Roman"/>
+        </w:rPr>
+        <w:t xml:space="preserve">, </w:t>
+      </w:r>
+      <w:proofErr w:type="spellStart"/>
+      <w:r>
+        <w:rPr>
+          <w:rFonts w:ascii="Times New Roman" w:hAnsi="Times New Roman" w:cs="Times New Roman"/>
+        </w:rPr>
+        <w:t>Numpy</w:t>
+      </w:r>
+      <w:proofErr w:type="spellEnd"/>
+      <w:r>
+        <w:rPr>
+          <w:rFonts w:ascii="Times New Roman" w:hAnsi="Times New Roman" w:cs="Times New Roman"/>
+        </w:rPr>
+        <w:t>, Pandas, psycopg2, etc.</w:t>
+      </w:r>
+    </w:p>
+    <w:p>
+      <w:pPr>
+        <w:pStyle w:val="ListParagraph"/>
+        <w:numPr>
+          <w:ilvl w:val="1"/>
+          <w:numId w:val="1"/>
+        </w:numPr>
+        <w:spacing w:line="360" w:lineRule="auto"/>
+        <w:ind w:hanging="540"/>
+        <w:rPr>
+          <w:rFonts w:ascii="Times New Roman" w:hAnsi="Times New Roman" w:cs="Times New Roman"/>
+        </w:rPr>
+      </w:pPr>
+      <w:r>
+        <w:rPr>
+          <w:rFonts w:ascii="Times New Roman" w:hAnsi="Times New Roman" w:cs="Times New Roman"/>
+        </w:rPr>
+        <w:t>building python modules and library</w:t>
+      </w:r>
+    </w:p>
+    <w:p>
+      <w:pPr>
+        <w:pStyle w:val="ListParagraph"/>
+        <w:numPr>
+          <w:ilvl w:val="1"/>
+          <w:numId w:val="1"/>
+        </w:numPr>
+        <w:spacing w:line="360" w:lineRule="auto"/>
+        <w:ind w:hanging="540"/>
+        <w:rPr>
+          <w:rFonts w:ascii="Times New Roman" w:hAnsi="Times New Roman" w:cs="Times New Roman"/>
+        </w:rPr>
+      </w:pPr>
+      <w:proofErr w:type="spellStart"/>
+      <w:r>
+        <w:rPr>
+          <w:rFonts w:ascii="Times New Roman" w:hAnsi="Times New Roman" w:cs="Times New Roman"/>
+        </w:rPr>
+        <w:t>OOPs</w:t>
+      </w:r>
+      <w:proofErr w:type="spellEnd"/>
+    </w:p>
+    <w:p>
+      <w:pPr>
+        <w:pStyle w:val="ListParagraph"/>
+        <w:numPr>
+          <w:ilvl w:val="1"/>
+          <w:numId w:val="1"/>
+        </w:numPr>
+        <w:spacing w:line="360" w:lineRule="auto"/>
+        <w:ind w:hanging="540"/>
+        <w:rPr>
+          <w:rFonts w:ascii="Times New Roman" w:hAnsi="Times New Roman" w:cs="Times New Roman"/>
+        </w:rPr>
+      </w:pPr>
+      <w:proofErr w:type="spellStart"/>
+      <w:r>
+        <w:rPr>
+          <w:rFonts w:ascii="Times New Roman" w:hAnsi="Times New Roman" w:cs="Times New Roman"/>
+        </w:rPr>
+        <w:t>OpenAI</w:t>
+      </w:r>
+      <w:proofErr w:type="spellEnd"/>
+      <w:r>
+        <w:rPr>
+          <w:rFonts w:ascii="Times New Roman" w:hAnsi="Times New Roman" w:cs="Times New Roman"/>
+        </w:rPr>
+        <w:t xml:space="preserve"> SDK, </w:t>
+      </w:r>
+      <w:proofErr w:type="spellStart"/>
+      <w:r>
+        <w:rPr>
+          <w:rFonts w:ascii="Times New Roman" w:hAnsi="Times New Roman" w:cs="Times New Roman"/>
+        </w:rPr>
+        <w:t>Chainlit</w:t>
+      </w:r>
+      <w:proofErr w:type="spellEnd"/>
+    </w:p>
+    <w:p>
+      <w:pPr>
+        <w:pStyle w:val="ListParagraph"/>
+        <w:spacing w:line="360" w:lineRule="auto"/>
+        <w:rPr>
+          <w:rFonts w:ascii="Times New Roman" w:hAnsi="Times New Roman" w:cs="Times New Roman"/>
+        </w:rPr>
+      </w:pPr>
+    </w:p>
+    <w:p>
+      <w:pPr>
+        <w:pStyle w:val="ListParagraph"/>
+        <w:numPr>
+          <w:ilvl w:val="0"/>
+          <w:numId w:val="1"/>
+        </w:numPr>
+        <w:spacing w:line="360" w:lineRule="auto"/>
+        <w:ind w:left="360"/>
+        <w:rPr>
+          <w:rFonts w:ascii="Times New Roman" w:hAnsi="Times New Roman" w:cs="Times New Roman"/>
+        </w:rPr>
+      </w:pPr>
+      <w:r>
+        <w:rPr>
+          <w:rFonts w:ascii="Times New Roman" w:hAnsi="Times New Roman" w:cs="Times New Roman"/>
+        </w:rPr>
+        <w:t>Version Control System:</w:t>
+      </w:r>
+    </w:p>
+    <w:p>
+      <w:pPr>
+        <w:pStyle w:val="ListParagraph"/>
+        <w:numPr>
+          <w:ilvl w:val="1"/>
+          <w:numId w:val="1"/>
+        </w:numPr>
+        <w:spacing w:line="360" w:lineRule="auto"/>
+        <w:ind w:hanging="540"/>
+        <w:rPr>
+          <w:rFonts w:ascii="Times New Roman" w:hAnsi="Times New Roman" w:cs="Times New Roman"/>
+        </w:rPr>
+      </w:pPr>
+      <w:proofErr w:type="spellStart"/>
+      <w:r>
+        <w:rPr>
+          <w:rFonts w:ascii="Times New Roman" w:hAnsi="Times New Roman" w:cs="Times New Roman"/>
+        </w:rPr>
+        <w:t>git</w:t>
+      </w:r>
+      <w:proofErr w:type="spellEnd"/>
+      <w:r>
+        <w:rPr>
+          <w:rFonts w:ascii="Times New Roman" w:hAnsi="Times New Roman" w:cs="Times New Roman"/>
+        </w:rPr>
+        <w:t>: clone, commit, branch, push, pull</w:t>
+      </w:r>
+    </w:p>
+    <w:p>
+      <w:pPr>
+        <w:pStyle w:val="ListParagraph"/>
+        <w:numPr>
+          <w:ilvl w:val="1"/>
+          <w:numId w:val="1"/>
+        </w:numPr>
+        <w:spacing w:line="360" w:lineRule="auto"/>
+        <w:ind w:hanging="540"/>
+        <w:rPr>
+          <w:rFonts w:ascii="Times New Roman" w:hAnsi="Times New Roman" w:cs="Times New Roman"/>
+        </w:rPr>
+      </w:pPr>
+      <w:proofErr w:type="spellStart"/>
+      <w:r>
+        <w:rPr>
+          <w:rFonts w:ascii="Times New Roman" w:hAnsi="Times New Roman" w:cs="Times New Roman"/>
+        </w:rPr>
+        <w:t>github</w:t>
+      </w:r>
+      <w:proofErr w:type="spellEnd"/>
+      <w:r>
+        <w:rPr>
+          <w:rFonts w:ascii="Times New Roman" w:hAnsi="Times New Roman" w:cs="Times New Roman"/>
+        </w:rPr>
+        <w:t xml:space="preserve">: issues, pull requests, private repo, </w:t>
+      </w:r>
+      <w:proofErr w:type="spellStart"/>
+      <w:r>
+        <w:rPr>
+          <w:rFonts w:ascii="Times New Roman" w:hAnsi="Times New Roman" w:cs="Times New Roman"/>
+        </w:rPr>
+        <w:t>braching</w:t>
+      </w:r>
+      <w:proofErr w:type="spellEnd"/>
+      <w:r>
+        <w:rPr>
+          <w:rFonts w:ascii="Times New Roman" w:hAnsi="Times New Roman" w:cs="Times New Roman"/>
+        </w:rPr>
+        <w:t>, tags, releases</w:t>
+      </w:r>
+    </w:p>
+    <w:p>
+      <w:pPr>
+        <w:pStyle w:val="ListParagraph"/>
+        <w:numPr>
+          <w:ilvl w:val="1"/>
+          <w:numId w:val="1"/>
+        </w:numPr>
+        <w:spacing w:line="360" w:lineRule="auto"/>
+        <w:ind w:hanging="540"/>
+        <w:rPr>
+          <w:rFonts w:ascii="Times New Roman" w:hAnsi="Times New Roman" w:cs="Times New Roman"/>
+        </w:rPr>
+      </w:pPr>
+      <w:proofErr w:type="spellStart"/>
+      <w:r>
+        <w:rPr>
+          <w:rFonts w:ascii="Times New Roman" w:hAnsi="Times New Roman" w:cs="Times New Roman"/>
+        </w:rPr>
+        <w:t>github</w:t>
+      </w:r>
+      <w:proofErr w:type="spellEnd"/>
+      <w:r>
+        <w:rPr>
+          <w:rFonts w:ascii="Times New Roman" w:hAnsi="Times New Roman" w:cs="Times New Roman"/>
+        </w:rPr>
+        <w:t xml:space="preserve"> actions (CI/CD)</w:t>
+      </w:r>
+    </w:p>
+    <w:p>
+      <w:pPr>
+        <w:pStyle w:val="ListParagraph"/>
+        <w:numPr>
+          <w:ilvl w:val="0"/>
+          <w:numId w:val="1"/>
+        </w:numPr>
+        <w:spacing w:line="360" w:lineRule="auto"/>
+        <w:ind w:left="360"/>
+        <w:rPr>
+          <w:rFonts w:ascii="Times New Roman" w:hAnsi="Times New Roman" w:cs="Times New Roman"/>
+        </w:rPr>
+      </w:pPr>
+      <w:r>
+        <w:rPr>
+          <w:rFonts w:ascii="Times New Roman" w:hAnsi="Times New Roman" w:cs="Times New Roman"/>
+        </w:rPr>
+        <w:lastRenderedPageBreak/>
+        <w:t>Linux</w:t>
+      </w:r>
+    </w:p>
+    <w:p>
+      <w:pPr>
+        <w:pStyle w:val="ListParagraph"/>
+        <w:numPr>
+          <w:ilvl w:val="1"/>
+          <w:numId w:val="1"/>
+        </w:numPr>
+        <w:spacing w:line="360" w:lineRule="auto"/>
+        <w:ind w:hanging="540"/>
+        <w:rPr>
+          <w:rFonts w:ascii="Times New Roman" w:hAnsi="Times New Roman" w:cs="Times New Roman"/>
+        </w:rPr>
+      </w:pPr>
+      <w:proofErr w:type="spellStart"/>
+      <w:r>
+        <w:rPr>
+          <w:rFonts w:ascii="Times New Roman" w:hAnsi="Times New Roman" w:cs="Times New Roman"/>
+        </w:rPr>
+        <w:t>ssh</w:t>
+      </w:r>
+      <w:proofErr w:type="spellEnd"/>
+      <w:r>
+        <w:rPr>
+          <w:rFonts w:ascii="Times New Roman" w:hAnsi="Times New Roman" w:cs="Times New Roman"/>
+        </w:rPr>
+        <w:t xml:space="preserve">, </w:t>
+      </w:r>
+      <w:proofErr w:type="spellStart"/>
+      <w:r>
+        <w:rPr>
+          <w:rFonts w:ascii="Times New Roman" w:hAnsi="Times New Roman" w:cs="Times New Roman"/>
+        </w:rPr>
+        <w:t>vpn</w:t>
+      </w:r>
+      <w:proofErr w:type="spellEnd"/>
+      <w:r>
+        <w:rPr>
+          <w:rFonts w:ascii="Times New Roman" w:hAnsi="Times New Roman" w:cs="Times New Roman"/>
+        </w:rPr>
+        <w:t xml:space="preserve">, </w:t>
+      </w:r>
+      <w:proofErr w:type="spellStart"/>
+      <w:r>
+        <w:rPr>
+          <w:rFonts w:ascii="Times New Roman" w:hAnsi="Times New Roman" w:cs="Times New Roman"/>
+        </w:rPr>
+        <w:t>sftp</w:t>
+      </w:r>
+      <w:proofErr w:type="spellEnd"/>
+    </w:p>
+    <w:p>
+      <w:pPr>
+        <w:pStyle w:val="ListParagraph"/>
+        <w:numPr>
+          <w:ilvl w:val="1"/>
+          <w:numId w:val="1"/>
+        </w:numPr>
+        <w:spacing w:line="360" w:lineRule="auto"/>
+        <w:ind w:hanging="540"/>
+        <w:rPr>
+          <w:rFonts w:ascii="Times New Roman" w:hAnsi="Times New Roman" w:cs="Times New Roman"/>
+        </w:rPr>
+      </w:pPr>
+      <w:r>
+        <w:rPr>
+          <w:rFonts w:ascii="Times New Roman" w:hAnsi="Times New Roman" w:cs="Times New Roman"/>
+        </w:rPr>
+        <w:t xml:space="preserve">File system navigation e.g. </w:t>
+      </w:r>
+      <w:proofErr w:type="spellStart"/>
+      <w:r>
+        <w:rPr>
+          <w:rFonts w:ascii="Times New Roman" w:hAnsi="Times New Roman" w:cs="Times New Roman"/>
+        </w:rPr>
+        <w:t>pwd</w:t>
+      </w:r>
+      <w:proofErr w:type="spellEnd"/>
+      <w:r>
+        <w:rPr>
+          <w:rFonts w:ascii="Times New Roman" w:hAnsi="Times New Roman" w:cs="Times New Roman"/>
+        </w:rPr>
+        <w:t xml:space="preserve">, ls, cd, mv, </w:t>
+      </w:r>
+      <w:proofErr w:type="spellStart"/>
+      <w:r>
+        <w:rPr>
+          <w:rFonts w:ascii="Times New Roman" w:hAnsi="Times New Roman" w:cs="Times New Roman"/>
+        </w:rPr>
+        <w:t>cp</w:t>
+      </w:r>
+      <w:proofErr w:type="spellEnd"/>
+      <w:r>
+        <w:rPr>
+          <w:rFonts w:ascii="Times New Roman" w:hAnsi="Times New Roman" w:cs="Times New Roman"/>
+        </w:rPr>
+        <w:t xml:space="preserve">, </w:t>
+      </w:r>
+      <w:proofErr w:type="spellStart"/>
+      <w:r>
+        <w:rPr>
+          <w:rFonts w:ascii="Times New Roman" w:hAnsi="Times New Roman" w:cs="Times New Roman"/>
+        </w:rPr>
+        <w:t>mkdir</w:t>
+      </w:r>
+      <w:proofErr w:type="spellEnd"/>
+      <w:r>
+        <w:rPr>
+          <w:rFonts w:ascii="Times New Roman" w:hAnsi="Times New Roman" w:cs="Times New Roman"/>
+        </w:rPr>
+        <w:t>, find, cat, etc.</w:t>
+      </w:r>
+    </w:p>
+    <w:p>
+      <w:pPr>
+        <w:pStyle w:val="ListParagraph"/>
+        <w:numPr>
+          <w:ilvl w:val="1"/>
+          <w:numId w:val="1"/>
+        </w:numPr>
+        <w:spacing w:line="360" w:lineRule="auto"/>
+        <w:ind w:hanging="540"/>
+        <w:rPr>
+          <w:rFonts w:ascii="Times New Roman" w:hAnsi="Times New Roman" w:cs="Times New Roman"/>
+        </w:rPr>
+      </w:pPr>
+      <w:r>
+        <w:rPr>
+          <w:rFonts w:ascii="Times New Roman" w:hAnsi="Times New Roman" w:cs="Times New Roman"/>
+        </w:rPr>
+        <w:t xml:space="preserve">Package Management: yum &amp; </w:t>
+      </w:r>
+      <w:proofErr w:type="spellStart"/>
+      <w:r>
+        <w:rPr>
+          <w:rFonts w:ascii="Times New Roman" w:hAnsi="Times New Roman" w:cs="Times New Roman"/>
+        </w:rPr>
+        <w:t>dnf</w:t>
+      </w:r>
+      <w:proofErr w:type="spellEnd"/>
+    </w:p>
+    <w:p>
+      <w:pPr>
+        <w:pStyle w:val="ListParagraph"/>
+        <w:numPr>
+          <w:ilvl w:val="1"/>
+          <w:numId w:val="1"/>
+        </w:numPr>
+        <w:spacing w:line="360" w:lineRule="auto"/>
+        <w:ind w:hanging="540"/>
+        <w:rPr>
+          <w:rFonts w:ascii="Times New Roman" w:hAnsi="Times New Roman" w:cs="Times New Roman"/>
+        </w:rPr>
+      </w:pPr>
+      <w:r>
+        <w:rPr>
+          <w:rFonts w:ascii="Times New Roman" w:hAnsi="Times New Roman" w:cs="Times New Roman"/>
+        </w:rPr>
+        <w:t>File Permissions and Ownership (</w:t>
+      </w:r>
+      <w:proofErr w:type="spellStart"/>
+      <w:r>
+        <w:rPr>
+          <w:rFonts w:ascii="Times New Roman" w:hAnsi="Times New Roman" w:cs="Times New Roman"/>
+        </w:rPr>
+        <w:t>chmod</w:t>
+      </w:r>
+      <w:proofErr w:type="spellEnd"/>
+      <w:r>
+        <w:rPr>
+          <w:rFonts w:ascii="Times New Roman" w:hAnsi="Times New Roman" w:cs="Times New Roman"/>
+        </w:rPr>
+        <w:t xml:space="preserve">, </w:t>
+      </w:r>
+      <w:proofErr w:type="spellStart"/>
+      <w:r>
+        <w:rPr>
+          <w:rFonts w:ascii="Times New Roman" w:hAnsi="Times New Roman" w:cs="Times New Roman"/>
+        </w:rPr>
+        <w:t>chown</w:t>
+      </w:r>
+      <w:proofErr w:type="spellEnd"/>
+      <w:r>
+        <w:rPr>
+          <w:rFonts w:ascii="Times New Roman" w:hAnsi="Times New Roman" w:cs="Times New Roman"/>
+        </w:rPr>
+        <w:t>, etc.)</w:t>
+      </w:r>
+    </w:p>
+    <w:p>
+      <w:pPr>
+        <w:pStyle w:val="ListParagraph"/>
+        <w:numPr>
+          <w:ilvl w:val="1"/>
+          <w:numId w:val="1"/>
+        </w:numPr>
+        <w:spacing w:line="360" w:lineRule="auto"/>
+        <w:ind w:hanging="540"/>
+        <w:rPr>
+          <w:rFonts w:ascii="Times New Roman" w:hAnsi="Times New Roman" w:cs="Times New Roman"/>
+        </w:rPr>
+      </w:pPr>
+      <w:r>
+        <w:rPr>
+          <w:rFonts w:ascii="Times New Roman" w:hAnsi="Times New Roman" w:cs="Times New Roman"/>
+        </w:rPr>
+        <w:t xml:space="preserve">Text editors (vim, </w:t>
+      </w:r>
+      <w:proofErr w:type="spellStart"/>
+      <w:r>
+        <w:rPr>
+          <w:rFonts w:ascii="Times New Roman" w:hAnsi="Times New Roman" w:cs="Times New Roman"/>
+        </w:rPr>
+        <w:t>nano</w:t>
+      </w:r>
+      <w:proofErr w:type="spellEnd"/>
+      <w:r>
+        <w:rPr>
+          <w:rFonts w:ascii="Times New Roman" w:hAnsi="Times New Roman" w:cs="Times New Roman"/>
+        </w:rPr>
+        <w:t>)</w:t>
+      </w:r>
+    </w:p>
+    <w:p>
+      <w:pPr>
+        <w:pStyle w:val="ListParagraph"/>
+        <w:numPr>
+          <w:ilvl w:val="1"/>
+          <w:numId w:val="1"/>
+        </w:numPr>
+        <w:spacing w:line="360" w:lineRule="auto"/>
+        <w:ind w:hanging="540"/>
+        <w:rPr>
+          <w:rFonts w:ascii="Times New Roman" w:hAnsi="Times New Roman" w:cs="Times New Roman"/>
+        </w:rPr>
+      </w:pPr>
+      <w:r>
+        <w:rPr>
+          <w:rFonts w:ascii="Times New Roman" w:hAnsi="Times New Roman" w:cs="Times New Roman"/>
+        </w:rPr>
+        <w:t>"Monitoring system resources:</w:t>
+      </w:r>
+    </w:p>
+    <w:p>
+      <w:pPr>
+        <w:pStyle w:val="ListParagraph"/>
+        <w:numPr>
+          <w:ilvl w:val="1"/>
+          <w:numId w:val="1"/>
+        </w:numPr>
+        <w:spacing w:line="360" w:lineRule="auto"/>
+        <w:ind w:hanging="540"/>
+        <w:rPr>
+          <w:rFonts w:ascii="Times New Roman" w:hAnsi="Times New Roman" w:cs="Times New Roman"/>
+        </w:rPr>
+      </w:pPr>
+      <w:r>
+        <w:rPr>
+          <w:rFonts w:ascii="Times New Roman" w:hAnsi="Times New Roman" w:cs="Times New Roman"/>
+        </w:rPr>
+        <w:t xml:space="preserve">top, </w:t>
+      </w:r>
+      <w:proofErr w:type="spellStart"/>
+      <w:r>
+        <w:rPr>
+          <w:rFonts w:ascii="Times New Roman" w:hAnsi="Times New Roman" w:cs="Times New Roman"/>
+        </w:rPr>
+        <w:t>htop</w:t>
+      </w:r>
+      <w:proofErr w:type="spellEnd"/>
+      <w:r>
+        <w:rPr>
+          <w:rFonts w:ascii="Times New Roman" w:hAnsi="Times New Roman" w:cs="Times New Roman"/>
+        </w:rPr>
+        <w:t xml:space="preserve">, </w:t>
+      </w:r>
+      <w:proofErr w:type="spellStart"/>
+      <w:r>
+        <w:rPr>
+          <w:rFonts w:ascii="Times New Roman" w:hAnsi="Times New Roman" w:cs="Times New Roman"/>
+        </w:rPr>
+        <w:t>ps</w:t>
+      </w:r>
+      <w:proofErr w:type="spellEnd"/>
+      <w:r>
+        <w:rPr>
+          <w:rFonts w:ascii="Times New Roman" w:hAnsi="Times New Roman" w:cs="Times New Roman"/>
+        </w:rPr>
+        <w:t xml:space="preserve">, free, </w:t>
+      </w:r>
+      <w:proofErr w:type="spellStart"/>
+      <w:r>
+        <w:rPr>
+          <w:rFonts w:ascii="Times New Roman" w:hAnsi="Times New Roman" w:cs="Times New Roman"/>
+        </w:rPr>
+        <w:t>df</w:t>
+      </w:r>
+      <w:proofErr w:type="spellEnd"/>
+      <w:r>
+        <w:rPr>
+          <w:rFonts w:ascii="Times New Roman" w:hAnsi="Times New Roman" w:cs="Times New Roman"/>
+        </w:rPr>
+        <w:t>, du, uptime, last reboot, etc."</w:t>
+      </w:r>
+    </w:p>
+    <w:p>
+      <w:pPr>
+        <w:pStyle w:val="ListParagraph"/>
+        <w:numPr>
+          <w:ilvl w:val="1"/>
+          <w:numId w:val="1"/>
+        </w:numPr>
+        <w:spacing w:line="360" w:lineRule="auto"/>
+        <w:ind w:hanging="540"/>
+        <w:rPr>
+          <w:rFonts w:ascii="Times New Roman" w:hAnsi="Times New Roman" w:cs="Times New Roman"/>
+        </w:rPr>
+      </w:pPr>
+      <w:r>
+        <w:rPr>
+          <w:rFonts w:ascii="Times New Roman" w:hAnsi="Times New Roman" w:cs="Times New Roman"/>
+        </w:rPr>
+        <w:t xml:space="preserve">Managing processes: </w:t>
+      </w:r>
+      <w:proofErr w:type="spellStart"/>
+      <w:r>
+        <w:rPr>
+          <w:rFonts w:ascii="Times New Roman" w:hAnsi="Times New Roman" w:cs="Times New Roman"/>
+        </w:rPr>
+        <w:t>ps</w:t>
+      </w:r>
+      <w:proofErr w:type="spellEnd"/>
+      <w:r>
+        <w:rPr>
+          <w:rFonts w:ascii="Times New Roman" w:hAnsi="Times New Roman" w:cs="Times New Roman"/>
+        </w:rPr>
+        <w:t>, kill, etc.</w:t>
+      </w:r>
+    </w:p>
+    <w:p>
+      <w:pPr>
+        <w:pStyle w:val="ListParagraph"/>
+        <w:numPr>
+          <w:ilvl w:val="1"/>
+          <w:numId w:val="1"/>
+        </w:numPr>
+        <w:spacing w:line="360" w:lineRule="auto"/>
+        <w:ind w:hanging="540"/>
+        <w:rPr>
+          <w:rFonts w:ascii="Times New Roman" w:hAnsi="Times New Roman" w:cs="Times New Roman"/>
+        </w:rPr>
+      </w:pPr>
+      <w:r>
+        <w:rPr>
+          <w:rFonts w:ascii="Times New Roman" w:hAnsi="Times New Roman" w:cs="Times New Roman"/>
+        </w:rPr>
+        <w:t xml:space="preserve">"Services with </w:t>
+      </w:r>
+      <w:proofErr w:type="spellStart"/>
+      <w:r>
+        <w:rPr>
+          <w:rFonts w:ascii="Times New Roman" w:hAnsi="Times New Roman" w:cs="Times New Roman"/>
+        </w:rPr>
+        <w:t>systemd</w:t>
+      </w:r>
+      <w:proofErr w:type="spellEnd"/>
+      <w:r>
+        <w:rPr>
+          <w:rFonts w:ascii="Times New Roman" w:hAnsi="Times New Roman" w:cs="Times New Roman"/>
+        </w:rPr>
+        <w:t>:</w:t>
+      </w:r>
+    </w:p>
+    <w:p>
+      <w:pPr>
+        <w:pStyle w:val="ListParagraph"/>
+        <w:numPr>
+          <w:ilvl w:val="1"/>
+          <w:numId w:val="1"/>
+        </w:numPr>
+        <w:spacing w:line="360" w:lineRule="auto"/>
+        <w:ind w:hanging="540"/>
+        <w:rPr>
+          <w:rFonts w:ascii="Times New Roman" w:hAnsi="Times New Roman" w:cs="Times New Roman"/>
+        </w:rPr>
+      </w:pPr>
+      <w:r>
+        <w:rPr>
+          <w:rFonts w:ascii="Times New Roman" w:hAnsi="Times New Roman" w:cs="Times New Roman"/>
+        </w:rPr>
+        <w:t>- creating services</w:t>
+      </w:r>
+    </w:p>
+    <w:p>
+      <w:pPr>
+        <w:pStyle w:val="ListParagraph"/>
+        <w:numPr>
+          <w:ilvl w:val="1"/>
+          <w:numId w:val="1"/>
+        </w:numPr>
+        <w:spacing w:line="360" w:lineRule="auto"/>
+        <w:ind w:hanging="540"/>
+        <w:rPr>
+          <w:rFonts w:ascii="Times New Roman" w:hAnsi="Times New Roman" w:cs="Times New Roman"/>
+        </w:rPr>
+      </w:pPr>
+      <w:r>
+        <w:rPr>
+          <w:rFonts w:ascii="Times New Roman" w:hAnsi="Times New Roman" w:cs="Times New Roman"/>
+        </w:rPr>
+        <w:t>- managing services (start, stop, enable, restart, etc.)"</w:t>
+      </w:r>
+    </w:p>
+    <w:p>
+      <w:pPr>
+        <w:pStyle w:val="ListParagraph"/>
+        <w:numPr>
+          <w:ilvl w:val="1"/>
+          <w:numId w:val="1"/>
+        </w:numPr>
+        <w:spacing w:line="360" w:lineRule="auto"/>
+        <w:ind w:hanging="540"/>
+        <w:rPr>
+          <w:rFonts w:ascii="Times New Roman" w:hAnsi="Times New Roman" w:cs="Times New Roman"/>
+        </w:rPr>
+      </w:pPr>
+      <w:r>
+        <w:rPr>
+          <w:rFonts w:ascii="Times New Roman" w:hAnsi="Times New Roman" w:cs="Times New Roman"/>
+        </w:rPr>
+        <w:t>Users and Groups Management</w:t>
+      </w:r>
+    </w:p>
+    <w:p>
+      <w:pPr>
+        <w:pStyle w:val="ListParagraph"/>
+        <w:numPr>
+          <w:ilvl w:val="1"/>
+          <w:numId w:val="1"/>
+        </w:numPr>
+        <w:spacing w:line="360" w:lineRule="auto"/>
+        <w:ind w:hanging="540"/>
+        <w:rPr>
+          <w:rFonts w:ascii="Times New Roman" w:hAnsi="Times New Roman" w:cs="Times New Roman"/>
+        </w:rPr>
+      </w:pPr>
+      <w:r>
+        <w:rPr>
+          <w:rFonts w:ascii="Times New Roman" w:hAnsi="Times New Roman" w:cs="Times New Roman"/>
+        </w:rPr>
+        <w:t>Networking &amp; firewall</w:t>
+      </w:r>
+    </w:p>
+    <w:p>
+      <w:pPr>
+        <w:pStyle w:val="ListParagraph"/>
+        <w:numPr>
+          <w:ilvl w:val="1"/>
+          <w:numId w:val="1"/>
+        </w:numPr>
+        <w:spacing w:line="360" w:lineRule="auto"/>
+        <w:ind w:hanging="540"/>
+        <w:rPr>
+          <w:rFonts w:ascii="Times New Roman" w:hAnsi="Times New Roman" w:cs="Times New Roman"/>
+        </w:rPr>
+      </w:pPr>
+      <w:r>
+        <w:rPr>
+          <w:rFonts w:ascii="Times New Roman" w:hAnsi="Times New Roman" w:cs="Times New Roman"/>
+        </w:rPr>
+        <w:t>Log management</w:t>
+      </w:r>
+    </w:p>
+    <w:p>
+      <w:pPr>
+        <w:pStyle w:val="ListParagraph"/>
+        <w:numPr>
+          <w:ilvl w:val="1"/>
+          <w:numId w:val="1"/>
+        </w:numPr>
+        <w:spacing w:line="360" w:lineRule="auto"/>
+        <w:ind w:hanging="540"/>
+        <w:rPr>
+          <w:rFonts w:ascii="Times New Roman" w:hAnsi="Times New Roman" w:cs="Times New Roman"/>
+        </w:rPr>
+      </w:pPr>
+      <w:r>
+        <w:rPr>
+          <w:rFonts w:ascii="Times New Roman" w:hAnsi="Times New Roman" w:cs="Times New Roman"/>
+        </w:rPr>
+        <w:t xml:space="preserve">Security &amp; </w:t>
+      </w:r>
+      <w:proofErr w:type="spellStart"/>
+      <w:r>
+        <w:rPr>
+          <w:rFonts w:ascii="Times New Roman" w:hAnsi="Times New Roman" w:cs="Times New Roman"/>
+        </w:rPr>
+        <w:t>SELinux</w:t>
+      </w:r>
+      <w:proofErr w:type="spellEnd"/>
+      <w:r>
+        <w:rPr>
+          <w:rFonts w:ascii="Times New Roman" w:hAnsi="Times New Roman" w:cs="Times New Roman"/>
+        </w:rPr>
+        <w:t xml:space="preserve"> (for RHEL)</w:t>
+      </w:r>
+    </w:p>
+    <w:p>
+      <w:pPr>
+        <w:pStyle w:val="ListParagraph"/>
+        <w:numPr>
+          <w:ilvl w:val="1"/>
+          <w:numId w:val="1"/>
+        </w:numPr>
+        <w:spacing w:line="360" w:lineRule="auto"/>
+        <w:ind w:hanging="540"/>
+        <w:rPr>
+          <w:rFonts w:ascii="Times New Roman" w:hAnsi="Times New Roman" w:cs="Times New Roman"/>
+        </w:rPr>
+      </w:pPr>
+      <w:proofErr w:type="spellStart"/>
+      <w:r>
+        <w:rPr>
+          <w:rFonts w:ascii="Times New Roman" w:hAnsi="Times New Roman" w:cs="Times New Roman"/>
+        </w:rPr>
+        <w:t>Cron</w:t>
+      </w:r>
+      <w:proofErr w:type="spellEnd"/>
+      <w:r>
+        <w:rPr>
+          <w:rFonts w:ascii="Times New Roman" w:hAnsi="Times New Roman" w:cs="Times New Roman"/>
+        </w:rPr>
+        <w:t xml:space="preserve"> Jobs</w:t>
+      </w:r>
+    </w:p>
+    <w:p>
+      <w:pPr>
+        <w:pStyle w:val="ListParagraph"/>
+        <w:spacing w:line="360" w:lineRule="auto"/>
+        <w:rPr>
+          <w:rFonts w:ascii="Times New Roman" w:hAnsi="Times New Roman" w:cs="Times New Roman"/>
+        </w:rPr>
+      </w:pPr>
+    </w:p>
+    <w:p>
+      <w:pPr>
+        <w:pStyle w:val="ListParagraph"/>
+        <w:numPr>
+          <w:ilvl w:val="0"/>
+          <w:numId w:val="1"/>
+        </w:numPr>
+        <w:spacing w:line="360" w:lineRule="auto"/>
+        <w:ind w:left="360"/>
+        <w:rPr>
+          <w:rFonts w:ascii="Times New Roman" w:hAnsi="Times New Roman" w:cs="Times New Roman"/>
+        </w:rPr>
+      </w:pPr>
+      <w:r>
+        <w:rPr>
+          <w:rFonts w:ascii="Times New Roman" w:hAnsi="Times New Roman" w:cs="Times New Roman"/>
+        </w:rPr>
+        <w:t xml:space="preserve">Disk and storage in </w:t>
+      </w:r>
+      <w:proofErr w:type="spellStart"/>
+      <w:r>
+        <w:rPr>
+          <w:rFonts w:ascii="Times New Roman" w:hAnsi="Times New Roman" w:cs="Times New Roman"/>
+        </w:rPr>
+        <w:t>linux</w:t>
+      </w:r>
+      <w:proofErr w:type="spellEnd"/>
+      <w:r>
+        <w:rPr>
+          <w:rFonts w:ascii="Times New Roman" w:hAnsi="Times New Roman" w:cs="Times New Roman"/>
+        </w:rPr>
+        <w:t>:</w:t>
+      </w:r>
+    </w:p>
+    <w:p>
+      <w:pPr>
+        <w:pStyle w:val="ListParagraph"/>
+        <w:numPr>
+          <w:ilvl w:val="1"/>
+          <w:numId w:val="1"/>
+        </w:numPr>
+        <w:spacing w:line="360" w:lineRule="auto"/>
+        <w:ind w:hanging="540"/>
+        <w:rPr>
+          <w:rFonts w:ascii="Times New Roman" w:hAnsi="Times New Roman" w:cs="Times New Roman"/>
+        </w:rPr>
+      </w:pPr>
+      <w:r>
+        <w:rPr>
+          <w:rFonts w:ascii="Times New Roman" w:hAnsi="Times New Roman" w:cs="Times New Roman"/>
+        </w:rPr>
+        <w:t>Disk partitions and mounting</w:t>
+      </w:r>
+    </w:p>
+    <w:p>
+      <w:pPr>
+        <w:pStyle w:val="ListParagraph"/>
+        <w:numPr>
+          <w:ilvl w:val="1"/>
+          <w:numId w:val="1"/>
+        </w:numPr>
+        <w:spacing w:line="360" w:lineRule="auto"/>
+        <w:ind w:hanging="540"/>
+        <w:rPr>
+          <w:rFonts w:ascii="Times New Roman" w:hAnsi="Times New Roman" w:cs="Times New Roman"/>
+        </w:rPr>
+      </w:pPr>
+      <w:r>
+        <w:rPr>
+          <w:rFonts w:ascii="Times New Roman" w:hAnsi="Times New Roman" w:cs="Times New Roman"/>
+        </w:rPr>
+        <w:t>LVM</w:t>
+      </w:r>
+    </w:p>
+    <w:p>
+      <w:pPr>
+        <w:pStyle w:val="ListParagraph"/>
+        <w:numPr>
+          <w:ilvl w:val="1"/>
+          <w:numId w:val="1"/>
+        </w:numPr>
+        <w:spacing w:line="360" w:lineRule="auto"/>
+        <w:ind w:hanging="540"/>
+        <w:rPr>
+          <w:rFonts w:ascii="Times New Roman" w:hAnsi="Times New Roman" w:cs="Times New Roman"/>
+        </w:rPr>
+      </w:pPr>
+      <w:r>
+        <w:rPr>
+          <w:rFonts w:ascii="Times New Roman" w:hAnsi="Times New Roman" w:cs="Times New Roman"/>
+        </w:rPr>
+        <w:t xml:space="preserve">File system and </w:t>
+      </w:r>
+      <w:proofErr w:type="gramStart"/>
+      <w:r>
+        <w:rPr>
+          <w:rFonts w:ascii="Times New Roman" w:hAnsi="Times New Roman" w:cs="Times New Roman"/>
+        </w:rPr>
+        <w:t>it's</w:t>
+      </w:r>
+      <w:proofErr w:type="gramEnd"/>
+      <w:r>
+        <w:rPr>
+          <w:rFonts w:ascii="Times New Roman" w:hAnsi="Times New Roman" w:cs="Times New Roman"/>
+        </w:rPr>
+        <w:t xml:space="preserve"> types</w:t>
+      </w:r>
+    </w:p>
+    <w:p>
+      <w:pPr>
+        <w:pStyle w:val="ListParagraph"/>
+        <w:spacing w:line="360" w:lineRule="auto"/>
+        <w:rPr>
+          <w:rFonts w:ascii="Times New Roman" w:hAnsi="Times New Roman" w:cs="Times New Roman"/>
+        </w:rPr>
+      </w:pPr>
+    </w:p>
+    <w:p>
+      <w:pPr>
+        <w:pStyle w:val="ListParagraph"/>
+        <w:numPr>
+          <w:ilvl w:val="0"/>
+          <w:numId w:val="1"/>
+        </w:numPr>
+        <w:spacing w:line="360" w:lineRule="auto"/>
+        <w:ind w:left="360"/>
+        <w:rPr>
+          <w:rFonts w:ascii="Times New Roman" w:hAnsi="Times New Roman" w:cs="Times New Roman"/>
+        </w:rPr>
+      </w:pPr>
+      <w:r>
+        <w:rPr>
+          <w:rFonts w:ascii="Times New Roman" w:hAnsi="Times New Roman" w:cs="Times New Roman"/>
+        </w:rPr>
+        <w:t>Containerization:</w:t>
+      </w:r>
+    </w:p>
+    <w:p>
+      <w:pPr>
+        <w:pStyle w:val="ListParagraph"/>
+        <w:numPr>
+          <w:ilvl w:val="1"/>
+          <w:numId w:val="1"/>
+        </w:numPr>
+        <w:spacing w:line="360" w:lineRule="auto"/>
+        <w:ind w:hanging="540"/>
+        <w:rPr>
+          <w:rFonts w:ascii="Times New Roman" w:hAnsi="Times New Roman" w:cs="Times New Roman"/>
+        </w:rPr>
+      </w:pPr>
+      <w:r>
+        <w:rPr>
+          <w:rFonts w:ascii="Times New Roman" w:hAnsi="Times New Roman" w:cs="Times New Roman"/>
+        </w:rPr>
+        <w:t>Docker &amp; Docker compose</w:t>
+      </w:r>
+    </w:p>
+    <w:p>
+      <w:pPr>
+        <w:pStyle w:val="ListParagraph"/>
+        <w:numPr>
+          <w:ilvl w:val="1"/>
+          <w:numId w:val="1"/>
+        </w:numPr>
+        <w:spacing w:line="360" w:lineRule="auto"/>
+        <w:ind w:hanging="540"/>
+        <w:rPr>
+          <w:rFonts w:ascii="Times New Roman" w:hAnsi="Times New Roman" w:cs="Times New Roman"/>
+        </w:rPr>
+      </w:pPr>
+      <w:proofErr w:type="spellStart"/>
+      <w:r>
+        <w:rPr>
+          <w:rFonts w:ascii="Times New Roman" w:hAnsi="Times New Roman" w:cs="Times New Roman"/>
+        </w:rPr>
+        <w:t>Dockerfile</w:t>
+      </w:r>
+      <w:proofErr w:type="spellEnd"/>
+      <w:r>
+        <w:rPr>
+          <w:rFonts w:ascii="Times New Roman" w:hAnsi="Times New Roman" w:cs="Times New Roman"/>
+        </w:rPr>
+        <w:t xml:space="preserve">, </w:t>
+      </w:r>
+      <w:proofErr w:type="spellStart"/>
+      <w:r>
+        <w:rPr>
+          <w:rFonts w:ascii="Times New Roman" w:hAnsi="Times New Roman" w:cs="Times New Roman"/>
+        </w:rPr>
+        <w:t>docker</w:t>
+      </w:r>
+      <w:proofErr w:type="spellEnd"/>
+      <w:r>
+        <w:rPr>
+          <w:rFonts w:ascii="Times New Roman" w:hAnsi="Times New Roman" w:cs="Times New Roman"/>
+        </w:rPr>
+        <w:t xml:space="preserve"> images registry (public and private)</w:t>
+      </w:r>
+    </w:p>
+    <w:p>
+      <w:pPr>
+        <w:pStyle w:val="ListParagraph"/>
+        <w:numPr>
+          <w:ilvl w:val="1"/>
+          <w:numId w:val="1"/>
+        </w:numPr>
+        <w:spacing w:line="360" w:lineRule="auto"/>
+        <w:ind w:hanging="540"/>
+        <w:rPr>
+          <w:rFonts w:ascii="Times New Roman" w:hAnsi="Times New Roman" w:cs="Times New Roman"/>
+        </w:rPr>
+      </w:pPr>
+      <w:r>
+        <w:rPr>
+          <w:rFonts w:ascii="Times New Roman" w:hAnsi="Times New Roman" w:cs="Times New Roman"/>
+        </w:rPr>
+        <w:t>"K8s basics:</w:t>
+      </w:r>
+    </w:p>
+    <w:p>
+      <w:pPr>
+        <w:pStyle w:val="ListParagraph"/>
+        <w:numPr>
+          <w:ilvl w:val="1"/>
+          <w:numId w:val="1"/>
+        </w:numPr>
+        <w:spacing w:line="360" w:lineRule="auto"/>
+        <w:ind w:hanging="540"/>
+        <w:rPr>
+          <w:rFonts w:ascii="Times New Roman" w:hAnsi="Times New Roman" w:cs="Times New Roman"/>
+        </w:rPr>
+      </w:pPr>
+      <w:r>
+        <w:rPr>
+          <w:rFonts w:ascii="Times New Roman" w:hAnsi="Times New Roman" w:cs="Times New Roman"/>
+        </w:rPr>
+        <w:t xml:space="preserve">pod, </w:t>
+      </w:r>
+      <w:proofErr w:type="spellStart"/>
+      <w:r>
+        <w:rPr>
+          <w:rFonts w:ascii="Times New Roman" w:hAnsi="Times New Roman" w:cs="Times New Roman"/>
+        </w:rPr>
+        <w:t>deployemt</w:t>
+      </w:r>
+      <w:proofErr w:type="spellEnd"/>
+      <w:r>
+        <w:rPr>
+          <w:rFonts w:ascii="Times New Roman" w:hAnsi="Times New Roman" w:cs="Times New Roman"/>
+        </w:rPr>
+        <w:t xml:space="preserve">, svc, volumes, </w:t>
+      </w:r>
+      <w:proofErr w:type="spellStart"/>
+      <w:r>
+        <w:rPr>
+          <w:rFonts w:ascii="Times New Roman" w:hAnsi="Times New Roman" w:cs="Times New Roman"/>
+        </w:rPr>
+        <w:t>pv</w:t>
+      </w:r>
+      <w:proofErr w:type="spellEnd"/>
+      <w:r>
+        <w:rPr>
+          <w:rFonts w:ascii="Times New Roman" w:hAnsi="Times New Roman" w:cs="Times New Roman"/>
+        </w:rPr>
+        <w:t xml:space="preserve">, </w:t>
+      </w:r>
+      <w:proofErr w:type="spellStart"/>
+      <w:r>
+        <w:rPr>
+          <w:rFonts w:ascii="Times New Roman" w:hAnsi="Times New Roman" w:cs="Times New Roman"/>
+        </w:rPr>
+        <w:t>pvc</w:t>
+      </w:r>
+      <w:proofErr w:type="spellEnd"/>
+      <w:r>
+        <w:rPr>
+          <w:rFonts w:ascii="Times New Roman" w:hAnsi="Times New Roman" w:cs="Times New Roman"/>
+        </w:rPr>
+        <w:t xml:space="preserve">, </w:t>
+      </w:r>
+      <w:proofErr w:type="spellStart"/>
+      <w:r>
+        <w:rPr>
+          <w:rFonts w:ascii="Times New Roman" w:hAnsi="Times New Roman" w:cs="Times New Roman"/>
+        </w:rPr>
+        <w:t>init</w:t>
+      </w:r>
+      <w:proofErr w:type="spellEnd"/>
+      <w:r>
+        <w:rPr>
+          <w:rFonts w:ascii="Times New Roman" w:hAnsi="Times New Roman" w:cs="Times New Roman"/>
+        </w:rPr>
+        <w:t xml:space="preserve"> container, multi-container pod, jobs, </w:t>
+      </w:r>
+      <w:proofErr w:type="spellStart"/>
+      <w:r>
+        <w:rPr>
+          <w:rFonts w:ascii="Times New Roman" w:hAnsi="Times New Roman" w:cs="Times New Roman"/>
+        </w:rPr>
+        <w:t>sts</w:t>
+      </w:r>
+      <w:proofErr w:type="spellEnd"/>
+      <w:r>
+        <w:rPr>
+          <w:rFonts w:ascii="Times New Roman" w:hAnsi="Times New Roman" w:cs="Times New Roman"/>
+        </w:rPr>
+        <w:t xml:space="preserve">, secret, </w:t>
+      </w:r>
+      <w:proofErr w:type="spellStart"/>
+      <w:r>
+        <w:rPr>
+          <w:rFonts w:ascii="Times New Roman" w:hAnsi="Times New Roman" w:cs="Times New Roman"/>
+        </w:rPr>
+        <w:t>configmap</w:t>
+      </w:r>
+      <w:proofErr w:type="spellEnd"/>
+      <w:r>
+        <w:rPr>
+          <w:rFonts w:ascii="Times New Roman" w:hAnsi="Times New Roman" w:cs="Times New Roman"/>
+        </w:rPr>
+        <w:t xml:space="preserve">, </w:t>
+      </w:r>
+      <w:proofErr w:type="spellStart"/>
+      <w:r>
+        <w:rPr>
+          <w:rFonts w:ascii="Times New Roman" w:hAnsi="Times New Roman" w:cs="Times New Roman"/>
+        </w:rPr>
+        <w:t>env</w:t>
+      </w:r>
+      <w:proofErr w:type="spellEnd"/>
+      <w:r>
+        <w:rPr>
+          <w:rFonts w:ascii="Times New Roman" w:hAnsi="Times New Roman" w:cs="Times New Roman"/>
+        </w:rPr>
+        <w:t xml:space="preserve"> variables in pods, logs, affinity, taints &amp; tolerations, resources </w:t>
+      </w:r>
+      <w:proofErr w:type="spellStart"/>
+      <w:r>
+        <w:rPr>
+          <w:rFonts w:ascii="Times New Roman" w:hAnsi="Times New Roman" w:cs="Times New Roman"/>
+        </w:rPr>
+        <w:t>req&amp;limit</w:t>
+      </w:r>
+      <w:proofErr w:type="spellEnd"/>
+      <w:r>
+        <w:rPr>
+          <w:rFonts w:ascii="Times New Roman" w:hAnsi="Times New Roman" w:cs="Times New Roman"/>
+        </w:rPr>
+        <w:t>, pod-to-pod communication."</w:t>
+      </w:r>
+    </w:p>
+    <w:p>
+      <w:pPr>
+        <w:pStyle w:val="ListParagraph"/>
+        <w:numPr>
+          <w:ilvl w:val="1"/>
+          <w:numId w:val="1"/>
+        </w:numPr>
+        <w:spacing w:line="360" w:lineRule="auto"/>
+        <w:ind w:hanging="540"/>
+        <w:rPr>
+          <w:rFonts w:ascii="Times New Roman" w:hAnsi="Times New Roman" w:cs="Times New Roman"/>
+        </w:rPr>
+      </w:pPr>
+      <w:r>
+        <w:rPr>
+          <w:rFonts w:ascii="Times New Roman" w:hAnsi="Times New Roman" w:cs="Times New Roman"/>
+        </w:rPr>
+        <w:t>"k8s cluster setup and management:</w:t>
+      </w:r>
+    </w:p>
+    <w:p>
+      <w:pPr>
+        <w:pStyle w:val="ListParagraph"/>
+        <w:numPr>
+          <w:ilvl w:val="1"/>
+          <w:numId w:val="1"/>
+        </w:numPr>
+        <w:spacing w:line="360" w:lineRule="auto"/>
+        <w:ind w:hanging="540"/>
+        <w:rPr>
+          <w:rFonts w:ascii="Times New Roman" w:hAnsi="Times New Roman" w:cs="Times New Roman"/>
+        </w:rPr>
+      </w:pPr>
+      <w:proofErr w:type="spellStart"/>
+      <w:r>
+        <w:rPr>
+          <w:rFonts w:ascii="Times New Roman" w:hAnsi="Times New Roman" w:cs="Times New Roman"/>
+        </w:rPr>
+        <w:t>kubeadm</w:t>
+      </w:r>
+      <w:proofErr w:type="spellEnd"/>
+      <w:r>
+        <w:rPr>
+          <w:rFonts w:ascii="Times New Roman" w:hAnsi="Times New Roman" w:cs="Times New Roman"/>
+        </w:rPr>
+        <w:t xml:space="preserve">, </w:t>
+      </w:r>
+      <w:proofErr w:type="spellStart"/>
+      <w:r>
+        <w:rPr>
+          <w:rFonts w:ascii="Times New Roman" w:hAnsi="Times New Roman" w:cs="Times New Roman"/>
+        </w:rPr>
+        <w:t>kubelet</w:t>
+      </w:r>
+      <w:proofErr w:type="spellEnd"/>
+      <w:r>
+        <w:rPr>
+          <w:rFonts w:ascii="Times New Roman" w:hAnsi="Times New Roman" w:cs="Times New Roman"/>
+        </w:rPr>
+        <w:t>, CNI, CSI, nodes, joining &amp; removing nodes in a cluster"</w:t>
+      </w:r>
+    </w:p>
+    <w:p>
+      <w:pPr>
+        <w:pStyle w:val="ListParagraph"/>
+        <w:numPr>
+          <w:ilvl w:val="1"/>
+          <w:numId w:val="1"/>
+        </w:numPr>
+        <w:spacing w:line="360" w:lineRule="auto"/>
+        <w:ind w:hanging="540"/>
+        <w:rPr>
+          <w:rFonts w:ascii="Times New Roman" w:hAnsi="Times New Roman" w:cs="Times New Roman"/>
+        </w:rPr>
+      </w:pPr>
+      <w:r>
+        <w:rPr>
+          <w:rFonts w:ascii="Times New Roman" w:hAnsi="Times New Roman" w:cs="Times New Roman"/>
+        </w:rPr>
+        <w:t xml:space="preserve">helm &amp; helm charts, </w:t>
+      </w:r>
+      <w:proofErr w:type="spellStart"/>
+      <w:r>
+        <w:rPr>
+          <w:rFonts w:ascii="Times New Roman" w:hAnsi="Times New Roman" w:cs="Times New Roman"/>
+        </w:rPr>
+        <w:t>yaml</w:t>
+      </w:r>
+      <w:proofErr w:type="spellEnd"/>
+    </w:p>
+    <w:p>
+      <w:pPr>
+        <w:pStyle w:val="ListParagraph"/>
+        <w:numPr>
+          <w:ilvl w:val="1"/>
+          <w:numId w:val="1"/>
+        </w:numPr>
+        <w:spacing w:line="360" w:lineRule="auto"/>
+        <w:ind w:hanging="540"/>
+        <w:rPr>
+          <w:rFonts w:ascii="Times New Roman" w:hAnsi="Times New Roman" w:cs="Times New Roman"/>
+        </w:rPr>
+      </w:pPr>
+      <w:r>
+        <w:rPr>
+          <w:rFonts w:ascii="Times New Roman" w:hAnsi="Times New Roman" w:cs="Times New Roman"/>
+        </w:rPr>
+        <w:t>operators and CRDs in k8s</w:t>
+      </w:r>
+    </w:p>
+    <w:p>
+      <w:pPr>
+        <w:pStyle w:val="ListParagraph"/>
+        <w:numPr>
+          <w:ilvl w:val="0"/>
+          <w:numId w:val="1"/>
+        </w:numPr>
+        <w:spacing w:line="360" w:lineRule="auto"/>
+        <w:ind w:left="360"/>
+        <w:rPr>
+          <w:rFonts w:ascii="Times New Roman" w:hAnsi="Times New Roman" w:cs="Times New Roman"/>
+        </w:rPr>
+      </w:pPr>
+      <w:r>
+        <w:rPr>
+          <w:rFonts w:ascii="Times New Roman" w:hAnsi="Times New Roman" w:cs="Times New Roman"/>
+        </w:rPr>
+        <w:lastRenderedPageBreak/>
+        <w:t>Database</w:t>
+      </w:r>
+    </w:p>
+    <w:p>
+      <w:pPr>
+        <w:pStyle w:val="ListParagraph"/>
+        <w:numPr>
+          <w:ilvl w:val="1"/>
+          <w:numId w:val="1"/>
+        </w:numPr>
+        <w:spacing w:line="360" w:lineRule="auto"/>
+        <w:ind w:hanging="540"/>
+        <w:rPr>
+          <w:rFonts w:ascii="Times New Roman" w:hAnsi="Times New Roman" w:cs="Times New Roman"/>
+        </w:rPr>
+      </w:pPr>
+      <w:proofErr w:type="spellStart"/>
+      <w:r>
+        <w:rPr>
+          <w:rFonts w:ascii="Times New Roman" w:hAnsi="Times New Roman" w:cs="Times New Roman"/>
+        </w:rPr>
+        <w:t>Postgresql</w:t>
+      </w:r>
+      <w:proofErr w:type="spellEnd"/>
+      <w:r>
+        <w:rPr>
+          <w:rFonts w:ascii="Times New Roman" w:hAnsi="Times New Roman" w:cs="Times New Roman"/>
+        </w:rPr>
+        <w:t xml:space="preserve">: installation and usage, changing </w:t>
+      </w:r>
+      <w:proofErr w:type="spellStart"/>
+      <w:proofErr w:type="gramStart"/>
+      <w:r>
+        <w:rPr>
+          <w:rFonts w:ascii="Times New Roman" w:hAnsi="Times New Roman" w:cs="Times New Roman"/>
+        </w:rPr>
+        <w:t>it's</w:t>
+      </w:r>
+      <w:proofErr w:type="spellEnd"/>
+      <w:proofErr w:type="gramEnd"/>
+      <w:r>
+        <w:rPr>
+          <w:rFonts w:ascii="Times New Roman" w:hAnsi="Times New Roman" w:cs="Times New Roman"/>
+        </w:rPr>
+        <w:t xml:space="preserve"> data directory</w:t>
+      </w:r>
+    </w:p>
+    <w:p>
+      <w:pPr>
+        <w:pStyle w:val="ListParagraph"/>
+        <w:numPr>
+          <w:ilvl w:val="1"/>
+          <w:numId w:val="1"/>
+        </w:numPr>
+        <w:spacing w:line="360" w:lineRule="auto"/>
+        <w:ind w:hanging="540"/>
+        <w:rPr>
+          <w:rFonts w:ascii="Times New Roman" w:hAnsi="Times New Roman" w:cs="Times New Roman"/>
+        </w:rPr>
+      </w:pPr>
+      <w:proofErr w:type="spellStart"/>
+      <w:r>
+        <w:rPr>
+          <w:rFonts w:ascii="Times New Roman" w:hAnsi="Times New Roman" w:cs="Times New Roman"/>
+        </w:rPr>
+        <w:t>pgAdmin</w:t>
+      </w:r>
+      <w:proofErr w:type="spellEnd"/>
+      <w:r>
+        <w:rPr>
+          <w:rFonts w:ascii="Times New Roman" w:hAnsi="Times New Roman" w:cs="Times New Roman"/>
+        </w:rPr>
+        <w:t xml:space="preserve">: viewing </w:t>
+      </w:r>
+      <w:proofErr w:type="spellStart"/>
+      <w:r>
+        <w:rPr>
+          <w:rFonts w:ascii="Times New Roman" w:hAnsi="Times New Roman" w:cs="Times New Roman"/>
+        </w:rPr>
+        <w:t>postgres</w:t>
+      </w:r>
+      <w:proofErr w:type="spellEnd"/>
+      <w:r>
+        <w:rPr>
+          <w:rFonts w:ascii="Times New Roman" w:hAnsi="Times New Roman" w:cs="Times New Roman"/>
+        </w:rPr>
+        <w:t xml:space="preserve"> data</w:t>
+      </w:r>
+    </w:p>
+    <w:p>
+      <w:pPr>
+        <w:pStyle w:val="ListParagraph"/>
+        <w:numPr>
+          <w:ilvl w:val="1"/>
+          <w:numId w:val="1"/>
+        </w:numPr>
+        <w:spacing w:line="360" w:lineRule="auto"/>
+        <w:ind w:hanging="540"/>
+        <w:rPr>
+          <w:rFonts w:ascii="Times New Roman" w:hAnsi="Times New Roman" w:cs="Times New Roman"/>
+        </w:rPr>
+      </w:pPr>
+      <w:r>
+        <w:rPr>
+          <w:rFonts w:ascii="Times New Roman" w:hAnsi="Times New Roman" w:cs="Times New Roman"/>
+        </w:rPr>
+        <w:t>SQL</w:t>
+      </w:r>
+    </w:p>
+    <w:p>
+      <w:pPr>
+        <w:pStyle w:val="ListParagraph"/>
+        <w:numPr>
+          <w:ilvl w:val="1"/>
+          <w:numId w:val="1"/>
+        </w:numPr>
+        <w:spacing w:line="360" w:lineRule="auto"/>
+        <w:ind w:hanging="540"/>
+        <w:rPr>
+          <w:rFonts w:ascii="Times New Roman" w:hAnsi="Times New Roman" w:cs="Times New Roman"/>
+        </w:rPr>
+      </w:pPr>
+      <w:proofErr w:type="spellStart"/>
+      <w:r>
+        <w:rPr>
+          <w:rFonts w:ascii="Times New Roman" w:hAnsi="Times New Roman" w:cs="Times New Roman"/>
+        </w:rPr>
+        <w:t>pgVector</w:t>
+      </w:r>
+      <w:proofErr w:type="spellEnd"/>
+      <w:r>
+        <w:rPr>
+          <w:rFonts w:ascii="Times New Roman" w:hAnsi="Times New Roman" w:cs="Times New Roman"/>
+        </w:rPr>
+        <w:t xml:space="preserve"> plugin for vector </w:t>
+      </w:r>
+      <w:proofErr w:type="spellStart"/>
+      <w:r>
+        <w:rPr>
+          <w:rFonts w:ascii="Times New Roman" w:hAnsi="Times New Roman" w:cs="Times New Roman"/>
+        </w:rPr>
+        <w:t>db</w:t>
+      </w:r>
+      <w:proofErr w:type="spellEnd"/>
+    </w:p>
+    <w:p>
+      <w:pPr>
+        <w:pStyle w:val="ListParagraph"/>
+        <w:numPr>
+          <w:ilvl w:val="1"/>
+          <w:numId w:val="1"/>
+        </w:numPr>
+        <w:spacing w:line="360" w:lineRule="auto"/>
+        <w:ind w:hanging="540"/>
+        <w:rPr>
+          <w:rFonts w:ascii="Times New Roman" w:hAnsi="Times New Roman" w:cs="Times New Roman"/>
+        </w:rPr>
+      </w:pPr>
+      <w:r>
+        <w:rPr>
+          <w:rFonts w:ascii="Times New Roman" w:hAnsi="Times New Roman" w:cs="Times New Roman"/>
+        </w:rPr>
+        <w:t>Feast feature store</w:t>
+      </w:r>
+    </w:p>
+    <w:p>
+      <w:pPr>
+        <w:pStyle w:val="ListParagraph"/>
+        <w:spacing w:line="360" w:lineRule="auto"/>
+        <w:rPr>
+          <w:rFonts w:ascii="Times New Roman" w:hAnsi="Times New Roman" w:cs="Times New Roman"/>
+        </w:rPr>
+      </w:pPr>
+    </w:p>
+    <w:p>
+      <w:pPr>
+        <w:pStyle w:val="ListParagraph"/>
+        <w:numPr>
+          <w:ilvl w:val="0"/>
+          <w:numId w:val="1"/>
+        </w:numPr>
+        <w:spacing w:line="360" w:lineRule="auto"/>
+        <w:ind w:left="360"/>
+        <w:rPr>
+          <w:rFonts w:ascii="Times New Roman" w:hAnsi="Times New Roman" w:cs="Times New Roman"/>
+        </w:rPr>
+      </w:pPr>
+      <w:r>
+        <w:rPr>
+          <w:rFonts w:ascii="Times New Roman" w:hAnsi="Times New Roman" w:cs="Times New Roman"/>
+        </w:rPr>
+        <w:t>Web Server</w:t>
+      </w:r>
+      <w:r>
+        <w:rPr>
+          <w:rFonts w:ascii="Times New Roman" w:hAnsi="Times New Roman" w:cs="Times New Roman"/>
+        </w:rPr>
+        <w:t>:</w:t>
+      </w:r>
+    </w:p>
+    <w:p>
+      <w:pPr>
+        <w:pStyle w:val="ListParagraph"/>
+        <w:numPr>
+          <w:ilvl w:val="1"/>
+          <w:numId w:val="1"/>
+        </w:numPr>
+        <w:spacing w:line="360" w:lineRule="auto"/>
+        <w:ind w:hanging="540"/>
+        <w:rPr>
+          <w:rFonts w:ascii="Times New Roman" w:hAnsi="Times New Roman" w:cs="Times New Roman"/>
+        </w:rPr>
+      </w:pPr>
+      <w:r>
+        <w:rPr>
+          <w:rFonts w:ascii="Times New Roman" w:hAnsi="Times New Roman" w:cs="Times New Roman"/>
+        </w:rPr>
+        <w:t xml:space="preserve">Working of Nginx Web </w:t>
+      </w:r>
+      <w:proofErr w:type="gramStart"/>
+      <w:r>
+        <w:rPr>
+          <w:rFonts w:ascii="Times New Roman" w:hAnsi="Times New Roman" w:cs="Times New Roman"/>
+        </w:rPr>
+        <w:t>server ,</w:t>
+      </w:r>
+      <w:proofErr w:type="gramEnd"/>
+      <w:r>
+        <w:rPr>
+          <w:rFonts w:ascii="Times New Roman" w:hAnsi="Times New Roman" w:cs="Times New Roman"/>
+        </w:rPr>
+        <w:t xml:space="preserve"> reverse proxy , </w:t>
+      </w:r>
+      <w:proofErr w:type="spellStart"/>
+      <w:r>
+        <w:rPr>
+          <w:rFonts w:ascii="Times New Roman" w:hAnsi="Times New Roman" w:cs="Times New Roman"/>
+        </w:rPr>
+        <w:t>ssl</w:t>
+      </w:r>
+      <w:proofErr w:type="spellEnd"/>
+      <w:r>
+        <w:rPr>
+          <w:rFonts w:ascii="Times New Roman" w:hAnsi="Times New Roman" w:cs="Times New Roman"/>
+        </w:rPr>
+        <w:t xml:space="preserve"> </w:t>
+      </w:r>
+      <w:proofErr w:type="spellStart"/>
+      <w:r>
+        <w:rPr>
+          <w:rFonts w:ascii="Times New Roman" w:hAnsi="Times New Roman" w:cs="Times New Roman"/>
+        </w:rPr>
+        <w:t>dns</w:t>
+      </w:r>
+      <w:proofErr w:type="spellEnd"/>
+      <w:r>
+        <w:rPr>
+          <w:rFonts w:ascii="Times New Roman" w:hAnsi="Times New Roman" w:cs="Times New Roman"/>
+        </w:rPr>
+        <w:t>, serving frontend</w:t>
+      </w:r>
+    </w:p>
+    <w:p>
+      <w:pPr>
+        <w:pStyle w:val="ListParagraph"/>
+        <w:numPr>
+          <w:ilvl w:val="1"/>
+          <w:numId w:val="1"/>
+        </w:numPr>
+        <w:spacing w:line="360" w:lineRule="auto"/>
+        <w:ind w:hanging="540"/>
+        <w:rPr>
+          <w:rFonts w:ascii="Times New Roman" w:hAnsi="Times New Roman" w:cs="Times New Roman"/>
+        </w:rPr>
+      </w:pPr>
+      <w:r>
+        <w:rPr>
+          <w:rFonts w:ascii="Times New Roman" w:hAnsi="Times New Roman" w:cs="Times New Roman"/>
+        </w:rPr>
+        <w:t>Working of Apache(</w:t>
+      </w:r>
+      <w:proofErr w:type="spellStart"/>
+      <w:r>
+        <w:rPr>
+          <w:rFonts w:ascii="Times New Roman" w:hAnsi="Times New Roman" w:cs="Times New Roman"/>
+        </w:rPr>
+        <w:t>httpd</w:t>
+      </w:r>
+      <w:proofErr w:type="spellEnd"/>
+      <w:r>
+        <w:rPr>
+          <w:rFonts w:ascii="Times New Roman" w:hAnsi="Times New Roman" w:cs="Times New Roman"/>
+        </w:rPr>
+        <w:t xml:space="preserve">) Web </w:t>
+      </w:r>
+      <w:proofErr w:type="gramStart"/>
+      <w:r>
+        <w:rPr>
+          <w:rFonts w:ascii="Times New Roman" w:hAnsi="Times New Roman" w:cs="Times New Roman"/>
+        </w:rPr>
+        <w:t>server ,</w:t>
+      </w:r>
+      <w:proofErr w:type="gramEnd"/>
+      <w:r>
+        <w:rPr>
+          <w:rFonts w:ascii="Times New Roman" w:hAnsi="Times New Roman" w:cs="Times New Roman"/>
+        </w:rPr>
+        <w:t xml:space="preserve"> reverse proxy , </w:t>
+      </w:r>
+      <w:proofErr w:type="spellStart"/>
+      <w:r>
+        <w:rPr>
+          <w:rFonts w:ascii="Times New Roman" w:hAnsi="Times New Roman" w:cs="Times New Roman"/>
+        </w:rPr>
+        <w:t>ssl</w:t>
+      </w:r>
+      <w:proofErr w:type="spellEnd"/>
+      <w:r>
+        <w:rPr>
+          <w:rFonts w:ascii="Times New Roman" w:hAnsi="Times New Roman" w:cs="Times New Roman"/>
+        </w:rPr>
+        <w:t xml:space="preserve"> </w:t>
+      </w:r>
+      <w:proofErr w:type="spellStart"/>
+      <w:r>
+        <w:rPr>
+          <w:rFonts w:ascii="Times New Roman" w:hAnsi="Times New Roman" w:cs="Times New Roman"/>
+        </w:rPr>
+        <w:t>dns</w:t>
+      </w:r>
+      <w:proofErr w:type="spellEnd"/>
+      <w:r>
+        <w:rPr>
+          <w:rFonts w:ascii="Times New Roman" w:hAnsi="Times New Roman" w:cs="Times New Roman"/>
+        </w:rPr>
+        <w:t>, serving frontend , hide or change webserver name</w:t>
+      </w:r>
+    </w:p>
+    <w:p>
+      <w:pPr>
+        <w:pStyle w:val="ListParagraph"/>
+        <w:spacing w:line="360" w:lineRule="auto"/>
+        <w:ind w:left="360"/>
+        <w:rPr>
+          <w:rFonts w:ascii="Times New Roman" w:hAnsi="Times New Roman" w:cs="Times New Roman"/>
+        </w:rPr>
+      </w:pPr>
+    </w:p>
+    <w:p>
+      <w:pPr>
+        <w:pStyle w:val="ListParagraph"/>
+        <w:numPr>
+          <w:ilvl w:val="0"/>
+          <w:numId w:val="1"/>
+        </w:numPr>
+        <w:spacing w:line="360" w:lineRule="auto"/>
+        <w:ind w:left="360"/>
+        <w:rPr>
+          <w:rFonts w:ascii="Times New Roman" w:hAnsi="Times New Roman" w:cs="Times New Roman"/>
+        </w:rPr>
+      </w:pPr>
+      <w:r>
+        <w:rPr>
+          <w:rFonts w:ascii="Times New Roman" w:hAnsi="Times New Roman" w:cs="Times New Roman"/>
+        </w:rPr>
+        <w:t>Cloud Fundamentals</w:t>
+      </w:r>
+    </w:p>
+    <w:p>
+      <w:pPr>
+        <w:pStyle w:val="ListParagraph"/>
+        <w:numPr>
+          <w:ilvl w:val="1"/>
+          <w:numId w:val="1"/>
+        </w:numPr>
+        <w:spacing w:line="360" w:lineRule="auto"/>
+        <w:ind w:hanging="540"/>
+        <w:rPr>
+          <w:rFonts w:ascii="Times New Roman" w:hAnsi="Times New Roman" w:cs="Times New Roman"/>
+        </w:rPr>
+      </w:pPr>
+      <w:r>
+        <w:rPr>
+          <w:rFonts w:ascii="Times New Roman" w:hAnsi="Times New Roman" w:cs="Times New Roman"/>
+        </w:rPr>
+        <w:t>Various Cloud Service Providers, VM instances, firewall port rules, Public &amp; Private IP, disks and different kinds of di</w:t>
       </w:r>
       <w:bookmarkStart w:id="0" w:name="_GoBack"/>
       <w:bookmarkEnd w:id="0"/>
-    </w:p>
-    <w:p>
-      <w:pPr>
-        <w:pStyle w:val="ListParagraph"/>
-        <w:spacing w:line="360" w:lineRule="auto"/>
-        <w:ind w:left="1440"/>
-        <w:rPr>
-          <w:rFonts w:ascii="Times New Roman" w:hAnsi="Times New Roman" w:cs="Times New Roman"/>
-        </w:rPr>
-      </w:pPr>
-      <w:proofErr w:type="spellStart"/>
-      <w:r>
-        <w:rPr>
-          <w:rFonts w:ascii="Times New Roman" w:hAnsi="Times New Roman" w:cs="Times New Roman"/>
-        </w:rPr>
-        <w:t>conda</w:t>
-      </w:r>
-      <w:proofErr w:type="spellEnd"/>
-      <w:r>
-        <w:rPr>
-          <w:rFonts w:ascii="Times New Roman" w:hAnsi="Times New Roman" w:cs="Times New Roman"/>
-        </w:rPr>
-        <w:t xml:space="preserve"> activate </w:t>
-      </w:r>
-      <w:proofErr w:type="spellStart"/>
-      <w:r>
-        <w:rPr>
-          <w:rFonts w:ascii="Times New Roman" w:hAnsi="Times New Roman" w:cs="Times New Roman"/>
-        </w:rPr>
-        <w:t>my_conda_env</w:t>
-      </w:r>
-      <w:proofErr w:type="spellEnd"/>
-    </w:p>
-    <w:p>
-      <w:pPr>
-        <w:pStyle w:val="ListParagraph"/>
-        <w:spacing w:line="360" w:lineRule="auto"/>
-        <w:ind w:left="1440"/>
-        <w:rPr>
-          <w:rFonts w:ascii="Times New Roman" w:hAnsi="Times New Roman" w:cs="Times New Roman"/>
-        </w:rPr>
-      </w:pPr>
-      <w:proofErr w:type="spellStart"/>
-      <w:r>
-        <w:rPr>
-          <w:rFonts w:ascii="Times New Roman" w:hAnsi="Times New Roman" w:cs="Times New Roman"/>
-        </w:rPr>
-        <w:t>conda</w:t>
-      </w:r>
-      <w:proofErr w:type="spellEnd"/>
-      <w:r>
-        <w:rPr>
-          <w:rFonts w:ascii="Times New Roman" w:hAnsi="Times New Roman" w:cs="Times New Roman"/>
-        </w:rPr>
-        <w:t xml:space="preserve"> install </w:t>
-      </w:r>
-      <w:proofErr w:type="spellStart"/>
-      <w:r>
-        <w:rPr>
-          <w:rFonts w:ascii="Times New Roman" w:hAnsi="Times New Roman" w:cs="Times New Roman"/>
-        </w:rPr>
-        <w:t>numpy</w:t>
-      </w:r>
-      <w:proofErr w:type="spellEnd"/>
-      <w:r>
-        <w:rPr>
-          <w:rFonts w:ascii="Times New Roman" w:hAnsi="Times New Roman" w:cs="Times New Roman"/>
-        </w:rPr>
-        <w:t xml:space="preserve"> pandas</w:t>
-      </w:r>
-    </w:p>
-    <w:p>
-      <w:pPr>
-        <w:pStyle w:val="ListParagraph"/>
-        <w:numPr>
-          <w:ilvl w:val="2"/>
-          <w:numId w:val="1"/>
-        </w:numPr>
-        <w:spacing w:line="360" w:lineRule="auto"/>
-        <w:rPr>
-          <w:rFonts w:ascii="Times New Roman" w:hAnsi="Times New Roman" w:cs="Times New Roman"/>
-        </w:rPr>
-      </w:pPr>
-      <w:r>
-        <w:rPr>
-          <w:rFonts w:ascii="Times New Roman" w:hAnsi="Times New Roman" w:cs="Times New Roman"/>
-        </w:rPr>
-        <w:t>To deactivate:</w:t>
-      </w:r>
-      <w:r>
-        <w:rPr>
-          <w:rFonts w:ascii="Times New Roman" w:hAnsi="Times New Roman" w:cs="Times New Roman"/>
-        </w:rPr>
-        <w:t xml:space="preserve"> </w:t>
-      </w:r>
-      <w:proofErr w:type="spellStart"/>
-      <w:r>
-        <w:rPr>
-          <w:rFonts w:ascii="Times New Roman" w:hAnsi="Times New Roman" w:cs="Times New Roman"/>
-        </w:rPr>
-        <w:t>conda</w:t>
-      </w:r>
-      <w:proofErr w:type="spellEnd"/>
-      <w:r>
-        <w:rPr>
-          <w:rFonts w:ascii="Times New Roman" w:hAnsi="Times New Roman" w:cs="Times New Roman"/>
-        </w:rPr>
-        <w:t xml:space="preserve"> deactivate</w:t>
-      </w:r>
-    </w:p>
-    <w:p>
-      <w:pPr>
-        <w:pStyle w:val="ListParagraph"/>
-        <w:numPr>
-          <w:ilvl w:val="2"/>
-          <w:numId w:val="1"/>
-        </w:numPr>
-        <w:spacing w:line="360" w:lineRule="auto"/>
-        <w:rPr>
-          <w:rFonts w:ascii="Times New Roman" w:hAnsi="Times New Roman" w:cs="Times New Roman"/>
-        </w:rPr>
-      </w:pPr>
-      <w:r>
-        <w:rPr>
-          <w:rFonts w:ascii="Times New Roman" w:hAnsi="Times New Roman" w:cs="Times New Roman"/>
-        </w:rPr>
-        <w:t>Installing Packages using pip</w:t>
-      </w:r>
-    </w:p>
-    <w:p>
-      <w:pPr>
-        <w:pStyle w:val="ListParagraph"/>
-        <w:spacing w:line="360" w:lineRule="auto"/>
-        <w:ind w:left="1440"/>
-        <w:rPr>
-          <w:rFonts w:ascii="Times New Roman" w:hAnsi="Times New Roman" w:cs="Times New Roman"/>
-        </w:rPr>
-      </w:pPr>
-      <w:r>
-        <w:rPr>
-          <w:rFonts w:ascii="Times New Roman" w:hAnsi="Times New Roman" w:cs="Times New Roman"/>
-        </w:rPr>
-        <w:t xml:space="preserve">pip install requests </w:t>
-      </w:r>
-      <w:proofErr w:type="spellStart"/>
-      <w:r>
-        <w:rPr>
-          <w:rFonts w:ascii="Times New Roman" w:hAnsi="Times New Roman" w:cs="Times New Roman"/>
-        </w:rPr>
-        <w:t>fastapi</w:t>
-      </w:r>
-      <w:proofErr w:type="spellEnd"/>
-      <w:r>
-        <w:rPr>
-          <w:rFonts w:ascii="Times New Roman" w:hAnsi="Times New Roman" w:cs="Times New Roman"/>
-        </w:rPr>
-        <w:t xml:space="preserve"> </w:t>
-      </w:r>
-      <w:proofErr w:type="spellStart"/>
-      <w:r>
-        <w:rPr>
-          <w:rFonts w:ascii="Times New Roman" w:hAnsi="Times New Roman" w:cs="Times New Roman"/>
-        </w:rPr>
-        <w:t>pydantic</w:t>
-      </w:r>
-      <w:proofErr w:type="spellEnd"/>
-    </w:p>
-    <w:p>
-      <w:pPr>
-        <w:pStyle w:val="ListParagraph"/>
-        <w:spacing w:line="360" w:lineRule="auto"/>
-        <w:ind w:left="1440"/>
-        <w:rPr>
-          <w:rFonts w:ascii="Times New Roman" w:hAnsi="Times New Roman" w:cs="Times New Roman"/>
-        </w:rPr>
-      </w:pPr>
-      <w:r>
-        <w:rPr>
-          <w:rFonts w:ascii="Times New Roman" w:hAnsi="Times New Roman" w:cs="Times New Roman"/>
-        </w:rPr>
-        <w:t xml:space="preserve">pip freeze &gt; </w:t>
-      </w:r>
-      <w:proofErr w:type="gramStart"/>
-      <w:r>
-        <w:rPr>
-          <w:rFonts w:ascii="Times New Roman" w:hAnsi="Times New Roman" w:cs="Times New Roman"/>
-        </w:rPr>
-        <w:t>requirements.txt  #</w:t>
-      </w:r>
-      <w:proofErr w:type="gramEnd"/>
-      <w:r>
-        <w:rPr>
-          <w:rFonts w:ascii="Times New Roman" w:hAnsi="Times New Roman" w:cs="Times New Roman"/>
-        </w:rPr>
-        <w:t xml:space="preserve"> Save installed packages</w:t>
-      </w:r>
-    </w:p>
-    <w:p>
-      <w:pPr>
-        <w:pStyle w:val="ListParagraph"/>
-        <w:spacing w:line="360" w:lineRule="auto"/>
-        <w:ind w:left="1440"/>
-        <w:rPr>
-          <w:rFonts w:ascii="Times New Roman" w:hAnsi="Times New Roman" w:cs="Times New Roman"/>
-        </w:rPr>
-      </w:pPr>
-      <w:r>
-        <w:rPr>
-          <w:rFonts w:ascii="Times New Roman" w:hAnsi="Times New Roman" w:cs="Times New Roman"/>
-        </w:rPr>
-        <w:t xml:space="preserve">pip install -r </w:t>
-      </w:r>
-      <w:proofErr w:type="gramStart"/>
-      <w:r>
-        <w:rPr>
-          <w:rFonts w:ascii="Times New Roman" w:hAnsi="Times New Roman" w:cs="Times New Roman"/>
-        </w:rPr>
-        <w:t>requirements.txt  #</w:t>
-      </w:r>
-      <w:proofErr w:type="gramEnd"/>
-      <w:r>
-        <w:rPr>
-          <w:rFonts w:ascii="Times New Roman" w:hAnsi="Times New Roman" w:cs="Times New Roman"/>
-        </w:rPr>
-        <w:t xml:space="preserve"> Install from a file</w:t>
-      </w:r>
-    </w:p>
-    <w:p>
-      <w:pPr>
-        <w:pStyle w:val="ListParagraph"/>
-        <w:spacing w:line="360" w:lineRule="auto"/>
-        <w:rPr>
-          <w:rFonts w:ascii="Times New Roman" w:hAnsi="Times New Roman" w:cs="Times New Roman"/>
-        </w:rPr>
-      </w:pPr>
-    </w:p>
-    <w:p>
-      <w:pPr>
-        <w:pStyle w:val="ListParagraph"/>
-        <w:numPr>
-          <w:ilvl w:val="1"/>
-          <w:numId w:val="1"/>
-        </w:numPr>
-        <w:spacing w:line="360" w:lineRule="auto"/>
-        <w:ind w:hanging="540"/>
-        <w:rPr>
-          <w:rFonts w:ascii="Times New Roman" w:hAnsi="Times New Roman" w:cs="Times New Roman"/>
-        </w:rPr>
-      </w:pPr>
-      <w:proofErr w:type="spellStart"/>
-      <w:r>
-        <w:rPr>
-          <w:rFonts w:ascii="Times New Roman" w:hAnsi="Times New Roman" w:cs="Times New Roman"/>
-        </w:rPr>
-        <w:t>FastAPI</w:t>
-      </w:r>
-      <w:proofErr w:type="spellEnd"/>
-      <w:r>
-        <w:rPr>
-          <w:rFonts w:ascii="Times New Roman" w:hAnsi="Times New Roman" w:cs="Times New Roman"/>
-        </w:rPr>
-        <w:t xml:space="preserve"> &amp; </w:t>
-      </w:r>
-      <w:proofErr w:type="spellStart"/>
-      <w:r>
-        <w:rPr>
-          <w:rFonts w:ascii="Times New Roman" w:hAnsi="Times New Roman" w:cs="Times New Roman"/>
-        </w:rPr>
-        <w:t>pydantic</w:t>
-      </w:r>
-      <w:proofErr w:type="spellEnd"/>
-    </w:p>
-    <w:p>
-      <w:pPr>
-        <w:pStyle w:val="ListParagraph"/>
-        <w:numPr>
-          <w:ilvl w:val="1"/>
-          <w:numId w:val="1"/>
-        </w:numPr>
-        <w:spacing w:line="360" w:lineRule="auto"/>
-        <w:ind w:hanging="540"/>
-        <w:rPr>
-          <w:rFonts w:ascii="Times New Roman" w:hAnsi="Times New Roman" w:cs="Times New Roman"/>
-        </w:rPr>
-      </w:pPr>
-      <w:r>
-        <w:rPr>
-          <w:rFonts w:ascii="Times New Roman" w:hAnsi="Times New Roman" w:cs="Times New Roman"/>
-        </w:rPr>
-        <w:t>Multi-threading &amp; Multi-processing</w:t>
-      </w:r>
-    </w:p>
-    <w:p>
-      <w:pPr>
-        <w:pStyle w:val="ListParagraph"/>
-        <w:numPr>
-          <w:ilvl w:val="1"/>
-          <w:numId w:val="1"/>
-        </w:numPr>
-        <w:spacing w:line="360" w:lineRule="auto"/>
-        <w:ind w:hanging="540"/>
-        <w:rPr>
-          <w:rFonts w:ascii="Times New Roman" w:hAnsi="Times New Roman" w:cs="Times New Roman"/>
-        </w:rPr>
-      </w:pPr>
-      <w:r>
-        <w:rPr>
-          <w:rFonts w:ascii="Times New Roman" w:hAnsi="Times New Roman" w:cs="Times New Roman"/>
-        </w:rPr>
-        <w:t>DB communication and Data manipulation</w:t>
-      </w:r>
-    </w:p>
-    <w:p>
-      <w:pPr>
-        <w:pStyle w:val="ListParagraph"/>
-        <w:numPr>
-          <w:ilvl w:val="1"/>
-          <w:numId w:val="1"/>
-        </w:numPr>
-        <w:spacing w:line="360" w:lineRule="auto"/>
-        <w:ind w:hanging="540"/>
-        <w:rPr>
-          <w:rFonts w:ascii="Times New Roman" w:hAnsi="Times New Roman" w:cs="Times New Roman"/>
-        </w:rPr>
-      </w:pPr>
-      <w:r>
-        <w:rPr>
-          <w:rFonts w:ascii="Times New Roman" w:hAnsi="Times New Roman" w:cs="Times New Roman"/>
-        </w:rPr>
-        <w:t xml:space="preserve">Logging and Error </w:t>
-      </w:r>
-      <w:proofErr w:type="spellStart"/>
-      <w:r>
-        <w:rPr>
-          <w:rFonts w:ascii="Times New Roman" w:hAnsi="Times New Roman" w:cs="Times New Roman"/>
-        </w:rPr>
-        <w:t>Handing</w:t>
-      </w:r>
-      <w:proofErr w:type="spellEnd"/>
-    </w:p>
-    <w:p>
-      <w:pPr>
-        <w:pStyle w:val="ListParagraph"/>
-        <w:numPr>
-          <w:ilvl w:val="1"/>
-          <w:numId w:val="1"/>
-        </w:numPr>
-        <w:spacing w:line="360" w:lineRule="auto"/>
-        <w:ind w:hanging="540"/>
-        <w:rPr>
-          <w:rFonts w:ascii="Times New Roman" w:hAnsi="Times New Roman" w:cs="Times New Roman"/>
-        </w:rPr>
-      </w:pPr>
-      <w:proofErr w:type="spellStart"/>
-      <w:r>
-        <w:rPr>
-          <w:rFonts w:ascii="Times New Roman" w:hAnsi="Times New Roman" w:cs="Times New Roman"/>
-        </w:rPr>
-        <w:t>PyLint</w:t>
-      </w:r>
-      <w:proofErr w:type="spellEnd"/>
-      <w:r>
-        <w:rPr>
-          <w:rFonts w:ascii="Times New Roman" w:hAnsi="Times New Roman" w:cs="Times New Roman"/>
-        </w:rPr>
-        <w:t xml:space="preserve"> approved code-quality and coding standards</w:t>
-      </w:r>
-    </w:p>
-    <w:p>
-      <w:pPr>
-        <w:pStyle w:val="ListParagraph"/>
-        <w:numPr>
-          <w:ilvl w:val="1"/>
-          <w:numId w:val="1"/>
-        </w:numPr>
-        <w:spacing w:line="360" w:lineRule="auto"/>
-        <w:ind w:hanging="540"/>
-        <w:rPr>
-          <w:rFonts w:ascii="Times New Roman" w:hAnsi="Times New Roman" w:cs="Times New Roman"/>
-        </w:rPr>
-      </w:pPr>
-      <w:r>
-        <w:rPr>
-          <w:rFonts w:ascii="Times New Roman" w:hAnsi="Times New Roman" w:cs="Times New Roman"/>
-        </w:rPr>
-        <w:t xml:space="preserve">python libs: </w:t>
-      </w:r>
-      <w:proofErr w:type="spellStart"/>
-      <w:r>
-        <w:rPr>
-          <w:rFonts w:ascii="Times New Roman" w:hAnsi="Times New Roman" w:cs="Times New Roman"/>
-        </w:rPr>
-        <w:t>Subprocess</w:t>
-      </w:r>
-      <w:proofErr w:type="spellEnd"/>
-      <w:r>
-        <w:rPr>
-          <w:rFonts w:ascii="Times New Roman" w:hAnsi="Times New Roman" w:cs="Times New Roman"/>
-        </w:rPr>
-        <w:t xml:space="preserve">, </w:t>
-      </w:r>
-      <w:proofErr w:type="spellStart"/>
-      <w:r>
-        <w:rPr>
-          <w:rFonts w:ascii="Times New Roman" w:hAnsi="Times New Roman" w:cs="Times New Roman"/>
-        </w:rPr>
-        <w:t>Numpy</w:t>
-      </w:r>
-      <w:proofErr w:type="spellEnd"/>
-      <w:r>
-        <w:rPr>
-          <w:rFonts w:ascii="Times New Roman" w:hAnsi="Times New Roman" w:cs="Times New Roman"/>
-        </w:rPr>
-        <w:t>, Pandas, psycopg2, etc.</w:t>
-      </w:r>
-    </w:p>
-    <w:p>
-      <w:pPr>
-        <w:pStyle w:val="ListParagraph"/>
-        <w:numPr>
-          <w:ilvl w:val="1"/>
-          <w:numId w:val="1"/>
-        </w:numPr>
-        <w:spacing w:line="360" w:lineRule="auto"/>
-        <w:ind w:hanging="540"/>
-        <w:rPr>
-          <w:rFonts w:ascii="Times New Roman" w:hAnsi="Times New Roman" w:cs="Times New Roman"/>
-        </w:rPr>
-      </w:pPr>
-      <w:r>
-        <w:rPr>
-          <w:rFonts w:ascii="Times New Roman" w:hAnsi="Times New Roman" w:cs="Times New Roman"/>
-        </w:rPr>
-        <w:t>building python modules and library</w:t>
-      </w:r>
-    </w:p>
-    <w:p>
-      <w:pPr>
-        <w:pStyle w:val="ListParagraph"/>
-        <w:numPr>
-          <w:ilvl w:val="1"/>
-          <w:numId w:val="1"/>
-        </w:numPr>
-        <w:spacing w:line="360" w:lineRule="auto"/>
-        <w:ind w:hanging="540"/>
-        <w:rPr>
-          <w:rFonts w:ascii="Times New Roman" w:hAnsi="Times New Roman" w:cs="Times New Roman"/>
-        </w:rPr>
-      </w:pPr>
-      <w:proofErr w:type="spellStart"/>
-      <w:r>
-        <w:rPr>
-          <w:rFonts w:ascii="Times New Roman" w:hAnsi="Times New Roman" w:cs="Times New Roman"/>
-        </w:rPr>
-        <w:t>OOPs</w:t>
-      </w:r>
-      <w:proofErr w:type="spellEnd"/>
-    </w:p>
-    <w:p>
-      <w:pPr>
-        <w:pStyle w:val="ListParagraph"/>
-        <w:numPr>
-          <w:ilvl w:val="1"/>
-          <w:numId w:val="1"/>
-        </w:numPr>
-        <w:spacing w:line="360" w:lineRule="auto"/>
-        <w:ind w:hanging="540"/>
-        <w:rPr>
-          <w:rFonts w:ascii="Times New Roman" w:hAnsi="Times New Roman" w:cs="Times New Roman"/>
-        </w:rPr>
-      </w:pPr>
-      <w:proofErr w:type="spellStart"/>
-      <w:r>
-        <w:rPr>
-          <w:rFonts w:ascii="Times New Roman" w:hAnsi="Times New Roman" w:cs="Times New Roman"/>
-        </w:rPr>
-        <w:t>OpenAI</w:t>
-      </w:r>
-      <w:proofErr w:type="spellEnd"/>
-      <w:r>
-        <w:rPr>
-          <w:rFonts w:ascii="Times New Roman" w:hAnsi="Times New Roman" w:cs="Times New Roman"/>
-        </w:rPr>
-        <w:t xml:space="preserve"> SDK, </w:t>
-      </w:r>
-      <w:proofErr w:type="spellStart"/>
-      <w:r>
-        <w:rPr>
-          <w:rFonts w:ascii="Times New Roman" w:hAnsi="Times New Roman" w:cs="Times New Roman"/>
-        </w:rPr>
-        <w:t>Chainlit</w:t>
-      </w:r>
-      <w:proofErr w:type="spellEnd"/>
+      <w:r>
+        <w:rPr>
+          <w:rFonts w:ascii="Times New Roman" w:hAnsi="Times New Roman" w:cs="Times New Roman"/>
+        </w:rPr>
+        <w:t xml:space="preserve">sks, Cost calculator of various CSPs, storage services (s3, blob, etc.), VM &amp; Disk snapshots, VM Backups, private &amp; public keys for </w:t>
+      </w:r>
+      <w:proofErr w:type="spellStart"/>
+      <w:r>
+        <w:rPr>
+          <w:rFonts w:ascii="Times New Roman" w:hAnsi="Times New Roman" w:cs="Times New Roman"/>
+        </w:rPr>
+        <w:t>ssh</w:t>
+      </w:r>
+      <w:proofErr w:type="spellEnd"/>
+      <w:r>
+        <w:rPr>
+          <w:rFonts w:ascii="Times New Roman" w:hAnsi="Times New Roman" w:cs="Times New Roman"/>
+        </w:rPr>
+        <w:t>, VPC</w:t>
+      </w:r>
     </w:p>
     <w:sectPr>
       <w:pgSz w:w="12240" w:h="15840"/>
@@ -1036,6 +2614,119 @@
     </w:lvl>
   </w:abstractNum>
   <w:abstractNum w:abstractNumId="1" w15:restartNumberingAfterBreak="0">
+    <w:nsid w:val="30A90431"/>
+    <w:multiLevelType w:val="multilevel"/>
+    <w:tmpl w:val="018A7CFE"/>
+    <w:lvl w:ilvl="0">
+      <w:start w:val="8"/>
+      <w:numFmt w:val="decimal"/>
+      <w:lvlText w:val="%1"/>
+      <w:lvlJc w:val="left"/>
+      <w:pPr>
+        <w:ind w:left="360" w:hanging="360"/>
+      </w:pPr>
+      <w:rPr>
+        <w:rFonts w:hint="default"/>
+      </w:rPr>
+    </w:lvl>
+    <w:lvl w:ilvl="1">
+      <w:start w:val="1"/>
+      <w:numFmt w:val="decimal"/>
+      <w:lvlText w:val="%1.%2"/>
+      <w:lvlJc w:val="left"/>
+      <w:pPr>
+        <w:ind w:left="720" w:hanging="360"/>
+      </w:pPr>
+      <w:rPr>
+        <w:rFonts w:hint="default"/>
+      </w:rPr>
+    </w:lvl>
+    <w:lvl w:ilvl="2">
+      <w:start w:val="1"/>
+      <w:numFmt w:val="decimal"/>
+      <w:lvlText w:val="%1.%2.%3"/>
+      <w:lvlJc w:val="left"/>
+      <w:pPr>
+        <w:ind w:left="1440" w:hanging="720"/>
+      </w:pPr>
+      <w:rPr>
+        <w:rFonts w:hint="default"/>
+      </w:rPr>
+    </w:lvl>
+    <w:lvl w:ilvl="3">
+      <w:start w:val="1"/>
+      <w:numFmt w:val="decimal"/>
+      <w:lvlText w:val="%1.%2.%3.%4"/>
+      <w:lvlJc w:val="left"/>
+      <w:pPr>
+        <w:ind w:left="1800" w:hanging="720"/>
+      </w:pPr>
+      <w:rPr>
+        <w:rFonts w:hint="default"/>
+      </w:rPr>
+    </w:lvl>
+    <w:lvl w:ilvl="4">
+      <w:start w:val="1"/>
+      <w:numFmt w:val="decimal"/>
+      <w:lvlText w:val="%1.%2.%3.%4.%5"/>
+      <w:lvlJc w:val="left"/>
+      <w:pPr>
+        <w:ind w:left="2520" w:hanging="1080"/>
+      </w:pPr>
+      <w:rPr>
+        <w:rFonts w:hint="default"/>
+      </w:rPr>
+    </w:lvl>
+    <w:lvl w:ilvl="5">
+      <w:start w:val="1"/>
+      <w:numFmt w:val="decimal"/>
+      <w:lvlText w:val="%1.%2.%3.%4.%5.%6"/>
+      <w:lvlJc w:val="left"/>
+      <w:pPr>
+        <w:ind w:left="2880" w:hanging="1080"/>
+      </w:pPr>
+      <w:rPr>
+        <w:rFonts w:hint="default"/>
+      </w:rPr>
+    </w:lvl>
+    <w:lvl w:ilvl="6">
+      <w:start w:val="1"/>
+      <w:numFmt w:val="decimal"/>
+      <w:lvlText w:val="%1.%2.%3.%4.%5.%6.%7"/>
+      <w:lvlJc w:val="left"/>
+      <w:pPr>
+        <w:ind w:left="3600" w:hanging="1440"/>
+      </w:pPr>
+      <w:rPr>
+        <w:rFonts w:hint="default"/>
+      </w:rPr>
+    </w:lvl>
+    <w:lvl w:ilvl="7">
+      <w:start w:val="1"/>
+      <w:numFmt w:val="decimal"/>
+      <w:lvlText w:val="%1.%2.%3.%4.%5.%6.%7.%8"/>
+      <w:lvlJc w:val="left"/>
+      <w:pPr>
+        <w:ind w:left="3960" w:hanging="1440"/>
+      </w:pPr>
+      <w:rPr>
+        <w:rFonts w:hint="default"/>
+      </w:rPr>
+    </w:lvl>
+    <w:lvl w:ilvl="8">
+      <w:start w:val="1"/>
+      <w:numFmt w:val="decimal"/>
+      <w:lvlText w:val="%1.%2.%3.%4.%5.%6.%7.%8.%9"/>
+      <w:lvlJc w:val="left"/>
+      <w:pPr>
+        <w:ind w:left="4320" w:hanging="1440"/>
+      </w:pPr>
+      <w:rPr>
+        <w:rFonts w:hint="default"/>
+      </w:rPr>
+    </w:lvl>
+  </w:abstractNum>
+  <w:abstractNum w:abstractNumId="2" w15:restartNumberingAfterBreak="0">
     <w:nsid w:val="6EDE195C"/>
     <w:multiLevelType w:val="hybridMultilevel"/>
     <w:tmpl w:val="D752DBE8"/>
@@ -1152,6 +2843,9 @@
     <w:abstractNumId w:val="0"/>
   </w:num>
   <w:num w:numId="2">
+    <w:abstractNumId w:val="2"/>
+  </w:num>
+  <w:num w:numId="3">
     <w:abstractNumId w:val="1"/>
   </w:num>
 </w:numbering>

--- a/Training Documentation.docx
+++ b/Training Documentation.docx
@@ -635,11 +635,129 @@
         </w:rPr>
         <w:t xml:space="preserve">References: </w:t>
       </w:r>
-      <w:r>
-        <w:rPr>
-          <w:rFonts w:ascii="Times New Roman" w:hAnsi="Times New Roman" w:cs="Times New Roman"/>
-        </w:rPr>
-        <w:t>https://devdocs.io/fastapi/</w:t>
+      <w:hyperlink r:id="rId8" w:history="1">
+        <w:r>
+          <w:rPr>
+            <w:rStyle w:val="Hyperlink"/>
+            <w:rFonts w:ascii="Times New Roman" w:hAnsi="Times New Roman" w:cs="Times New Roman"/>
+          </w:rPr>
+          <w:t>https://devdocs.io/fastapi/</w:t>
+        </w:r>
+      </w:hyperlink>
+    </w:p>
+    <w:p>
+      <w:pPr>
+        <w:pStyle w:val="ListParagraph"/>
+        <w:spacing w:line="360" w:lineRule="auto"/>
+        <w:ind w:left="1080"/>
+        <w:rPr>
+          <w:rFonts w:ascii="Times New Roman" w:hAnsi="Times New Roman" w:cs="Times New Roman"/>
+        </w:rPr>
+      </w:pPr>
+      <w:hyperlink r:id="rId9" w:history="1">
+        <w:r>
+          <w:rPr>
+            <w:rStyle w:val="Hyperlink"/>
+            <w:rFonts w:ascii="Times New Roman" w:hAnsi="Times New Roman" w:cs="Times New Roman"/>
+          </w:rPr>
+          <w:t>https://www.youtube.com/watch?v=SORiTsvnU28</w:t>
+        </w:r>
+      </w:hyperlink>
+    </w:p>
+    <w:p>
+      <w:pPr>
+        <w:pStyle w:val="ListParagraph"/>
+        <w:spacing w:line="360" w:lineRule="auto"/>
+        <w:ind w:left="1080"/>
+        <w:rPr>
+          <w:rFonts w:ascii="Times New Roman" w:hAnsi="Times New Roman" w:cs="Times New Roman"/>
+        </w:rPr>
+      </w:pPr>
+      <w:r>
+        <w:rPr>
+          <w:rFonts w:ascii="Times New Roman" w:hAnsi="Times New Roman" w:cs="Times New Roman"/>
+        </w:rPr>
+        <w:t>https://github.com/ArjanCodes/examples/tree/main/2024/pydantic_refresh</w:t>
+      </w:r>
+    </w:p>
+    <w:p>
+      <w:pPr>
+        <w:pStyle w:val="ListParagraph"/>
+        <w:numPr>
+          <w:ilvl w:val="1"/>
+          <w:numId w:val="1"/>
+        </w:numPr>
+        <w:spacing w:line="360" w:lineRule="auto"/>
+        <w:ind w:hanging="540"/>
+        <w:rPr>
+          <w:rFonts w:ascii="Times New Roman" w:hAnsi="Times New Roman" w:cs="Times New Roman"/>
+        </w:rPr>
+      </w:pPr>
+      <w:r>
+        <w:rPr>
+          <w:rFonts w:ascii="Times New Roman" w:hAnsi="Times New Roman" w:cs="Times New Roman"/>
+        </w:rPr>
+        <w:t>Multi-threading &amp; Multi-processing</w:t>
+      </w:r>
+    </w:p>
+    <w:p>
+      <w:pPr>
+        <w:pStyle w:val="ListParagraph"/>
+        <w:numPr>
+          <w:ilvl w:val="1"/>
+          <w:numId w:val="1"/>
+        </w:numPr>
+        <w:spacing w:line="360" w:lineRule="auto"/>
+        <w:ind w:hanging="540"/>
+        <w:rPr>
+          <w:rFonts w:ascii="Times New Roman" w:hAnsi="Times New Roman" w:cs="Times New Roman"/>
+        </w:rPr>
+      </w:pPr>
+      <w:r>
+        <w:rPr>
+          <w:rFonts w:ascii="Times New Roman" w:hAnsi="Times New Roman" w:cs="Times New Roman"/>
+        </w:rPr>
+        <w:t>DB communication and Data manipulation</w:t>
+      </w:r>
+    </w:p>
+    <w:p>
+      <w:pPr>
+        <w:pStyle w:val="ListParagraph"/>
+        <w:numPr>
+          <w:ilvl w:val="1"/>
+          <w:numId w:val="1"/>
+        </w:numPr>
+        <w:spacing w:line="360" w:lineRule="auto"/>
+        <w:ind w:hanging="540"/>
+        <w:rPr>
+          <w:rFonts w:ascii="Times New Roman" w:hAnsi="Times New Roman" w:cs="Times New Roman"/>
+        </w:rPr>
+      </w:pPr>
+      <w:r>
+        <w:rPr>
+          <w:rFonts w:ascii="Times New Roman" w:hAnsi="Times New Roman" w:cs="Times New Roman"/>
+        </w:rPr>
+        <w:t>Logging and Error Handing</w:t>
+      </w:r>
+    </w:p>
+    <w:p>
+      <w:pPr>
+        <w:pStyle w:val="ListParagraph"/>
+        <w:numPr>
+          <w:ilvl w:val="1"/>
+          <w:numId w:val="1"/>
+        </w:numPr>
+        <w:spacing w:line="360" w:lineRule="auto"/>
+        <w:ind w:hanging="540"/>
+        <w:rPr>
+          <w:rFonts w:ascii="Times New Roman" w:hAnsi="Times New Roman" w:cs="Times New Roman"/>
+        </w:rPr>
+      </w:pPr>
+      <w:r>
+        <w:rPr>
+          <w:rFonts w:ascii="Times New Roman" w:hAnsi="Times New Roman" w:cs="Times New Roman"/>
+        </w:rPr>
+        <w:t>PyLint approved code-quality and coding standards</w:t>
       </w:r>
       <w:bookmarkStart w:id="0" w:name="_GoBack"/>
       <w:bookmarkEnd w:id="0"/>
@@ -661,86 +779,6 @@
         <w:rPr>
           <w:rFonts w:ascii="Times New Roman" w:hAnsi="Times New Roman" w:cs="Times New Roman"/>
         </w:rPr>
-        <w:t>Multi-threading &amp; Multi-processing</w:t>
-      </w:r>
-    </w:p>
-    <w:p>
-      <w:pPr>
-        <w:pStyle w:val="ListParagraph"/>
-        <w:numPr>
-          <w:ilvl w:val="1"/>
-          <w:numId w:val="1"/>
-        </w:numPr>
-        <w:spacing w:line="360" w:lineRule="auto"/>
-        <w:ind w:hanging="540"/>
-        <w:rPr>
-          <w:rFonts w:ascii="Times New Roman" w:hAnsi="Times New Roman" w:cs="Times New Roman"/>
-        </w:rPr>
-      </w:pPr>
-      <w:r>
-        <w:rPr>
-          <w:rFonts w:ascii="Times New Roman" w:hAnsi="Times New Roman" w:cs="Times New Roman"/>
-        </w:rPr>
-        <w:t>DB communication and Data manipulation</w:t>
-      </w:r>
-    </w:p>
-    <w:p>
-      <w:pPr>
-        <w:pStyle w:val="ListParagraph"/>
-        <w:numPr>
-          <w:ilvl w:val="1"/>
-          <w:numId w:val="1"/>
-        </w:numPr>
-        <w:spacing w:line="360" w:lineRule="auto"/>
-        <w:ind w:hanging="540"/>
-        <w:rPr>
-          <w:rFonts w:ascii="Times New Roman" w:hAnsi="Times New Roman" w:cs="Times New Roman"/>
-        </w:rPr>
-      </w:pPr>
-      <w:r>
-        <w:rPr>
-          <w:rFonts w:ascii="Times New Roman" w:hAnsi="Times New Roman" w:cs="Times New Roman"/>
-        </w:rPr>
-        <w:t>Logging and Error Handing</w:t>
-      </w:r>
-    </w:p>
-    <w:p>
-      <w:pPr>
-        <w:pStyle w:val="ListParagraph"/>
-        <w:numPr>
-          <w:ilvl w:val="1"/>
-          <w:numId w:val="1"/>
-        </w:numPr>
-        <w:spacing w:line="360" w:lineRule="auto"/>
-        <w:ind w:hanging="540"/>
-        <w:rPr>
-          <w:rFonts w:ascii="Times New Roman" w:hAnsi="Times New Roman" w:cs="Times New Roman"/>
-        </w:rPr>
-      </w:pPr>
-      <w:r>
-        <w:rPr>
-          <w:rFonts w:ascii="Times New Roman" w:hAnsi="Times New Roman" w:cs="Times New Roman"/>
-        </w:rPr>
-        <w:t>PyLint approved code-quality and coding standards</w:t>
-      </w:r>
-    </w:p>
-    <w:p>
-      <w:pPr>
-        <w:pStyle w:val="ListParagraph"/>
-        <w:numPr>
-          <w:ilvl w:val="1"/>
-          <w:numId w:val="1"/>
-        </w:numPr>
-        <w:spacing w:line="360" w:lineRule="auto"/>
-        <w:ind w:hanging="540"/>
-        <w:rPr>
-          <w:rFonts w:ascii="Times New Roman" w:hAnsi="Times New Roman" w:cs="Times New Roman"/>
-        </w:rPr>
-      </w:pPr>
-      <w:r>
-        <w:rPr>
-          <w:rFonts w:ascii="Times New Roman" w:hAnsi="Times New Roman" w:cs="Times New Roman"/>
-        </w:rPr>
         <w:t>python libs: Subprocess, Numpy, Pandas, psycopg2, etc.</w:t>
       </w:r>
     </w:p>
@@ -1230,6 +1268,7 @@
         <w:rPr>
           <w:rFonts w:ascii="Times New Roman" w:hAnsi="Times New Roman" w:cs="Times New Roman"/>
         </w:rPr>
+        <w:lastRenderedPageBreak/>
         <w:t>Cron Jobs</w:t>
       </w:r>
     </w:p>
@@ -1259,7 +1298,6 @@
         <w:rPr>
           <w:rFonts w:ascii="Times New Roman" w:hAnsi="Times New Roman" w:cs="Times New Roman"/>
         </w:rPr>
-        <w:lastRenderedPageBreak/>
         <w:t>Disk and storage in linux:</w:t>
       </w:r>
     </w:p>

--- a/Training Documentation.docx
+++ b/Training Documentation.docx
@@ -601,6 +601,7 @@
         <w:spacing w:line="360" w:lineRule="auto"/>
         <w:ind w:left="1080"/>
         <w:rPr>
+          <w:rStyle w:val="Hyperlink"/>
           <w:rFonts w:ascii="Times New Roman" w:hAnsi="Times New Roman" w:cs="Times New Roman"/>
         </w:rPr>
       </w:pPr>
@@ -629,9 +630,23 @@
           <w:rFonts w:ascii="Times New Roman" w:hAnsi="Times New Roman" w:cs="Times New Roman"/>
         </w:rPr>
       </w:pPr>
-      <w:r>
-        <w:rPr>
-          <w:rFonts w:ascii="Times New Roman" w:hAnsi="Times New Roman" w:cs="Times New Roman"/>
+      <w:bookmarkStart w:id="0" w:name="_GoBack"/>
+      <w:bookmarkEnd w:id="0"/>
+    </w:p>
+    <w:p>
+      <w:pPr>
+        <w:pStyle w:val="ListParagraph"/>
+        <w:spacing w:line="360" w:lineRule="auto"/>
+        <w:ind w:left="1080"/>
+        <w:rPr>
+          <w:rFonts w:ascii="Times New Roman" w:hAnsi="Times New Roman" w:cs="Times New Roman"/>
+          <w:i/>
+        </w:rPr>
+      </w:pPr>
+      <w:r>
+        <w:rPr>
+          <w:rFonts w:ascii="Times New Roman" w:hAnsi="Times New Roman" w:cs="Times New Roman"/>
+          <w:i/>
         </w:rPr>
         <w:t xml:space="preserve">References: </w:t>
       </w:r>
@@ -640,6 +655,7 @@
           <w:rPr>
             <w:rStyle w:val="Hyperlink"/>
             <w:rFonts w:ascii="Times New Roman" w:hAnsi="Times New Roman" w:cs="Times New Roman"/>
+            <w:i/>
           </w:rPr>
           <w:t>https://devdocs.io/fastapi/</w:t>
         </w:r>
@@ -652,6 +668,7 @@
         <w:ind w:left="1080"/>
         <w:rPr>
           <w:rFonts w:ascii="Times New Roman" w:hAnsi="Times New Roman" w:cs="Times New Roman"/>
+          <w:i/>
         </w:rPr>
       </w:pPr>
       <w:hyperlink r:id="rId9" w:history="1">
@@ -659,6 +676,7 @@
           <w:rPr>
             <w:rStyle w:val="Hyperlink"/>
             <w:rFonts w:ascii="Times New Roman" w:hAnsi="Times New Roman" w:cs="Times New Roman"/>
+            <w:i/>
           </w:rPr>
           <w:t>https://www.youtube.com/watch?v=SORiTsvnU28</w:t>
         </w:r>
@@ -671,11 +689,13 @@
         <w:ind w:left="1080"/>
         <w:rPr>
           <w:rFonts w:ascii="Times New Roman" w:hAnsi="Times New Roman" w:cs="Times New Roman"/>
-        </w:rPr>
-      </w:pPr>
-      <w:r>
-        <w:rPr>
-          <w:rFonts w:ascii="Times New Roman" w:hAnsi="Times New Roman" w:cs="Times New Roman"/>
+          <w:i/>
+        </w:rPr>
+      </w:pPr>
+      <w:r>
+        <w:rPr>
+          <w:rFonts w:ascii="Times New Roman" w:hAnsi="Times New Roman" w:cs="Times New Roman"/>
+          <w:i/>
         </w:rPr>
         <w:t>https://github.com/ArjanCodes/examples/tree/main/2024/pydantic_refresh</w:t>
       </w:r>
@@ -759,8 +779,34 @@
         </w:rPr>
         <w:t>PyLint approved code-quality and coding standards</w:t>
       </w:r>
-      <w:bookmarkStart w:id="0" w:name="_GoBack"/>
-      <w:bookmarkEnd w:id="0"/>
+    </w:p>
+    <w:p>
+      <w:pPr>
+        <w:pStyle w:val="ListParagraph"/>
+        <w:spacing w:line="360" w:lineRule="auto"/>
+        <w:rPr>
+          <w:rFonts w:ascii="Times New Roman" w:hAnsi="Times New Roman" w:cs="Times New Roman"/>
+        </w:rPr>
+      </w:pPr>
+      <w:r>
+        <w:rPr>
+          <w:rFonts w:ascii="Times New Roman" w:hAnsi="Times New Roman" w:cs="Times New Roman"/>
+          <w:i/>
+        </w:rPr>
+        <w:t>Reference:</w:t>
+      </w:r>
+      <w:r>
+        <w:rPr>
+          <w:rFonts w:ascii="Times New Roman" w:hAnsi="Times New Roman" w:cs="Times New Roman"/>
+        </w:rPr>
+        <w:t xml:space="preserve"> </w:t>
+      </w:r>
+      <w:r>
+        <w:rPr>
+          <w:rFonts w:ascii="Times New Roman" w:hAnsi="Times New Roman" w:cs="Times New Roman"/>
+        </w:rPr>
+        <w:t>https://towardsdatascience.com/check-the-quality-of-your-code-with-pylint-f5d829bb441d/</w:t>
+      </w:r>
     </w:p>
     <w:p>
       <w:pPr>
@@ -1208,6 +1254,7 @@
         <w:rPr>
           <w:rFonts w:ascii="Times New Roman" w:hAnsi="Times New Roman" w:cs="Times New Roman"/>
         </w:rPr>
+        <w:lastRenderedPageBreak/>
         <w:t>Networking &amp; firewall</w:t>
       </w:r>
     </w:p>
@@ -1268,530 +1315,530 @@
         <w:rPr>
           <w:rFonts w:ascii="Times New Roman" w:hAnsi="Times New Roman" w:cs="Times New Roman"/>
         </w:rPr>
+        <w:t>Cron Jobs</w:t>
+      </w:r>
+    </w:p>
+    <w:p>
+      <w:pPr>
+        <w:pStyle w:val="ListParagraph"/>
+        <w:spacing w:line="360" w:lineRule="auto"/>
+        <w:rPr>
+          <w:rFonts w:ascii="Times New Roman" w:hAnsi="Times New Roman" w:cs="Times New Roman"/>
+        </w:rPr>
+      </w:pPr>
+    </w:p>
+    <w:p>
+      <w:pPr>
+        <w:pStyle w:val="ListParagraph"/>
+        <w:numPr>
+          <w:ilvl w:val="0"/>
+          <w:numId w:val="1"/>
+        </w:numPr>
+        <w:spacing w:line="360" w:lineRule="auto"/>
+        <w:ind w:left="360"/>
+        <w:rPr>
+          <w:rFonts w:ascii="Times New Roman" w:hAnsi="Times New Roman" w:cs="Times New Roman"/>
+        </w:rPr>
+      </w:pPr>
+      <w:r>
+        <w:rPr>
+          <w:rFonts w:ascii="Times New Roman" w:hAnsi="Times New Roman" w:cs="Times New Roman"/>
+        </w:rPr>
+        <w:t>Disk and storage in linux:</w:t>
+      </w:r>
+    </w:p>
+    <w:p>
+      <w:pPr>
+        <w:pStyle w:val="ListParagraph"/>
+        <w:numPr>
+          <w:ilvl w:val="1"/>
+          <w:numId w:val="1"/>
+        </w:numPr>
+        <w:spacing w:line="360" w:lineRule="auto"/>
+        <w:ind w:hanging="540"/>
+        <w:rPr>
+          <w:rFonts w:ascii="Times New Roman" w:hAnsi="Times New Roman" w:cs="Times New Roman"/>
+        </w:rPr>
+      </w:pPr>
+      <w:r>
+        <w:rPr>
+          <w:rFonts w:ascii="Times New Roman" w:hAnsi="Times New Roman" w:cs="Times New Roman"/>
+        </w:rPr>
+        <w:t>Disk partitions and mounting</w:t>
+      </w:r>
+    </w:p>
+    <w:p>
+      <w:pPr>
+        <w:pStyle w:val="ListParagraph"/>
+        <w:numPr>
+          <w:ilvl w:val="1"/>
+          <w:numId w:val="1"/>
+        </w:numPr>
+        <w:spacing w:line="360" w:lineRule="auto"/>
+        <w:ind w:hanging="540"/>
+        <w:rPr>
+          <w:rFonts w:ascii="Times New Roman" w:hAnsi="Times New Roman" w:cs="Times New Roman"/>
+        </w:rPr>
+      </w:pPr>
+      <w:r>
+        <w:rPr>
+          <w:rFonts w:ascii="Times New Roman" w:hAnsi="Times New Roman" w:cs="Times New Roman"/>
+        </w:rPr>
+        <w:t>LVM</w:t>
+      </w:r>
+    </w:p>
+    <w:p>
+      <w:pPr>
+        <w:pStyle w:val="ListParagraph"/>
+        <w:numPr>
+          <w:ilvl w:val="1"/>
+          <w:numId w:val="1"/>
+        </w:numPr>
+        <w:spacing w:line="360" w:lineRule="auto"/>
+        <w:ind w:hanging="540"/>
+        <w:rPr>
+          <w:rFonts w:ascii="Times New Roman" w:hAnsi="Times New Roman" w:cs="Times New Roman"/>
+        </w:rPr>
+      </w:pPr>
+      <w:r>
+        <w:rPr>
+          <w:rFonts w:ascii="Times New Roman" w:hAnsi="Times New Roman" w:cs="Times New Roman"/>
+        </w:rPr>
+        <w:t>File system and it's types</w:t>
+      </w:r>
+    </w:p>
+    <w:p>
+      <w:pPr>
+        <w:pStyle w:val="ListParagraph"/>
+        <w:spacing w:line="360" w:lineRule="auto"/>
+        <w:rPr>
+          <w:rFonts w:ascii="Times New Roman" w:hAnsi="Times New Roman" w:cs="Times New Roman"/>
+        </w:rPr>
+      </w:pPr>
+    </w:p>
+    <w:p>
+      <w:pPr>
+        <w:pStyle w:val="ListParagraph"/>
+        <w:numPr>
+          <w:ilvl w:val="0"/>
+          <w:numId w:val="1"/>
+        </w:numPr>
+        <w:spacing w:line="360" w:lineRule="auto"/>
+        <w:ind w:left="360"/>
+        <w:rPr>
+          <w:rFonts w:ascii="Times New Roman" w:hAnsi="Times New Roman" w:cs="Times New Roman"/>
+        </w:rPr>
+      </w:pPr>
+      <w:r>
+        <w:rPr>
+          <w:rFonts w:ascii="Times New Roman" w:hAnsi="Times New Roman" w:cs="Times New Roman"/>
+        </w:rPr>
+        <w:t>Containerization:</w:t>
+      </w:r>
+    </w:p>
+    <w:p>
+      <w:pPr>
+        <w:pStyle w:val="ListParagraph"/>
+        <w:numPr>
+          <w:ilvl w:val="1"/>
+          <w:numId w:val="1"/>
+        </w:numPr>
+        <w:spacing w:line="360" w:lineRule="auto"/>
+        <w:ind w:hanging="540"/>
+        <w:rPr>
+          <w:rFonts w:ascii="Times New Roman" w:hAnsi="Times New Roman" w:cs="Times New Roman"/>
+        </w:rPr>
+      </w:pPr>
+      <w:r>
+        <w:rPr>
+          <w:rFonts w:ascii="Times New Roman" w:hAnsi="Times New Roman" w:cs="Times New Roman"/>
+        </w:rPr>
+        <w:t>Docker &amp; Docker compose</w:t>
+      </w:r>
+    </w:p>
+    <w:p>
+      <w:pPr>
+        <w:pStyle w:val="ListParagraph"/>
+        <w:numPr>
+          <w:ilvl w:val="1"/>
+          <w:numId w:val="1"/>
+        </w:numPr>
+        <w:spacing w:line="360" w:lineRule="auto"/>
+        <w:ind w:hanging="540"/>
+        <w:rPr>
+          <w:rFonts w:ascii="Times New Roman" w:hAnsi="Times New Roman" w:cs="Times New Roman"/>
+        </w:rPr>
+      </w:pPr>
+      <w:r>
+        <w:rPr>
+          <w:rFonts w:ascii="Times New Roman" w:hAnsi="Times New Roman" w:cs="Times New Roman"/>
+        </w:rPr>
+        <w:t>Dockerfile, docker images registry (public and private)</w:t>
+      </w:r>
+    </w:p>
+    <w:p>
+      <w:pPr>
+        <w:pStyle w:val="ListParagraph"/>
+        <w:numPr>
+          <w:ilvl w:val="1"/>
+          <w:numId w:val="1"/>
+        </w:numPr>
+        <w:spacing w:line="360" w:lineRule="auto"/>
+        <w:ind w:hanging="540"/>
+        <w:rPr>
+          <w:rFonts w:ascii="Times New Roman" w:hAnsi="Times New Roman" w:cs="Times New Roman"/>
+        </w:rPr>
+      </w:pPr>
+      <w:r>
+        <w:rPr>
+          <w:rFonts w:ascii="Times New Roman" w:hAnsi="Times New Roman" w:cs="Times New Roman"/>
+        </w:rPr>
+        <w:t>"K8s basics:</w:t>
+      </w:r>
+    </w:p>
+    <w:p>
+      <w:pPr>
+        <w:pStyle w:val="ListParagraph"/>
+        <w:numPr>
+          <w:ilvl w:val="1"/>
+          <w:numId w:val="1"/>
+        </w:numPr>
+        <w:spacing w:line="360" w:lineRule="auto"/>
+        <w:ind w:hanging="540"/>
+        <w:rPr>
+          <w:rFonts w:ascii="Times New Roman" w:hAnsi="Times New Roman" w:cs="Times New Roman"/>
+        </w:rPr>
+      </w:pPr>
+      <w:r>
+        <w:rPr>
+          <w:rFonts w:ascii="Times New Roman" w:hAnsi="Times New Roman" w:cs="Times New Roman"/>
+        </w:rPr>
+        <w:t>pod, deployemt, svc, volumes, pv, pvc, init container, multi-container pod, jobs, sts, secret, configmap, env variables in pods, logs, affinity, taints &amp; tolerations, resources req&amp;limit, pod-to-pod communication."</w:t>
+      </w:r>
+    </w:p>
+    <w:p>
+      <w:pPr>
+        <w:pStyle w:val="ListParagraph"/>
+        <w:numPr>
+          <w:ilvl w:val="1"/>
+          <w:numId w:val="1"/>
+        </w:numPr>
+        <w:spacing w:line="360" w:lineRule="auto"/>
+        <w:ind w:hanging="540"/>
+        <w:rPr>
+          <w:rFonts w:ascii="Times New Roman" w:hAnsi="Times New Roman" w:cs="Times New Roman"/>
+        </w:rPr>
+      </w:pPr>
+      <w:r>
+        <w:rPr>
+          <w:rFonts w:ascii="Times New Roman" w:hAnsi="Times New Roman" w:cs="Times New Roman"/>
+        </w:rPr>
+        <w:t>"k8s cluster setup and management:</w:t>
+      </w:r>
+    </w:p>
+    <w:p>
+      <w:pPr>
+        <w:pStyle w:val="ListParagraph"/>
+        <w:numPr>
+          <w:ilvl w:val="1"/>
+          <w:numId w:val="1"/>
+        </w:numPr>
+        <w:spacing w:line="360" w:lineRule="auto"/>
+        <w:ind w:hanging="540"/>
+        <w:rPr>
+          <w:rFonts w:ascii="Times New Roman" w:hAnsi="Times New Roman" w:cs="Times New Roman"/>
+        </w:rPr>
+      </w:pPr>
+      <w:r>
+        <w:rPr>
+          <w:rFonts w:ascii="Times New Roman" w:hAnsi="Times New Roman" w:cs="Times New Roman"/>
+        </w:rPr>
+        <w:t>kubeadm, kubelet, CNI, CSI, nodes, joining &amp; removing nodes in a cluster"</w:t>
+      </w:r>
+    </w:p>
+    <w:p>
+      <w:pPr>
+        <w:pStyle w:val="ListParagraph"/>
+        <w:numPr>
+          <w:ilvl w:val="1"/>
+          <w:numId w:val="1"/>
+        </w:numPr>
+        <w:spacing w:line="360" w:lineRule="auto"/>
+        <w:ind w:hanging="540"/>
+        <w:rPr>
+          <w:rFonts w:ascii="Times New Roman" w:hAnsi="Times New Roman" w:cs="Times New Roman"/>
+        </w:rPr>
+      </w:pPr>
+      <w:r>
+        <w:rPr>
+          <w:rFonts w:ascii="Times New Roman" w:hAnsi="Times New Roman" w:cs="Times New Roman"/>
+        </w:rPr>
+        <w:t>helm &amp; helm charts, yaml</w:t>
+      </w:r>
+    </w:p>
+    <w:p>
+      <w:pPr>
+        <w:pStyle w:val="ListParagraph"/>
+        <w:numPr>
+          <w:ilvl w:val="1"/>
+          <w:numId w:val="1"/>
+        </w:numPr>
+        <w:spacing w:line="360" w:lineRule="auto"/>
+        <w:ind w:hanging="540"/>
+        <w:rPr>
+          <w:rFonts w:ascii="Times New Roman" w:hAnsi="Times New Roman" w:cs="Times New Roman"/>
+        </w:rPr>
+      </w:pPr>
+      <w:r>
+        <w:rPr>
+          <w:rFonts w:ascii="Times New Roman" w:hAnsi="Times New Roman" w:cs="Times New Roman"/>
+        </w:rPr>
+        <w:t>operators and CRDs in k8s</w:t>
+      </w:r>
+    </w:p>
+    <w:p>
+      <w:pPr>
+        <w:pStyle w:val="ListParagraph"/>
+        <w:numPr>
+          <w:ilvl w:val="0"/>
+          <w:numId w:val="1"/>
+        </w:numPr>
+        <w:spacing w:line="360" w:lineRule="auto"/>
+        <w:ind w:left="360"/>
+        <w:rPr>
+          <w:rFonts w:ascii="Times New Roman" w:hAnsi="Times New Roman" w:cs="Times New Roman"/>
+        </w:rPr>
+      </w:pPr>
+      <w:r>
+        <w:rPr>
+          <w:rFonts w:ascii="Times New Roman" w:hAnsi="Times New Roman" w:cs="Times New Roman"/>
+        </w:rPr>
+        <w:t>Database</w:t>
+      </w:r>
+    </w:p>
+    <w:p>
+      <w:pPr>
+        <w:pStyle w:val="ListParagraph"/>
+        <w:numPr>
+          <w:ilvl w:val="1"/>
+          <w:numId w:val="1"/>
+        </w:numPr>
+        <w:spacing w:line="360" w:lineRule="auto"/>
+        <w:ind w:hanging="540"/>
+        <w:rPr>
+          <w:rFonts w:ascii="Times New Roman" w:hAnsi="Times New Roman" w:cs="Times New Roman"/>
+        </w:rPr>
+      </w:pPr>
+      <w:r>
+        <w:rPr>
+          <w:rFonts w:ascii="Times New Roman" w:hAnsi="Times New Roman" w:cs="Times New Roman"/>
+        </w:rPr>
+        <w:t>Postgresql: installation and usage, changing it's data directory</w:t>
+      </w:r>
+    </w:p>
+    <w:p>
+      <w:pPr>
+        <w:pStyle w:val="ListParagraph"/>
+        <w:numPr>
+          <w:ilvl w:val="1"/>
+          <w:numId w:val="1"/>
+        </w:numPr>
+        <w:spacing w:line="360" w:lineRule="auto"/>
+        <w:ind w:hanging="540"/>
+        <w:rPr>
+          <w:rFonts w:ascii="Times New Roman" w:hAnsi="Times New Roman" w:cs="Times New Roman"/>
+        </w:rPr>
+      </w:pPr>
+      <w:r>
+        <w:rPr>
+          <w:rFonts w:ascii="Times New Roman" w:hAnsi="Times New Roman" w:cs="Times New Roman"/>
+        </w:rPr>
+        <w:t>pgAdmin: viewing postgres data</w:t>
+      </w:r>
+    </w:p>
+    <w:p>
+      <w:pPr>
+        <w:pStyle w:val="ListParagraph"/>
+        <w:numPr>
+          <w:ilvl w:val="1"/>
+          <w:numId w:val="1"/>
+        </w:numPr>
+        <w:spacing w:line="360" w:lineRule="auto"/>
+        <w:ind w:hanging="540"/>
+        <w:rPr>
+          <w:rFonts w:ascii="Times New Roman" w:hAnsi="Times New Roman" w:cs="Times New Roman"/>
+        </w:rPr>
+      </w:pPr>
+      <w:r>
+        <w:rPr>
+          <w:rFonts w:ascii="Times New Roman" w:hAnsi="Times New Roman" w:cs="Times New Roman"/>
+        </w:rPr>
+        <w:t>SQL</w:t>
+      </w:r>
+    </w:p>
+    <w:p>
+      <w:pPr>
+        <w:pStyle w:val="ListParagraph"/>
+        <w:numPr>
+          <w:ilvl w:val="1"/>
+          <w:numId w:val="1"/>
+        </w:numPr>
+        <w:spacing w:line="360" w:lineRule="auto"/>
+        <w:ind w:hanging="540"/>
+        <w:rPr>
+          <w:rFonts w:ascii="Times New Roman" w:hAnsi="Times New Roman" w:cs="Times New Roman"/>
+        </w:rPr>
+      </w:pPr>
+      <w:r>
+        <w:rPr>
+          <w:rFonts w:ascii="Times New Roman" w:hAnsi="Times New Roman" w:cs="Times New Roman"/>
+        </w:rPr>
+        <w:t>pgVector plugin for vector db</w:t>
+      </w:r>
+    </w:p>
+    <w:p>
+      <w:pPr>
+        <w:pStyle w:val="ListParagraph"/>
+        <w:numPr>
+          <w:ilvl w:val="1"/>
+          <w:numId w:val="1"/>
+        </w:numPr>
+        <w:spacing w:line="360" w:lineRule="auto"/>
+        <w:ind w:hanging="540"/>
+        <w:rPr>
+          <w:rFonts w:ascii="Times New Roman" w:hAnsi="Times New Roman" w:cs="Times New Roman"/>
+        </w:rPr>
+      </w:pPr>
+      <w:r>
+        <w:rPr>
+          <w:rFonts w:ascii="Times New Roman" w:hAnsi="Times New Roman" w:cs="Times New Roman"/>
+        </w:rPr>
+        <w:t>Feast feature store</w:t>
+      </w:r>
+    </w:p>
+    <w:p>
+      <w:pPr>
+        <w:pStyle w:val="ListParagraph"/>
+        <w:spacing w:line="360" w:lineRule="auto"/>
+        <w:rPr>
+          <w:rFonts w:ascii="Times New Roman" w:hAnsi="Times New Roman" w:cs="Times New Roman"/>
+        </w:rPr>
+      </w:pPr>
+    </w:p>
+    <w:p>
+      <w:pPr>
+        <w:pStyle w:val="ListParagraph"/>
+        <w:numPr>
+          <w:ilvl w:val="0"/>
+          <w:numId w:val="1"/>
+        </w:numPr>
+        <w:spacing w:line="360" w:lineRule="auto"/>
+        <w:ind w:left="360"/>
+        <w:rPr>
+          <w:rFonts w:ascii="Times New Roman" w:hAnsi="Times New Roman" w:cs="Times New Roman"/>
+        </w:rPr>
+      </w:pPr>
+      <w:r>
+        <w:rPr>
+          <w:rFonts w:ascii="Times New Roman" w:hAnsi="Times New Roman" w:cs="Times New Roman"/>
+        </w:rPr>
+        <w:t>Web Server</w:t>
+      </w:r>
+      <w:r>
+        <w:rPr>
+          <w:rFonts w:ascii="Times New Roman" w:hAnsi="Times New Roman" w:cs="Times New Roman"/>
+        </w:rPr>
+        <w:t>:</w:t>
+      </w:r>
+    </w:p>
+    <w:p>
+      <w:pPr>
+        <w:pStyle w:val="ListParagraph"/>
+        <w:numPr>
+          <w:ilvl w:val="1"/>
+          <w:numId w:val="1"/>
+        </w:numPr>
+        <w:spacing w:line="360" w:lineRule="auto"/>
+        <w:ind w:hanging="540"/>
+        <w:rPr>
+          <w:rFonts w:ascii="Times New Roman" w:hAnsi="Times New Roman" w:cs="Times New Roman"/>
+        </w:rPr>
+      </w:pPr>
+      <w:r>
+        <w:rPr>
+          <w:rFonts w:ascii="Times New Roman" w:hAnsi="Times New Roman" w:cs="Times New Roman"/>
+        </w:rPr>
+        <w:t>Working of Nginx Web server , reverse proxy , ssl dns, serving frontend</w:t>
+      </w:r>
+    </w:p>
+    <w:p>
+      <w:pPr>
+        <w:pStyle w:val="ListParagraph"/>
+        <w:numPr>
+          <w:ilvl w:val="1"/>
+          <w:numId w:val="1"/>
+        </w:numPr>
+        <w:spacing w:line="360" w:lineRule="auto"/>
+        <w:ind w:hanging="540"/>
+        <w:rPr>
+          <w:rFonts w:ascii="Times New Roman" w:hAnsi="Times New Roman" w:cs="Times New Roman"/>
+        </w:rPr>
+      </w:pPr>
+      <w:r>
+        <w:rPr>
+          <w:rFonts w:ascii="Times New Roman" w:hAnsi="Times New Roman" w:cs="Times New Roman"/>
+        </w:rPr>
+        <w:t>Working of Apache(httpd) Web server , reverse proxy , ssl dns, serving frontend , hide or change webserver name</w:t>
+      </w:r>
+    </w:p>
+    <w:p>
+      <w:pPr>
+        <w:pStyle w:val="ListParagraph"/>
+        <w:spacing w:line="360" w:lineRule="auto"/>
+        <w:ind w:left="360"/>
+        <w:rPr>
+          <w:rFonts w:ascii="Times New Roman" w:hAnsi="Times New Roman" w:cs="Times New Roman"/>
+        </w:rPr>
+      </w:pPr>
+    </w:p>
+    <w:p>
+      <w:pPr>
+        <w:pStyle w:val="ListParagraph"/>
+        <w:numPr>
+          <w:ilvl w:val="0"/>
+          <w:numId w:val="1"/>
+        </w:numPr>
+        <w:spacing w:line="360" w:lineRule="auto"/>
+        <w:ind w:left="360"/>
+        <w:rPr>
+          <w:rFonts w:ascii="Times New Roman" w:hAnsi="Times New Roman" w:cs="Times New Roman"/>
+        </w:rPr>
+      </w:pPr>
+      <w:r>
+        <w:rPr>
+          <w:rFonts w:ascii="Times New Roman" w:hAnsi="Times New Roman" w:cs="Times New Roman"/>
+        </w:rPr>
+        <w:t>Cloud Fundamentals</w:t>
+      </w:r>
+    </w:p>
+    <w:p>
+      <w:pPr>
+        <w:pStyle w:val="ListParagraph"/>
+        <w:numPr>
+          <w:ilvl w:val="1"/>
+          <w:numId w:val="1"/>
+        </w:numPr>
+        <w:spacing w:line="360" w:lineRule="auto"/>
+        <w:ind w:hanging="540"/>
+        <w:rPr>
+          <w:rFonts w:ascii="Times New Roman" w:hAnsi="Times New Roman" w:cs="Times New Roman"/>
+        </w:rPr>
+      </w:pPr>
+      <w:r>
+        <w:rPr>
+          <w:rFonts w:ascii="Times New Roman" w:hAnsi="Times New Roman" w:cs="Times New Roman"/>
+        </w:rPr>
         <w:lastRenderedPageBreak/>
-        <w:t>Cron Jobs</w:t>
-      </w:r>
-    </w:p>
-    <w:p>
-      <w:pPr>
-        <w:pStyle w:val="ListParagraph"/>
-        <w:spacing w:line="360" w:lineRule="auto"/>
-        <w:rPr>
-          <w:rFonts w:ascii="Times New Roman" w:hAnsi="Times New Roman" w:cs="Times New Roman"/>
-        </w:rPr>
-      </w:pPr>
-    </w:p>
-    <w:p>
-      <w:pPr>
-        <w:pStyle w:val="ListParagraph"/>
-        <w:numPr>
-          <w:ilvl w:val="0"/>
-          <w:numId w:val="1"/>
-        </w:numPr>
-        <w:spacing w:line="360" w:lineRule="auto"/>
-        <w:ind w:left="360"/>
-        <w:rPr>
-          <w:rFonts w:ascii="Times New Roman" w:hAnsi="Times New Roman" w:cs="Times New Roman"/>
-        </w:rPr>
-      </w:pPr>
-      <w:r>
-        <w:rPr>
-          <w:rFonts w:ascii="Times New Roman" w:hAnsi="Times New Roman" w:cs="Times New Roman"/>
-        </w:rPr>
-        <w:t>Disk and storage in linux:</w:t>
-      </w:r>
-    </w:p>
-    <w:p>
-      <w:pPr>
-        <w:pStyle w:val="ListParagraph"/>
-        <w:numPr>
-          <w:ilvl w:val="1"/>
-          <w:numId w:val="1"/>
-        </w:numPr>
-        <w:spacing w:line="360" w:lineRule="auto"/>
-        <w:ind w:hanging="540"/>
-        <w:rPr>
-          <w:rFonts w:ascii="Times New Roman" w:hAnsi="Times New Roman" w:cs="Times New Roman"/>
-        </w:rPr>
-      </w:pPr>
-      <w:r>
-        <w:rPr>
-          <w:rFonts w:ascii="Times New Roman" w:hAnsi="Times New Roman" w:cs="Times New Roman"/>
-        </w:rPr>
-        <w:t>Disk partitions and mounting</w:t>
-      </w:r>
-    </w:p>
-    <w:p>
-      <w:pPr>
-        <w:pStyle w:val="ListParagraph"/>
-        <w:numPr>
-          <w:ilvl w:val="1"/>
-          <w:numId w:val="1"/>
-        </w:numPr>
-        <w:spacing w:line="360" w:lineRule="auto"/>
-        <w:ind w:hanging="540"/>
-        <w:rPr>
-          <w:rFonts w:ascii="Times New Roman" w:hAnsi="Times New Roman" w:cs="Times New Roman"/>
-        </w:rPr>
-      </w:pPr>
-      <w:r>
-        <w:rPr>
-          <w:rFonts w:ascii="Times New Roman" w:hAnsi="Times New Roman" w:cs="Times New Roman"/>
-        </w:rPr>
-        <w:t>LVM</w:t>
-      </w:r>
-    </w:p>
-    <w:p>
-      <w:pPr>
-        <w:pStyle w:val="ListParagraph"/>
-        <w:numPr>
-          <w:ilvl w:val="1"/>
-          <w:numId w:val="1"/>
-        </w:numPr>
-        <w:spacing w:line="360" w:lineRule="auto"/>
-        <w:ind w:hanging="540"/>
-        <w:rPr>
-          <w:rFonts w:ascii="Times New Roman" w:hAnsi="Times New Roman" w:cs="Times New Roman"/>
-        </w:rPr>
-      </w:pPr>
-      <w:r>
-        <w:rPr>
-          <w:rFonts w:ascii="Times New Roman" w:hAnsi="Times New Roman" w:cs="Times New Roman"/>
-        </w:rPr>
-        <w:t>File system and it's types</w:t>
-      </w:r>
-    </w:p>
-    <w:p>
-      <w:pPr>
-        <w:pStyle w:val="ListParagraph"/>
-        <w:spacing w:line="360" w:lineRule="auto"/>
-        <w:rPr>
-          <w:rFonts w:ascii="Times New Roman" w:hAnsi="Times New Roman" w:cs="Times New Roman"/>
-        </w:rPr>
-      </w:pPr>
-    </w:p>
-    <w:p>
-      <w:pPr>
-        <w:pStyle w:val="ListParagraph"/>
-        <w:numPr>
-          <w:ilvl w:val="0"/>
-          <w:numId w:val="1"/>
-        </w:numPr>
-        <w:spacing w:line="360" w:lineRule="auto"/>
-        <w:ind w:left="360"/>
-        <w:rPr>
-          <w:rFonts w:ascii="Times New Roman" w:hAnsi="Times New Roman" w:cs="Times New Roman"/>
-        </w:rPr>
-      </w:pPr>
-      <w:r>
-        <w:rPr>
-          <w:rFonts w:ascii="Times New Roman" w:hAnsi="Times New Roman" w:cs="Times New Roman"/>
-        </w:rPr>
-        <w:t>Containerization:</w:t>
-      </w:r>
-    </w:p>
-    <w:p>
-      <w:pPr>
-        <w:pStyle w:val="ListParagraph"/>
-        <w:numPr>
-          <w:ilvl w:val="1"/>
-          <w:numId w:val="1"/>
-        </w:numPr>
-        <w:spacing w:line="360" w:lineRule="auto"/>
-        <w:ind w:hanging="540"/>
-        <w:rPr>
-          <w:rFonts w:ascii="Times New Roman" w:hAnsi="Times New Roman" w:cs="Times New Roman"/>
-        </w:rPr>
-      </w:pPr>
-      <w:r>
-        <w:rPr>
-          <w:rFonts w:ascii="Times New Roman" w:hAnsi="Times New Roman" w:cs="Times New Roman"/>
-        </w:rPr>
-        <w:t>Docker &amp; Docker compose</w:t>
-      </w:r>
-    </w:p>
-    <w:p>
-      <w:pPr>
-        <w:pStyle w:val="ListParagraph"/>
-        <w:numPr>
-          <w:ilvl w:val="1"/>
-          <w:numId w:val="1"/>
-        </w:numPr>
-        <w:spacing w:line="360" w:lineRule="auto"/>
-        <w:ind w:hanging="540"/>
-        <w:rPr>
-          <w:rFonts w:ascii="Times New Roman" w:hAnsi="Times New Roman" w:cs="Times New Roman"/>
-        </w:rPr>
-      </w:pPr>
-      <w:r>
-        <w:rPr>
-          <w:rFonts w:ascii="Times New Roman" w:hAnsi="Times New Roman" w:cs="Times New Roman"/>
-        </w:rPr>
-        <w:t>Dockerfile, docker images registry (public and private)</w:t>
-      </w:r>
-    </w:p>
-    <w:p>
-      <w:pPr>
-        <w:pStyle w:val="ListParagraph"/>
-        <w:numPr>
-          <w:ilvl w:val="1"/>
-          <w:numId w:val="1"/>
-        </w:numPr>
-        <w:spacing w:line="360" w:lineRule="auto"/>
-        <w:ind w:hanging="540"/>
-        <w:rPr>
-          <w:rFonts w:ascii="Times New Roman" w:hAnsi="Times New Roman" w:cs="Times New Roman"/>
-        </w:rPr>
-      </w:pPr>
-      <w:r>
-        <w:rPr>
-          <w:rFonts w:ascii="Times New Roman" w:hAnsi="Times New Roman" w:cs="Times New Roman"/>
-        </w:rPr>
-        <w:t>"K8s basics:</w:t>
-      </w:r>
-    </w:p>
-    <w:p>
-      <w:pPr>
-        <w:pStyle w:val="ListParagraph"/>
-        <w:numPr>
-          <w:ilvl w:val="1"/>
-          <w:numId w:val="1"/>
-        </w:numPr>
-        <w:spacing w:line="360" w:lineRule="auto"/>
-        <w:ind w:hanging="540"/>
-        <w:rPr>
-          <w:rFonts w:ascii="Times New Roman" w:hAnsi="Times New Roman" w:cs="Times New Roman"/>
-        </w:rPr>
-      </w:pPr>
-      <w:r>
-        <w:rPr>
-          <w:rFonts w:ascii="Times New Roman" w:hAnsi="Times New Roman" w:cs="Times New Roman"/>
-        </w:rPr>
-        <w:t>pod, deployemt, svc, volumes, pv, pvc, init container, multi-container pod, jobs, sts, secret, configmap, env variables in pods, logs, affinity, taints &amp; tolerations, resources req&amp;limit, pod-to-pod communication."</w:t>
-      </w:r>
-    </w:p>
-    <w:p>
-      <w:pPr>
-        <w:pStyle w:val="ListParagraph"/>
-        <w:numPr>
-          <w:ilvl w:val="1"/>
-          <w:numId w:val="1"/>
-        </w:numPr>
-        <w:spacing w:line="360" w:lineRule="auto"/>
-        <w:ind w:hanging="540"/>
-        <w:rPr>
-          <w:rFonts w:ascii="Times New Roman" w:hAnsi="Times New Roman" w:cs="Times New Roman"/>
-        </w:rPr>
-      </w:pPr>
-      <w:r>
-        <w:rPr>
-          <w:rFonts w:ascii="Times New Roman" w:hAnsi="Times New Roman" w:cs="Times New Roman"/>
-        </w:rPr>
-        <w:t>"k8s cluster setup and management:</w:t>
-      </w:r>
-    </w:p>
-    <w:p>
-      <w:pPr>
-        <w:pStyle w:val="ListParagraph"/>
-        <w:numPr>
-          <w:ilvl w:val="1"/>
-          <w:numId w:val="1"/>
-        </w:numPr>
-        <w:spacing w:line="360" w:lineRule="auto"/>
-        <w:ind w:hanging="540"/>
-        <w:rPr>
-          <w:rFonts w:ascii="Times New Roman" w:hAnsi="Times New Roman" w:cs="Times New Roman"/>
-        </w:rPr>
-      </w:pPr>
-      <w:r>
-        <w:rPr>
-          <w:rFonts w:ascii="Times New Roman" w:hAnsi="Times New Roman" w:cs="Times New Roman"/>
-        </w:rPr>
-        <w:t>kubeadm, kubelet, CNI, CSI, nodes, joining &amp; removing nodes in a cluster"</w:t>
-      </w:r>
-    </w:p>
-    <w:p>
-      <w:pPr>
-        <w:pStyle w:val="ListParagraph"/>
-        <w:numPr>
-          <w:ilvl w:val="1"/>
-          <w:numId w:val="1"/>
-        </w:numPr>
-        <w:spacing w:line="360" w:lineRule="auto"/>
-        <w:ind w:hanging="540"/>
-        <w:rPr>
-          <w:rFonts w:ascii="Times New Roman" w:hAnsi="Times New Roman" w:cs="Times New Roman"/>
-        </w:rPr>
-      </w:pPr>
-      <w:r>
-        <w:rPr>
-          <w:rFonts w:ascii="Times New Roman" w:hAnsi="Times New Roman" w:cs="Times New Roman"/>
-        </w:rPr>
-        <w:t>helm &amp; helm charts, yaml</w:t>
-      </w:r>
-    </w:p>
-    <w:p>
-      <w:pPr>
-        <w:pStyle w:val="ListParagraph"/>
-        <w:numPr>
-          <w:ilvl w:val="1"/>
-          <w:numId w:val="1"/>
-        </w:numPr>
-        <w:spacing w:line="360" w:lineRule="auto"/>
-        <w:ind w:hanging="540"/>
-        <w:rPr>
-          <w:rFonts w:ascii="Times New Roman" w:hAnsi="Times New Roman" w:cs="Times New Roman"/>
-        </w:rPr>
-      </w:pPr>
-      <w:r>
-        <w:rPr>
-          <w:rFonts w:ascii="Times New Roman" w:hAnsi="Times New Roman" w:cs="Times New Roman"/>
-        </w:rPr>
-        <w:t>operators and CRDs in k8s</w:t>
-      </w:r>
-    </w:p>
-    <w:p>
-      <w:pPr>
-        <w:pStyle w:val="ListParagraph"/>
-        <w:numPr>
-          <w:ilvl w:val="0"/>
-          <w:numId w:val="1"/>
-        </w:numPr>
-        <w:spacing w:line="360" w:lineRule="auto"/>
-        <w:ind w:left="360"/>
-        <w:rPr>
-          <w:rFonts w:ascii="Times New Roman" w:hAnsi="Times New Roman" w:cs="Times New Roman"/>
-        </w:rPr>
-      </w:pPr>
-      <w:r>
-        <w:rPr>
-          <w:rFonts w:ascii="Times New Roman" w:hAnsi="Times New Roman" w:cs="Times New Roman"/>
-        </w:rPr>
-        <w:t>Database</w:t>
-      </w:r>
-    </w:p>
-    <w:p>
-      <w:pPr>
-        <w:pStyle w:val="ListParagraph"/>
-        <w:numPr>
-          <w:ilvl w:val="1"/>
-          <w:numId w:val="1"/>
-        </w:numPr>
-        <w:spacing w:line="360" w:lineRule="auto"/>
-        <w:ind w:hanging="540"/>
-        <w:rPr>
-          <w:rFonts w:ascii="Times New Roman" w:hAnsi="Times New Roman" w:cs="Times New Roman"/>
-        </w:rPr>
-      </w:pPr>
-      <w:r>
-        <w:rPr>
-          <w:rFonts w:ascii="Times New Roman" w:hAnsi="Times New Roman" w:cs="Times New Roman"/>
-        </w:rPr>
-        <w:t>Postgresql: installation and usage, changing it's data directory</w:t>
-      </w:r>
-    </w:p>
-    <w:p>
-      <w:pPr>
-        <w:pStyle w:val="ListParagraph"/>
-        <w:numPr>
-          <w:ilvl w:val="1"/>
-          <w:numId w:val="1"/>
-        </w:numPr>
-        <w:spacing w:line="360" w:lineRule="auto"/>
-        <w:ind w:hanging="540"/>
-        <w:rPr>
-          <w:rFonts w:ascii="Times New Roman" w:hAnsi="Times New Roman" w:cs="Times New Roman"/>
-        </w:rPr>
-      </w:pPr>
-      <w:r>
-        <w:rPr>
-          <w:rFonts w:ascii="Times New Roman" w:hAnsi="Times New Roman" w:cs="Times New Roman"/>
-        </w:rPr>
-        <w:t>pgAdmin: viewing postgres data</w:t>
-      </w:r>
-    </w:p>
-    <w:p>
-      <w:pPr>
-        <w:pStyle w:val="ListParagraph"/>
-        <w:numPr>
-          <w:ilvl w:val="1"/>
-          <w:numId w:val="1"/>
-        </w:numPr>
-        <w:spacing w:line="360" w:lineRule="auto"/>
-        <w:ind w:hanging="540"/>
-        <w:rPr>
-          <w:rFonts w:ascii="Times New Roman" w:hAnsi="Times New Roman" w:cs="Times New Roman"/>
-        </w:rPr>
-      </w:pPr>
-      <w:r>
-        <w:rPr>
-          <w:rFonts w:ascii="Times New Roman" w:hAnsi="Times New Roman" w:cs="Times New Roman"/>
-        </w:rPr>
-        <w:t>SQL</w:t>
-      </w:r>
-    </w:p>
-    <w:p>
-      <w:pPr>
-        <w:pStyle w:val="ListParagraph"/>
-        <w:numPr>
-          <w:ilvl w:val="1"/>
-          <w:numId w:val="1"/>
-        </w:numPr>
-        <w:spacing w:line="360" w:lineRule="auto"/>
-        <w:ind w:hanging="540"/>
-        <w:rPr>
-          <w:rFonts w:ascii="Times New Roman" w:hAnsi="Times New Roman" w:cs="Times New Roman"/>
-        </w:rPr>
-      </w:pPr>
-      <w:r>
-        <w:rPr>
-          <w:rFonts w:ascii="Times New Roman" w:hAnsi="Times New Roman" w:cs="Times New Roman"/>
-        </w:rPr>
-        <w:t>pgVector plugin for vector db</w:t>
-      </w:r>
-    </w:p>
-    <w:p>
-      <w:pPr>
-        <w:pStyle w:val="ListParagraph"/>
-        <w:numPr>
-          <w:ilvl w:val="1"/>
-          <w:numId w:val="1"/>
-        </w:numPr>
-        <w:spacing w:line="360" w:lineRule="auto"/>
-        <w:ind w:hanging="540"/>
-        <w:rPr>
-          <w:rFonts w:ascii="Times New Roman" w:hAnsi="Times New Roman" w:cs="Times New Roman"/>
-        </w:rPr>
-      </w:pPr>
-      <w:r>
-        <w:rPr>
-          <w:rFonts w:ascii="Times New Roman" w:hAnsi="Times New Roman" w:cs="Times New Roman"/>
-        </w:rPr>
-        <w:t>Feast feature store</w:t>
-      </w:r>
-    </w:p>
-    <w:p>
-      <w:pPr>
-        <w:pStyle w:val="ListParagraph"/>
-        <w:spacing w:line="360" w:lineRule="auto"/>
-        <w:rPr>
-          <w:rFonts w:ascii="Times New Roman" w:hAnsi="Times New Roman" w:cs="Times New Roman"/>
-        </w:rPr>
-      </w:pPr>
-    </w:p>
-    <w:p>
-      <w:pPr>
-        <w:pStyle w:val="ListParagraph"/>
-        <w:numPr>
-          <w:ilvl w:val="0"/>
-          <w:numId w:val="1"/>
-        </w:numPr>
-        <w:spacing w:line="360" w:lineRule="auto"/>
-        <w:ind w:left="360"/>
-        <w:rPr>
-          <w:rFonts w:ascii="Times New Roman" w:hAnsi="Times New Roman" w:cs="Times New Roman"/>
-        </w:rPr>
-      </w:pPr>
-      <w:r>
-        <w:rPr>
-          <w:rFonts w:ascii="Times New Roman" w:hAnsi="Times New Roman" w:cs="Times New Roman"/>
-        </w:rPr>
-        <w:t>Web Server</w:t>
-      </w:r>
-      <w:r>
-        <w:rPr>
-          <w:rFonts w:ascii="Times New Roman" w:hAnsi="Times New Roman" w:cs="Times New Roman"/>
-        </w:rPr>
-        <w:t>:</w:t>
-      </w:r>
-    </w:p>
-    <w:p>
-      <w:pPr>
-        <w:pStyle w:val="ListParagraph"/>
-        <w:numPr>
-          <w:ilvl w:val="1"/>
-          <w:numId w:val="1"/>
-        </w:numPr>
-        <w:spacing w:line="360" w:lineRule="auto"/>
-        <w:ind w:hanging="540"/>
-        <w:rPr>
-          <w:rFonts w:ascii="Times New Roman" w:hAnsi="Times New Roman" w:cs="Times New Roman"/>
-        </w:rPr>
-      </w:pPr>
-      <w:r>
-        <w:rPr>
-          <w:rFonts w:ascii="Times New Roman" w:hAnsi="Times New Roman" w:cs="Times New Roman"/>
-        </w:rPr>
-        <w:t>Working of Nginx Web server , reverse proxy , ssl dns, serving frontend</w:t>
-      </w:r>
-    </w:p>
-    <w:p>
-      <w:pPr>
-        <w:pStyle w:val="ListParagraph"/>
-        <w:numPr>
-          <w:ilvl w:val="1"/>
-          <w:numId w:val="1"/>
-        </w:numPr>
-        <w:spacing w:line="360" w:lineRule="auto"/>
-        <w:ind w:hanging="540"/>
-        <w:rPr>
-          <w:rFonts w:ascii="Times New Roman" w:hAnsi="Times New Roman" w:cs="Times New Roman"/>
-        </w:rPr>
-      </w:pPr>
-      <w:r>
-        <w:rPr>
-          <w:rFonts w:ascii="Times New Roman" w:hAnsi="Times New Roman" w:cs="Times New Roman"/>
-        </w:rPr>
-        <w:t>Working of Apache(httpd) Web server , reverse proxy , ssl dns, serving frontend , hide or change webserver name</w:t>
-      </w:r>
-    </w:p>
-    <w:p>
-      <w:pPr>
-        <w:pStyle w:val="ListParagraph"/>
-        <w:spacing w:line="360" w:lineRule="auto"/>
-        <w:ind w:left="360"/>
-        <w:rPr>
-          <w:rFonts w:ascii="Times New Roman" w:hAnsi="Times New Roman" w:cs="Times New Roman"/>
-        </w:rPr>
-      </w:pPr>
-    </w:p>
-    <w:p>
-      <w:pPr>
-        <w:pStyle w:val="ListParagraph"/>
-        <w:numPr>
-          <w:ilvl w:val="0"/>
-          <w:numId w:val="1"/>
-        </w:numPr>
-        <w:spacing w:line="360" w:lineRule="auto"/>
-        <w:ind w:left="360"/>
-        <w:rPr>
-          <w:rFonts w:ascii="Times New Roman" w:hAnsi="Times New Roman" w:cs="Times New Roman"/>
-        </w:rPr>
-      </w:pPr>
-      <w:r>
-        <w:rPr>
-          <w:rFonts w:ascii="Times New Roman" w:hAnsi="Times New Roman" w:cs="Times New Roman"/>
-        </w:rPr>
-        <w:t>Cloud Fundamentals</w:t>
-      </w:r>
-    </w:p>
-    <w:p>
-      <w:pPr>
-        <w:pStyle w:val="ListParagraph"/>
-        <w:numPr>
-          <w:ilvl w:val="1"/>
-          <w:numId w:val="1"/>
-        </w:numPr>
-        <w:spacing w:line="360" w:lineRule="auto"/>
-        <w:ind w:hanging="540"/>
-        <w:rPr>
-          <w:rFonts w:ascii="Times New Roman" w:hAnsi="Times New Roman" w:cs="Times New Roman"/>
-        </w:rPr>
-      </w:pPr>
-      <w:r>
-        <w:rPr>
-          <w:rFonts w:ascii="Times New Roman" w:hAnsi="Times New Roman" w:cs="Times New Roman"/>
-        </w:rPr>
         <w:t>Various Cloud Service Providers, VM instances, firewall port rules, Public &amp; Private IP, disks and different kinds of disks, Cost calculator of various CSPs, storage services (s3, blob, etc.), VM &amp; Disk snapshots, VM Backups, private &amp; public keys for ssh, VPC</w:t>
       </w:r>
     </w:p>

--- a/Training Documentation.docx
+++ b/Training Documentation.docx
@@ -630,8 +630,6 @@
           <w:rFonts w:ascii="Times New Roman" w:hAnsi="Times New Roman" w:cs="Times New Roman"/>
         </w:rPr>
       </w:pPr>
-      <w:bookmarkStart w:id="0" w:name="_GoBack"/>
-      <w:bookmarkEnd w:id="0"/>
     </w:p>
     <w:p>
       <w:pPr>
@@ -831,6 +829,37 @@
     <w:p>
       <w:pPr>
         <w:pStyle w:val="ListParagraph"/>
+        <w:spacing w:line="360" w:lineRule="auto"/>
+        <w:rPr>
+          <w:rFonts w:ascii="Times New Roman" w:hAnsi="Times New Roman" w:cs="Times New Roman"/>
+        </w:rPr>
+      </w:pPr>
+      <w:r>
+        <w:rPr>
+          <w:rFonts w:ascii="Times New Roman" w:hAnsi="Times New Roman" w:cs="Times New Roman"/>
+          <w:i/>
+        </w:rPr>
+        <w:t>Reference:</w:t>
+      </w:r>
+      <w:r>
+        <w:rPr>
+          <w:rFonts w:ascii="Times New Roman" w:hAnsi="Times New Roman" w:cs="Times New Roman"/>
+          <w:i/>
+        </w:rPr>
+        <w:t xml:space="preserve"> </w:t>
+      </w:r>
+      <w:r>
+        <w:rPr>
+          <w:rFonts w:ascii="Times New Roman" w:hAnsi="Times New Roman" w:cs="Times New Roman"/>
+        </w:rPr>
+        <w:t>https://medium.com/@jewelski/connect-to-a-postgresql-database-using-psycopg2-and-export-data-474f0f3a3f70</w:t>
+      </w:r>
+      <w:bookmarkStart w:id="0" w:name="_GoBack"/>
+      <w:bookmarkEnd w:id="0"/>
+    </w:p>
+    <w:p>
+      <w:pPr>
+        <w:pStyle w:val="ListParagraph"/>
         <w:numPr>
           <w:ilvl w:val="1"/>
           <w:numId w:val="1"/>
@@ -1214,6 +1243,7 @@
         <w:rPr>
           <w:rFonts w:ascii="Times New Roman" w:hAnsi="Times New Roman" w:cs="Times New Roman"/>
         </w:rPr>
+        <w:lastRenderedPageBreak/>
         <w:t>- managing services (start, stop, enable, restart, etc.)"</w:t>
       </w:r>
     </w:p>
@@ -1254,7 +1284,6 @@
         <w:rPr>
           <w:rFonts w:ascii="Times New Roman" w:hAnsi="Times New Roman" w:cs="Times New Roman"/>
         </w:rPr>
-        <w:lastRenderedPageBreak/>
         <w:t>Networking &amp; firewall</w:t>
       </w:r>
     </w:p>
@@ -1838,7 +1867,6 @@
         <w:rPr>
           <w:rFonts w:ascii="Times New Roman" w:hAnsi="Times New Roman" w:cs="Times New Roman"/>
         </w:rPr>
-        <w:lastRenderedPageBreak/>
         <w:t>Various Cloud Service Providers, VM instances, firewall port rules, Public &amp; Private IP, disks and different kinds of disks, Cost calculator of various CSPs, storage services (s3, blob, etc.), VM &amp; Disk snapshots, VM Backups, private &amp; public keys for ssh, VPC</w:t>
       </w:r>
     </w:p>

--- a/Training Documentation.docx
+++ b/Training Documentation.docx
@@ -854,77 +854,197 @@
         </w:rPr>
         <w:t>https://medium.com/@jewelski/connect-to-a-postgresql-database-using-psycopg2-and-export-data-474f0f3a3f70</w:t>
       </w:r>
+    </w:p>
+    <w:p>
+      <w:pPr>
+        <w:pStyle w:val="ListParagraph"/>
+        <w:numPr>
+          <w:ilvl w:val="1"/>
+          <w:numId w:val="1"/>
+        </w:numPr>
+        <w:spacing w:line="360" w:lineRule="auto"/>
+        <w:ind w:hanging="540"/>
+        <w:rPr>
+          <w:rFonts w:ascii="Times New Roman" w:hAnsi="Times New Roman" w:cs="Times New Roman"/>
+        </w:rPr>
+      </w:pPr>
+      <w:r>
+        <w:rPr>
+          <w:rFonts w:ascii="Times New Roman" w:hAnsi="Times New Roman" w:cs="Times New Roman"/>
+        </w:rPr>
+        <w:t>building python modules and library</w:t>
+      </w:r>
+    </w:p>
+    <w:p>
+      <w:pPr>
+        <w:pStyle w:val="ListParagraph"/>
+        <w:numPr>
+          <w:ilvl w:val="1"/>
+          <w:numId w:val="1"/>
+        </w:numPr>
+        <w:spacing w:line="360" w:lineRule="auto"/>
+        <w:ind w:hanging="540"/>
+        <w:rPr>
+          <w:rFonts w:ascii="Times New Roman" w:hAnsi="Times New Roman" w:cs="Times New Roman"/>
+        </w:rPr>
+      </w:pPr>
+      <w:r>
+        <w:rPr>
+          <w:rFonts w:ascii="Times New Roman" w:hAnsi="Times New Roman" w:cs="Times New Roman"/>
+        </w:rPr>
+        <w:t>OOPs</w:t>
+      </w:r>
+    </w:p>
+    <w:p>
+      <w:pPr>
+        <w:pStyle w:val="ListParagraph"/>
+        <w:numPr>
+          <w:ilvl w:val="1"/>
+          <w:numId w:val="1"/>
+        </w:numPr>
+        <w:spacing w:line="360" w:lineRule="auto"/>
+        <w:ind w:hanging="540"/>
+        <w:rPr>
+          <w:rFonts w:ascii="Times New Roman" w:hAnsi="Times New Roman" w:cs="Times New Roman"/>
+        </w:rPr>
+      </w:pPr>
+      <w:r>
+        <w:rPr>
+          <w:rFonts w:ascii="Times New Roman" w:hAnsi="Times New Roman" w:cs="Times New Roman"/>
+        </w:rPr>
+        <w:t>OpenAI SDK, Chainlit</w:t>
+      </w:r>
+    </w:p>
+    <w:p>
+      <w:pPr>
+        <w:pStyle w:val="ListParagraph"/>
+        <w:spacing w:line="360" w:lineRule="auto"/>
+        <w:rPr>
+          <w:rFonts w:ascii="Times New Roman" w:hAnsi="Times New Roman" w:cs="Times New Roman"/>
+        </w:rPr>
+      </w:pPr>
+    </w:p>
+    <w:p>
+      <w:pPr>
+        <w:pStyle w:val="ListParagraph"/>
+        <w:numPr>
+          <w:ilvl w:val="0"/>
+          <w:numId w:val="1"/>
+        </w:numPr>
+        <w:spacing w:line="360" w:lineRule="auto"/>
+        <w:ind w:left="360"/>
+        <w:rPr>
+          <w:rFonts w:ascii="Times New Roman" w:hAnsi="Times New Roman" w:cs="Times New Roman"/>
+        </w:rPr>
+      </w:pPr>
+      <w:r>
+        <w:rPr>
+          <w:rFonts w:ascii="Times New Roman" w:hAnsi="Times New Roman" w:cs="Times New Roman"/>
+        </w:rPr>
+        <w:t>Version Control System:</w:t>
+      </w:r>
+    </w:p>
+    <w:p>
+      <w:pPr>
+        <w:pStyle w:val="ListParagraph"/>
+        <w:spacing w:line="360" w:lineRule="auto"/>
+        <w:ind w:left="360"/>
+        <w:rPr>
+          <w:rFonts w:ascii="Times New Roman" w:hAnsi="Times New Roman" w:cs="Times New Roman"/>
+        </w:rPr>
+      </w:pPr>
+      <w:r>
+        <w:rPr>
+          <w:rFonts w:ascii="Times New Roman" w:hAnsi="Times New Roman" w:cs="Times New Roman"/>
+        </w:rPr>
+        <w:t>(</w:t>
+      </w:r>
+      <w:r>
+        <w:rPr>
+          <w:rFonts w:ascii="Times New Roman" w:hAnsi="Times New Roman" w:cs="Times New Roman"/>
+        </w:rPr>
+        <w:t>https://www.geeksforgeeks.org/git-cheat-sheet/</w:t>
+      </w:r>
+      <w:r>
+        <w:rPr>
+          <w:rFonts w:ascii="Times New Roman" w:hAnsi="Times New Roman" w:cs="Times New Roman"/>
+        </w:rPr>
+        <w:t>)</w:t>
+      </w:r>
+    </w:p>
+    <w:p>
+      <w:pPr>
+        <w:pStyle w:val="ListParagraph"/>
+        <w:numPr>
+          <w:ilvl w:val="1"/>
+          <w:numId w:val="1"/>
+        </w:numPr>
+        <w:spacing w:line="360" w:lineRule="auto"/>
+        <w:ind w:hanging="540"/>
+        <w:rPr>
+          <w:rFonts w:ascii="Times New Roman" w:hAnsi="Times New Roman" w:cs="Times New Roman"/>
+        </w:rPr>
+      </w:pPr>
+      <w:r>
+        <w:rPr>
+          <w:rFonts w:ascii="Times New Roman" w:hAnsi="Times New Roman" w:cs="Times New Roman"/>
+        </w:rPr>
+        <w:t>git: clone, commit, branch, push, pull</w:t>
+      </w:r>
+    </w:p>
+    <w:p>
+      <w:pPr>
+        <w:pStyle w:val="ListParagraph"/>
+        <w:numPr>
+          <w:ilvl w:val="1"/>
+          <w:numId w:val="1"/>
+        </w:numPr>
+        <w:spacing w:line="360" w:lineRule="auto"/>
+        <w:ind w:hanging="540"/>
+        <w:rPr>
+          <w:rFonts w:ascii="Times New Roman" w:hAnsi="Times New Roman" w:cs="Times New Roman"/>
+        </w:rPr>
+      </w:pPr>
+      <w:r>
+        <w:rPr>
+          <w:rFonts w:ascii="Times New Roman" w:hAnsi="Times New Roman" w:cs="Times New Roman"/>
+        </w:rPr>
+        <w:t>github: issues, pull requests, private repo, bra</w:t>
+      </w:r>
+      <w:r>
+        <w:rPr>
+          <w:rFonts w:ascii="Times New Roman" w:hAnsi="Times New Roman" w:cs="Times New Roman"/>
+        </w:rPr>
+        <w:t>n</w:t>
+      </w:r>
       <w:bookmarkStart w:id="0" w:name="_GoBack"/>
       <w:bookmarkEnd w:id="0"/>
-    </w:p>
-    <w:p>
-      <w:pPr>
-        <w:pStyle w:val="ListParagraph"/>
-        <w:numPr>
-          <w:ilvl w:val="1"/>
-          <w:numId w:val="1"/>
-        </w:numPr>
-        <w:spacing w:line="360" w:lineRule="auto"/>
-        <w:ind w:hanging="540"/>
-        <w:rPr>
-          <w:rFonts w:ascii="Times New Roman" w:hAnsi="Times New Roman" w:cs="Times New Roman"/>
-        </w:rPr>
-      </w:pPr>
-      <w:r>
-        <w:rPr>
-          <w:rFonts w:ascii="Times New Roman" w:hAnsi="Times New Roman" w:cs="Times New Roman"/>
-        </w:rPr>
-        <w:t>building python modules and library</w:t>
-      </w:r>
-    </w:p>
-    <w:p>
-      <w:pPr>
-        <w:pStyle w:val="ListParagraph"/>
-        <w:numPr>
-          <w:ilvl w:val="1"/>
-          <w:numId w:val="1"/>
-        </w:numPr>
-        <w:spacing w:line="360" w:lineRule="auto"/>
-        <w:ind w:hanging="540"/>
-        <w:rPr>
-          <w:rFonts w:ascii="Times New Roman" w:hAnsi="Times New Roman" w:cs="Times New Roman"/>
-        </w:rPr>
-      </w:pPr>
-      <w:r>
-        <w:rPr>
-          <w:rFonts w:ascii="Times New Roman" w:hAnsi="Times New Roman" w:cs="Times New Roman"/>
-        </w:rPr>
-        <w:t>OOPs</w:t>
-      </w:r>
-    </w:p>
-    <w:p>
-      <w:pPr>
-        <w:pStyle w:val="ListParagraph"/>
-        <w:numPr>
-          <w:ilvl w:val="1"/>
-          <w:numId w:val="1"/>
-        </w:numPr>
-        <w:spacing w:line="360" w:lineRule="auto"/>
-        <w:ind w:hanging="540"/>
-        <w:rPr>
-          <w:rFonts w:ascii="Times New Roman" w:hAnsi="Times New Roman" w:cs="Times New Roman"/>
-        </w:rPr>
-      </w:pPr>
-      <w:r>
-        <w:rPr>
-          <w:rFonts w:ascii="Times New Roman" w:hAnsi="Times New Roman" w:cs="Times New Roman"/>
-        </w:rPr>
-        <w:t>OpenAI SDK, Chainlit</w:t>
-      </w:r>
-    </w:p>
-    <w:p>
-      <w:pPr>
-        <w:pStyle w:val="ListParagraph"/>
-        <w:spacing w:line="360" w:lineRule="auto"/>
-        <w:rPr>
-          <w:rFonts w:ascii="Times New Roman" w:hAnsi="Times New Roman" w:cs="Times New Roman"/>
-        </w:rPr>
-      </w:pPr>
+      <w:r>
+        <w:rPr>
+          <w:rFonts w:ascii="Times New Roman" w:hAnsi="Times New Roman" w:cs="Times New Roman"/>
+        </w:rPr>
+        <w:t>ching, tags, releases</w:t>
+      </w:r>
+    </w:p>
+    <w:p>
+      <w:pPr>
+        <w:pStyle w:val="ListParagraph"/>
+        <w:numPr>
+          <w:ilvl w:val="1"/>
+          <w:numId w:val="1"/>
+        </w:numPr>
+        <w:spacing w:line="360" w:lineRule="auto"/>
+        <w:ind w:hanging="540"/>
+        <w:rPr>
+          <w:rFonts w:ascii="Times New Roman" w:hAnsi="Times New Roman" w:cs="Times New Roman"/>
+        </w:rPr>
+      </w:pPr>
+      <w:r>
+        <w:rPr>
+          <w:rFonts w:ascii="Times New Roman" w:hAnsi="Times New Roman" w:cs="Times New Roman"/>
+        </w:rPr>
+        <w:t>github actions (CI/CD)</w:t>
+      </w:r>
     </w:p>
     <w:p>
       <w:pPr>
@@ -943,68 +1063,338 @@
         <w:rPr>
           <w:rFonts w:ascii="Times New Roman" w:hAnsi="Times New Roman" w:cs="Times New Roman"/>
         </w:rPr>
-        <w:t>Version Control System:</w:t>
-      </w:r>
-    </w:p>
-    <w:p>
-      <w:pPr>
-        <w:pStyle w:val="ListParagraph"/>
-        <w:numPr>
-          <w:ilvl w:val="1"/>
-          <w:numId w:val="1"/>
-        </w:numPr>
-        <w:spacing w:line="360" w:lineRule="auto"/>
-        <w:ind w:hanging="540"/>
-        <w:rPr>
-          <w:rFonts w:ascii="Times New Roman" w:hAnsi="Times New Roman" w:cs="Times New Roman"/>
-        </w:rPr>
-      </w:pPr>
-      <w:r>
-        <w:rPr>
-          <w:rFonts w:ascii="Times New Roman" w:hAnsi="Times New Roman" w:cs="Times New Roman"/>
-        </w:rPr>
-        <w:t>git: clone, commit, branch, push, pull</w:t>
-      </w:r>
-    </w:p>
-    <w:p>
-      <w:pPr>
-        <w:pStyle w:val="ListParagraph"/>
-        <w:numPr>
-          <w:ilvl w:val="1"/>
-          <w:numId w:val="1"/>
-        </w:numPr>
-        <w:spacing w:line="360" w:lineRule="auto"/>
-        <w:ind w:hanging="540"/>
-        <w:rPr>
-          <w:rFonts w:ascii="Times New Roman" w:hAnsi="Times New Roman" w:cs="Times New Roman"/>
-        </w:rPr>
-      </w:pPr>
-      <w:r>
-        <w:rPr>
-          <w:rFonts w:ascii="Times New Roman" w:hAnsi="Times New Roman" w:cs="Times New Roman"/>
-        </w:rPr>
-        <w:t>github: issues, pull requests, private repo, braching, tags, releases</w:t>
-      </w:r>
-    </w:p>
-    <w:p>
-      <w:pPr>
-        <w:pStyle w:val="ListParagraph"/>
-        <w:numPr>
-          <w:ilvl w:val="1"/>
-          <w:numId w:val="1"/>
-        </w:numPr>
-        <w:spacing w:line="360" w:lineRule="auto"/>
-        <w:ind w:hanging="540"/>
-        <w:rPr>
-          <w:rFonts w:ascii="Times New Roman" w:hAnsi="Times New Roman" w:cs="Times New Roman"/>
-        </w:rPr>
-      </w:pPr>
-      <w:r>
-        <w:rPr>
-          <w:rFonts w:ascii="Times New Roman" w:hAnsi="Times New Roman" w:cs="Times New Roman"/>
-        </w:rPr>
-        <w:t>github actions (CI/CD)</w:t>
-      </w:r>
+        <w:t>Linux</w:t>
+      </w:r>
+    </w:p>
+    <w:p>
+      <w:pPr>
+        <w:pStyle w:val="ListParagraph"/>
+        <w:numPr>
+          <w:ilvl w:val="1"/>
+          <w:numId w:val="1"/>
+        </w:numPr>
+        <w:spacing w:line="360" w:lineRule="auto"/>
+        <w:ind w:hanging="540"/>
+        <w:rPr>
+          <w:rFonts w:ascii="Times New Roman" w:hAnsi="Times New Roman" w:cs="Times New Roman"/>
+        </w:rPr>
+      </w:pPr>
+      <w:r>
+        <w:rPr>
+          <w:rFonts w:ascii="Times New Roman" w:hAnsi="Times New Roman" w:cs="Times New Roman"/>
+        </w:rPr>
+        <w:t>ssh, vpn, sftp</w:t>
+      </w:r>
+    </w:p>
+    <w:p>
+      <w:pPr>
+        <w:pStyle w:val="ListParagraph"/>
+        <w:numPr>
+          <w:ilvl w:val="1"/>
+          <w:numId w:val="1"/>
+        </w:numPr>
+        <w:spacing w:line="360" w:lineRule="auto"/>
+        <w:ind w:hanging="540"/>
+        <w:rPr>
+          <w:rFonts w:ascii="Times New Roman" w:hAnsi="Times New Roman" w:cs="Times New Roman"/>
+        </w:rPr>
+      </w:pPr>
+      <w:r>
+        <w:rPr>
+          <w:rFonts w:ascii="Times New Roman" w:hAnsi="Times New Roman" w:cs="Times New Roman"/>
+        </w:rPr>
+        <w:t>File system navigation e.g. pwd, ls, cd, mv, cp, mkdir, find, cat, etc.</w:t>
+      </w:r>
+    </w:p>
+    <w:p>
+      <w:pPr>
+        <w:pStyle w:val="ListParagraph"/>
+        <w:numPr>
+          <w:ilvl w:val="1"/>
+          <w:numId w:val="1"/>
+        </w:numPr>
+        <w:spacing w:line="360" w:lineRule="auto"/>
+        <w:ind w:hanging="540"/>
+        <w:rPr>
+          <w:rFonts w:ascii="Times New Roman" w:hAnsi="Times New Roman" w:cs="Times New Roman"/>
+        </w:rPr>
+      </w:pPr>
+      <w:r>
+        <w:rPr>
+          <w:rFonts w:ascii="Times New Roman" w:hAnsi="Times New Roman" w:cs="Times New Roman"/>
+        </w:rPr>
+        <w:t>Package Management: yum &amp; dnf</w:t>
+      </w:r>
+    </w:p>
+    <w:p>
+      <w:pPr>
+        <w:pStyle w:val="ListParagraph"/>
+        <w:numPr>
+          <w:ilvl w:val="1"/>
+          <w:numId w:val="1"/>
+        </w:numPr>
+        <w:spacing w:line="360" w:lineRule="auto"/>
+        <w:ind w:hanging="540"/>
+        <w:rPr>
+          <w:rFonts w:ascii="Times New Roman" w:hAnsi="Times New Roman" w:cs="Times New Roman"/>
+        </w:rPr>
+      </w:pPr>
+      <w:r>
+        <w:rPr>
+          <w:rFonts w:ascii="Times New Roman" w:hAnsi="Times New Roman" w:cs="Times New Roman"/>
+        </w:rPr>
+        <w:t>File Permissions and Ownership (chmod, chown, etc.)</w:t>
+      </w:r>
+    </w:p>
+    <w:p>
+      <w:pPr>
+        <w:pStyle w:val="ListParagraph"/>
+        <w:numPr>
+          <w:ilvl w:val="1"/>
+          <w:numId w:val="1"/>
+        </w:numPr>
+        <w:spacing w:line="360" w:lineRule="auto"/>
+        <w:ind w:hanging="540"/>
+        <w:rPr>
+          <w:rFonts w:ascii="Times New Roman" w:hAnsi="Times New Roman" w:cs="Times New Roman"/>
+        </w:rPr>
+      </w:pPr>
+      <w:r>
+        <w:rPr>
+          <w:rFonts w:ascii="Times New Roman" w:hAnsi="Times New Roman" w:cs="Times New Roman"/>
+        </w:rPr>
+        <w:t>Text editors (vim, nano)</w:t>
+      </w:r>
+    </w:p>
+    <w:p>
+      <w:pPr>
+        <w:pStyle w:val="ListParagraph"/>
+        <w:numPr>
+          <w:ilvl w:val="1"/>
+          <w:numId w:val="1"/>
+        </w:numPr>
+        <w:spacing w:line="360" w:lineRule="auto"/>
+        <w:ind w:hanging="540"/>
+        <w:rPr>
+          <w:rFonts w:ascii="Times New Roman" w:hAnsi="Times New Roman" w:cs="Times New Roman"/>
+        </w:rPr>
+      </w:pPr>
+      <w:r>
+        <w:rPr>
+          <w:rFonts w:ascii="Times New Roman" w:hAnsi="Times New Roman" w:cs="Times New Roman"/>
+        </w:rPr>
+        <w:t>"Monitoring system resources:</w:t>
+      </w:r>
+    </w:p>
+    <w:p>
+      <w:pPr>
+        <w:pStyle w:val="ListParagraph"/>
+        <w:numPr>
+          <w:ilvl w:val="1"/>
+          <w:numId w:val="1"/>
+        </w:numPr>
+        <w:spacing w:line="360" w:lineRule="auto"/>
+        <w:ind w:hanging="540"/>
+        <w:rPr>
+          <w:rFonts w:ascii="Times New Roman" w:hAnsi="Times New Roman" w:cs="Times New Roman"/>
+        </w:rPr>
+      </w:pPr>
+      <w:r>
+        <w:rPr>
+          <w:rFonts w:ascii="Times New Roman" w:hAnsi="Times New Roman" w:cs="Times New Roman"/>
+        </w:rPr>
+        <w:t>top, htop, ps, free, df, du, uptime, last reboot, etc."</w:t>
+      </w:r>
+    </w:p>
+    <w:p>
+      <w:pPr>
+        <w:pStyle w:val="ListParagraph"/>
+        <w:numPr>
+          <w:ilvl w:val="1"/>
+          <w:numId w:val="1"/>
+        </w:numPr>
+        <w:spacing w:line="360" w:lineRule="auto"/>
+        <w:ind w:hanging="540"/>
+        <w:rPr>
+          <w:rFonts w:ascii="Times New Roman" w:hAnsi="Times New Roman" w:cs="Times New Roman"/>
+        </w:rPr>
+      </w:pPr>
+      <w:r>
+        <w:rPr>
+          <w:rFonts w:ascii="Times New Roman" w:hAnsi="Times New Roman" w:cs="Times New Roman"/>
+        </w:rPr>
+        <w:t>Managing processes: ps, kill, etc.</w:t>
+      </w:r>
+    </w:p>
+    <w:p>
+      <w:pPr>
+        <w:pStyle w:val="ListParagraph"/>
+        <w:numPr>
+          <w:ilvl w:val="1"/>
+          <w:numId w:val="1"/>
+        </w:numPr>
+        <w:spacing w:line="360" w:lineRule="auto"/>
+        <w:ind w:hanging="540"/>
+        <w:rPr>
+          <w:rFonts w:ascii="Times New Roman" w:hAnsi="Times New Roman" w:cs="Times New Roman"/>
+        </w:rPr>
+      </w:pPr>
+      <w:r>
+        <w:rPr>
+          <w:rFonts w:ascii="Times New Roman" w:hAnsi="Times New Roman" w:cs="Times New Roman"/>
+        </w:rPr>
+        <w:t>"Services with systemd:</w:t>
+      </w:r>
+    </w:p>
+    <w:p>
+      <w:pPr>
+        <w:pStyle w:val="ListParagraph"/>
+        <w:numPr>
+          <w:ilvl w:val="1"/>
+          <w:numId w:val="1"/>
+        </w:numPr>
+        <w:spacing w:line="360" w:lineRule="auto"/>
+        <w:ind w:hanging="540"/>
+        <w:rPr>
+          <w:rFonts w:ascii="Times New Roman" w:hAnsi="Times New Roman" w:cs="Times New Roman"/>
+        </w:rPr>
+      </w:pPr>
+      <w:r>
+        <w:rPr>
+          <w:rFonts w:ascii="Times New Roman" w:hAnsi="Times New Roman" w:cs="Times New Roman"/>
+        </w:rPr>
+        <w:lastRenderedPageBreak/>
+        <w:t>- creating services</w:t>
+      </w:r>
+    </w:p>
+    <w:p>
+      <w:pPr>
+        <w:pStyle w:val="ListParagraph"/>
+        <w:numPr>
+          <w:ilvl w:val="1"/>
+          <w:numId w:val="1"/>
+        </w:numPr>
+        <w:spacing w:line="360" w:lineRule="auto"/>
+        <w:ind w:hanging="540"/>
+        <w:rPr>
+          <w:rFonts w:ascii="Times New Roman" w:hAnsi="Times New Roman" w:cs="Times New Roman"/>
+        </w:rPr>
+      </w:pPr>
+      <w:r>
+        <w:rPr>
+          <w:rFonts w:ascii="Times New Roman" w:hAnsi="Times New Roman" w:cs="Times New Roman"/>
+        </w:rPr>
+        <w:t>- managing services (start, stop, enable, restart, etc.)"</w:t>
+      </w:r>
+    </w:p>
+    <w:p>
+      <w:pPr>
+        <w:pStyle w:val="ListParagraph"/>
+        <w:numPr>
+          <w:ilvl w:val="1"/>
+          <w:numId w:val="1"/>
+        </w:numPr>
+        <w:spacing w:line="360" w:lineRule="auto"/>
+        <w:ind w:hanging="540"/>
+        <w:rPr>
+          <w:rFonts w:ascii="Times New Roman" w:hAnsi="Times New Roman" w:cs="Times New Roman"/>
+        </w:rPr>
+      </w:pPr>
+      <w:r>
+        <w:rPr>
+          <w:rFonts w:ascii="Times New Roman" w:hAnsi="Times New Roman" w:cs="Times New Roman"/>
+        </w:rPr>
+        <w:t>Users and Groups Management</w:t>
+      </w:r>
+    </w:p>
+    <w:p>
+      <w:pPr>
+        <w:pStyle w:val="ListParagraph"/>
+        <w:numPr>
+          <w:ilvl w:val="1"/>
+          <w:numId w:val="1"/>
+        </w:numPr>
+        <w:spacing w:line="360" w:lineRule="auto"/>
+        <w:ind w:hanging="540"/>
+        <w:rPr>
+          <w:rFonts w:ascii="Times New Roman" w:hAnsi="Times New Roman" w:cs="Times New Roman"/>
+        </w:rPr>
+      </w:pPr>
+      <w:r>
+        <w:rPr>
+          <w:rFonts w:ascii="Times New Roman" w:hAnsi="Times New Roman" w:cs="Times New Roman"/>
+        </w:rPr>
+        <w:t>Networking &amp; firewall</w:t>
+      </w:r>
+    </w:p>
+    <w:p>
+      <w:pPr>
+        <w:pStyle w:val="ListParagraph"/>
+        <w:numPr>
+          <w:ilvl w:val="1"/>
+          <w:numId w:val="1"/>
+        </w:numPr>
+        <w:spacing w:line="360" w:lineRule="auto"/>
+        <w:ind w:hanging="540"/>
+        <w:rPr>
+          <w:rFonts w:ascii="Times New Roman" w:hAnsi="Times New Roman" w:cs="Times New Roman"/>
+        </w:rPr>
+      </w:pPr>
+      <w:r>
+        <w:rPr>
+          <w:rFonts w:ascii="Times New Roman" w:hAnsi="Times New Roman" w:cs="Times New Roman"/>
+        </w:rPr>
+        <w:t>Log management</w:t>
+      </w:r>
+    </w:p>
+    <w:p>
+      <w:pPr>
+        <w:pStyle w:val="ListParagraph"/>
+        <w:numPr>
+          <w:ilvl w:val="1"/>
+          <w:numId w:val="1"/>
+        </w:numPr>
+        <w:spacing w:line="360" w:lineRule="auto"/>
+        <w:ind w:hanging="540"/>
+        <w:rPr>
+          <w:rFonts w:ascii="Times New Roman" w:hAnsi="Times New Roman" w:cs="Times New Roman"/>
+        </w:rPr>
+      </w:pPr>
+      <w:r>
+        <w:rPr>
+          <w:rFonts w:ascii="Times New Roman" w:hAnsi="Times New Roman" w:cs="Times New Roman"/>
+        </w:rPr>
+        <w:t>Security &amp; SELinux (for RHEL)</w:t>
+      </w:r>
+    </w:p>
+    <w:p>
+      <w:pPr>
+        <w:pStyle w:val="ListParagraph"/>
+        <w:numPr>
+          <w:ilvl w:val="1"/>
+          <w:numId w:val="1"/>
+        </w:numPr>
+        <w:spacing w:line="360" w:lineRule="auto"/>
+        <w:ind w:hanging="540"/>
+        <w:rPr>
+          <w:rFonts w:ascii="Times New Roman" w:hAnsi="Times New Roman" w:cs="Times New Roman"/>
+        </w:rPr>
+      </w:pPr>
+      <w:r>
+        <w:rPr>
+          <w:rFonts w:ascii="Times New Roman" w:hAnsi="Times New Roman" w:cs="Times New Roman"/>
+        </w:rPr>
+        <w:t>Cron Jobs</w:t>
+      </w:r>
+    </w:p>
+    <w:p>
+      <w:pPr>
+        <w:pStyle w:val="ListParagraph"/>
+        <w:spacing w:line="360" w:lineRule="auto"/>
+        <w:rPr>
+          <w:rFonts w:ascii="Times New Roman" w:hAnsi="Times New Roman" w:cs="Times New Roman"/>
+        </w:rPr>
+      </w:pPr>
     </w:p>
     <w:p>
       <w:pPr>
@@ -1023,207 +1413,431 @@
         <w:rPr>
           <w:rFonts w:ascii="Times New Roman" w:hAnsi="Times New Roman" w:cs="Times New Roman"/>
         </w:rPr>
-        <w:t>Linux</w:t>
-      </w:r>
-    </w:p>
-    <w:p>
-      <w:pPr>
-        <w:pStyle w:val="ListParagraph"/>
-        <w:numPr>
-          <w:ilvl w:val="1"/>
-          <w:numId w:val="1"/>
-        </w:numPr>
-        <w:spacing w:line="360" w:lineRule="auto"/>
-        <w:ind w:hanging="540"/>
-        <w:rPr>
-          <w:rFonts w:ascii="Times New Roman" w:hAnsi="Times New Roman" w:cs="Times New Roman"/>
-        </w:rPr>
-      </w:pPr>
-      <w:r>
-        <w:rPr>
-          <w:rFonts w:ascii="Times New Roman" w:hAnsi="Times New Roman" w:cs="Times New Roman"/>
-        </w:rPr>
-        <w:t>ssh, vpn, sftp</w:t>
-      </w:r>
-    </w:p>
-    <w:p>
-      <w:pPr>
-        <w:pStyle w:val="ListParagraph"/>
-        <w:numPr>
-          <w:ilvl w:val="1"/>
-          <w:numId w:val="1"/>
-        </w:numPr>
-        <w:spacing w:line="360" w:lineRule="auto"/>
-        <w:ind w:hanging="540"/>
-        <w:rPr>
-          <w:rFonts w:ascii="Times New Roman" w:hAnsi="Times New Roman" w:cs="Times New Roman"/>
-        </w:rPr>
-      </w:pPr>
-      <w:r>
-        <w:rPr>
-          <w:rFonts w:ascii="Times New Roman" w:hAnsi="Times New Roman" w:cs="Times New Roman"/>
-        </w:rPr>
-        <w:t>File system navigation e.g. pwd, ls, cd, mv, cp, mkdir, find, cat, etc.</w:t>
-      </w:r>
-    </w:p>
-    <w:p>
-      <w:pPr>
-        <w:pStyle w:val="ListParagraph"/>
-        <w:numPr>
-          <w:ilvl w:val="1"/>
-          <w:numId w:val="1"/>
-        </w:numPr>
-        <w:spacing w:line="360" w:lineRule="auto"/>
-        <w:ind w:hanging="540"/>
-        <w:rPr>
-          <w:rFonts w:ascii="Times New Roman" w:hAnsi="Times New Roman" w:cs="Times New Roman"/>
-        </w:rPr>
-      </w:pPr>
-      <w:r>
-        <w:rPr>
-          <w:rFonts w:ascii="Times New Roman" w:hAnsi="Times New Roman" w:cs="Times New Roman"/>
-        </w:rPr>
-        <w:t>Package Management: yum &amp; dnf</w:t>
-      </w:r>
-    </w:p>
-    <w:p>
-      <w:pPr>
-        <w:pStyle w:val="ListParagraph"/>
-        <w:numPr>
-          <w:ilvl w:val="1"/>
-          <w:numId w:val="1"/>
-        </w:numPr>
-        <w:spacing w:line="360" w:lineRule="auto"/>
-        <w:ind w:hanging="540"/>
-        <w:rPr>
-          <w:rFonts w:ascii="Times New Roman" w:hAnsi="Times New Roman" w:cs="Times New Roman"/>
-        </w:rPr>
-      </w:pPr>
-      <w:r>
-        <w:rPr>
-          <w:rFonts w:ascii="Times New Roman" w:hAnsi="Times New Roman" w:cs="Times New Roman"/>
-        </w:rPr>
-        <w:t>File Permissions and Ownership (chmod, chown, etc.)</w:t>
-      </w:r>
-    </w:p>
-    <w:p>
-      <w:pPr>
-        <w:pStyle w:val="ListParagraph"/>
-        <w:numPr>
-          <w:ilvl w:val="1"/>
-          <w:numId w:val="1"/>
-        </w:numPr>
-        <w:spacing w:line="360" w:lineRule="auto"/>
-        <w:ind w:hanging="540"/>
-        <w:rPr>
-          <w:rFonts w:ascii="Times New Roman" w:hAnsi="Times New Roman" w:cs="Times New Roman"/>
-        </w:rPr>
-      </w:pPr>
-      <w:r>
-        <w:rPr>
-          <w:rFonts w:ascii="Times New Roman" w:hAnsi="Times New Roman" w:cs="Times New Roman"/>
-        </w:rPr>
-        <w:t>Text editors (vim, nano)</w:t>
-      </w:r>
-    </w:p>
-    <w:p>
-      <w:pPr>
-        <w:pStyle w:val="ListParagraph"/>
-        <w:numPr>
-          <w:ilvl w:val="1"/>
-          <w:numId w:val="1"/>
-        </w:numPr>
-        <w:spacing w:line="360" w:lineRule="auto"/>
-        <w:ind w:hanging="540"/>
-        <w:rPr>
-          <w:rFonts w:ascii="Times New Roman" w:hAnsi="Times New Roman" w:cs="Times New Roman"/>
-        </w:rPr>
-      </w:pPr>
-      <w:r>
-        <w:rPr>
-          <w:rFonts w:ascii="Times New Roman" w:hAnsi="Times New Roman" w:cs="Times New Roman"/>
-        </w:rPr>
-        <w:t>"Monitoring system resources:</w:t>
-      </w:r>
-    </w:p>
-    <w:p>
-      <w:pPr>
-        <w:pStyle w:val="ListParagraph"/>
-        <w:numPr>
-          <w:ilvl w:val="1"/>
-          <w:numId w:val="1"/>
-        </w:numPr>
-        <w:spacing w:line="360" w:lineRule="auto"/>
-        <w:ind w:hanging="540"/>
-        <w:rPr>
-          <w:rFonts w:ascii="Times New Roman" w:hAnsi="Times New Roman" w:cs="Times New Roman"/>
-        </w:rPr>
-      </w:pPr>
-      <w:r>
-        <w:rPr>
-          <w:rFonts w:ascii="Times New Roman" w:hAnsi="Times New Roman" w:cs="Times New Roman"/>
-        </w:rPr>
-        <w:t>top, htop, ps, free, df, du, uptime, last reboot, etc."</w:t>
-      </w:r>
-    </w:p>
-    <w:p>
-      <w:pPr>
-        <w:pStyle w:val="ListParagraph"/>
-        <w:numPr>
-          <w:ilvl w:val="1"/>
-          <w:numId w:val="1"/>
-        </w:numPr>
-        <w:spacing w:line="360" w:lineRule="auto"/>
-        <w:ind w:hanging="540"/>
-        <w:rPr>
-          <w:rFonts w:ascii="Times New Roman" w:hAnsi="Times New Roman" w:cs="Times New Roman"/>
-        </w:rPr>
-      </w:pPr>
-      <w:r>
-        <w:rPr>
-          <w:rFonts w:ascii="Times New Roman" w:hAnsi="Times New Roman" w:cs="Times New Roman"/>
-        </w:rPr>
-        <w:t>Managing processes: ps, kill, etc.</w:t>
-      </w:r>
-    </w:p>
-    <w:p>
-      <w:pPr>
-        <w:pStyle w:val="ListParagraph"/>
-        <w:numPr>
-          <w:ilvl w:val="1"/>
-          <w:numId w:val="1"/>
-        </w:numPr>
-        <w:spacing w:line="360" w:lineRule="auto"/>
-        <w:ind w:hanging="540"/>
-        <w:rPr>
-          <w:rFonts w:ascii="Times New Roman" w:hAnsi="Times New Roman" w:cs="Times New Roman"/>
-        </w:rPr>
-      </w:pPr>
-      <w:r>
-        <w:rPr>
-          <w:rFonts w:ascii="Times New Roman" w:hAnsi="Times New Roman" w:cs="Times New Roman"/>
-        </w:rPr>
-        <w:t>"Services with systemd:</w:t>
-      </w:r>
-    </w:p>
-    <w:p>
-      <w:pPr>
-        <w:pStyle w:val="ListParagraph"/>
-        <w:numPr>
-          <w:ilvl w:val="1"/>
-          <w:numId w:val="1"/>
-        </w:numPr>
-        <w:spacing w:line="360" w:lineRule="auto"/>
-        <w:ind w:hanging="540"/>
-        <w:rPr>
-          <w:rFonts w:ascii="Times New Roman" w:hAnsi="Times New Roman" w:cs="Times New Roman"/>
-        </w:rPr>
-      </w:pPr>
-      <w:r>
-        <w:rPr>
-          <w:rFonts w:ascii="Times New Roman" w:hAnsi="Times New Roman" w:cs="Times New Roman"/>
-        </w:rPr>
-        <w:t>- creating services</w:t>
+        <w:t>Disk and storage in linux:</w:t>
+      </w:r>
+    </w:p>
+    <w:p>
+      <w:pPr>
+        <w:pStyle w:val="ListParagraph"/>
+        <w:numPr>
+          <w:ilvl w:val="1"/>
+          <w:numId w:val="1"/>
+        </w:numPr>
+        <w:spacing w:line="360" w:lineRule="auto"/>
+        <w:ind w:hanging="540"/>
+        <w:rPr>
+          <w:rFonts w:ascii="Times New Roman" w:hAnsi="Times New Roman" w:cs="Times New Roman"/>
+        </w:rPr>
+      </w:pPr>
+      <w:r>
+        <w:rPr>
+          <w:rFonts w:ascii="Times New Roman" w:hAnsi="Times New Roman" w:cs="Times New Roman"/>
+        </w:rPr>
+        <w:t>Disk partitions and mounting</w:t>
+      </w:r>
+    </w:p>
+    <w:p>
+      <w:pPr>
+        <w:pStyle w:val="ListParagraph"/>
+        <w:numPr>
+          <w:ilvl w:val="1"/>
+          <w:numId w:val="1"/>
+        </w:numPr>
+        <w:spacing w:line="360" w:lineRule="auto"/>
+        <w:ind w:hanging="540"/>
+        <w:rPr>
+          <w:rFonts w:ascii="Times New Roman" w:hAnsi="Times New Roman" w:cs="Times New Roman"/>
+        </w:rPr>
+      </w:pPr>
+      <w:r>
+        <w:rPr>
+          <w:rFonts w:ascii="Times New Roman" w:hAnsi="Times New Roman" w:cs="Times New Roman"/>
+        </w:rPr>
+        <w:t>LVM</w:t>
+      </w:r>
+    </w:p>
+    <w:p>
+      <w:pPr>
+        <w:pStyle w:val="ListParagraph"/>
+        <w:numPr>
+          <w:ilvl w:val="1"/>
+          <w:numId w:val="1"/>
+        </w:numPr>
+        <w:spacing w:line="360" w:lineRule="auto"/>
+        <w:ind w:hanging="540"/>
+        <w:rPr>
+          <w:rFonts w:ascii="Times New Roman" w:hAnsi="Times New Roman" w:cs="Times New Roman"/>
+        </w:rPr>
+      </w:pPr>
+      <w:r>
+        <w:rPr>
+          <w:rFonts w:ascii="Times New Roman" w:hAnsi="Times New Roman" w:cs="Times New Roman"/>
+        </w:rPr>
+        <w:t>File system and it's types</w:t>
+      </w:r>
+    </w:p>
+    <w:p>
+      <w:pPr>
+        <w:pStyle w:val="ListParagraph"/>
+        <w:spacing w:line="360" w:lineRule="auto"/>
+        <w:rPr>
+          <w:rFonts w:ascii="Times New Roman" w:hAnsi="Times New Roman" w:cs="Times New Roman"/>
+        </w:rPr>
+      </w:pPr>
+    </w:p>
+    <w:p>
+      <w:pPr>
+        <w:pStyle w:val="ListParagraph"/>
+        <w:numPr>
+          <w:ilvl w:val="0"/>
+          <w:numId w:val="1"/>
+        </w:numPr>
+        <w:spacing w:line="360" w:lineRule="auto"/>
+        <w:ind w:left="360"/>
+        <w:rPr>
+          <w:rFonts w:ascii="Times New Roman" w:hAnsi="Times New Roman" w:cs="Times New Roman"/>
+        </w:rPr>
+      </w:pPr>
+      <w:r>
+        <w:rPr>
+          <w:rFonts w:ascii="Times New Roman" w:hAnsi="Times New Roman" w:cs="Times New Roman"/>
+        </w:rPr>
+        <w:t>Containerization:</w:t>
+      </w:r>
+    </w:p>
+    <w:p>
+      <w:pPr>
+        <w:pStyle w:val="ListParagraph"/>
+        <w:numPr>
+          <w:ilvl w:val="1"/>
+          <w:numId w:val="1"/>
+        </w:numPr>
+        <w:spacing w:line="360" w:lineRule="auto"/>
+        <w:ind w:hanging="540"/>
+        <w:rPr>
+          <w:rFonts w:ascii="Times New Roman" w:hAnsi="Times New Roman" w:cs="Times New Roman"/>
+        </w:rPr>
+      </w:pPr>
+      <w:r>
+        <w:rPr>
+          <w:rFonts w:ascii="Times New Roman" w:hAnsi="Times New Roman" w:cs="Times New Roman"/>
+        </w:rPr>
+        <w:t>Docker &amp; Docker compose</w:t>
+      </w:r>
+    </w:p>
+    <w:p>
+      <w:pPr>
+        <w:pStyle w:val="ListParagraph"/>
+        <w:numPr>
+          <w:ilvl w:val="1"/>
+          <w:numId w:val="1"/>
+        </w:numPr>
+        <w:spacing w:line="360" w:lineRule="auto"/>
+        <w:ind w:hanging="540"/>
+        <w:rPr>
+          <w:rFonts w:ascii="Times New Roman" w:hAnsi="Times New Roman" w:cs="Times New Roman"/>
+        </w:rPr>
+      </w:pPr>
+      <w:r>
+        <w:rPr>
+          <w:rFonts w:ascii="Times New Roman" w:hAnsi="Times New Roman" w:cs="Times New Roman"/>
+        </w:rPr>
+        <w:t>Dockerfile, docker images registry (public and private)</w:t>
+      </w:r>
+    </w:p>
+    <w:p>
+      <w:pPr>
+        <w:pStyle w:val="ListParagraph"/>
+        <w:numPr>
+          <w:ilvl w:val="1"/>
+          <w:numId w:val="1"/>
+        </w:numPr>
+        <w:spacing w:line="360" w:lineRule="auto"/>
+        <w:ind w:hanging="540"/>
+        <w:rPr>
+          <w:rFonts w:ascii="Times New Roman" w:hAnsi="Times New Roman" w:cs="Times New Roman"/>
+        </w:rPr>
+      </w:pPr>
+      <w:r>
+        <w:rPr>
+          <w:rFonts w:ascii="Times New Roman" w:hAnsi="Times New Roman" w:cs="Times New Roman"/>
+        </w:rPr>
+        <w:t>"K8s basics:</w:t>
+      </w:r>
+    </w:p>
+    <w:p>
+      <w:pPr>
+        <w:pStyle w:val="ListParagraph"/>
+        <w:numPr>
+          <w:ilvl w:val="1"/>
+          <w:numId w:val="1"/>
+        </w:numPr>
+        <w:spacing w:line="360" w:lineRule="auto"/>
+        <w:ind w:hanging="540"/>
+        <w:rPr>
+          <w:rFonts w:ascii="Times New Roman" w:hAnsi="Times New Roman" w:cs="Times New Roman"/>
+        </w:rPr>
+      </w:pPr>
+      <w:r>
+        <w:rPr>
+          <w:rFonts w:ascii="Times New Roman" w:hAnsi="Times New Roman" w:cs="Times New Roman"/>
+        </w:rPr>
+        <w:t>pod, deployemt, svc, volumes, pv, pvc, init container, multi-container pod, jobs, sts, secret, configmap, env variables in pods, logs, affinity, taints &amp; tolerations, resources req&amp;limit, pod-to-pod communication."</w:t>
+      </w:r>
+    </w:p>
+    <w:p>
+      <w:pPr>
+        <w:pStyle w:val="ListParagraph"/>
+        <w:numPr>
+          <w:ilvl w:val="1"/>
+          <w:numId w:val="1"/>
+        </w:numPr>
+        <w:spacing w:line="360" w:lineRule="auto"/>
+        <w:ind w:hanging="540"/>
+        <w:rPr>
+          <w:rFonts w:ascii="Times New Roman" w:hAnsi="Times New Roman" w:cs="Times New Roman"/>
+        </w:rPr>
+      </w:pPr>
+      <w:r>
+        <w:rPr>
+          <w:rFonts w:ascii="Times New Roman" w:hAnsi="Times New Roman" w:cs="Times New Roman"/>
+        </w:rPr>
+        <w:t>"k8s cluster setup and management:</w:t>
+      </w:r>
+    </w:p>
+    <w:p>
+      <w:pPr>
+        <w:pStyle w:val="ListParagraph"/>
+        <w:numPr>
+          <w:ilvl w:val="1"/>
+          <w:numId w:val="1"/>
+        </w:numPr>
+        <w:spacing w:line="360" w:lineRule="auto"/>
+        <w:ind w:hanging="540"/>
+        <w:rPr>
+          <w:rFonts w:ascii="Times New Roman" w:hAnsi="Times New Roman" w:cs="Times New Roman"/>
+        </w:rPr>
+      </w:pPr>
+      <w:r>
+        <w:rPr>
+          <w:rFonts w:ascii="Times New Roman" w:hAnsi="Times New Roman" w:cs="Times New Roman"/>
+        </w:rPr>
+        <w:t>kubeadm, kubelet, CNI, CSI, nodes, joining &amp; removing nodes in a cluster"</w:t>
+      </w:r>
+    </w:p>
+    <w:p>
+      <w:pPr>
+        <w:pStyle w:val="ListParagraph"/>
+        <w:numPr>
+          <w:ilvl w:val="1"/>
+          <w:numId w:val="1"/>
+        </w:numPr>
+        <w:spacing w:line="360" w:lineRule="auto"/>
+        <w:ind w:hanging="540"/>
+        <w:rPr>
+          <w:rFonts w:ascii="Times New Roman" w:hAnsi="Times New Roman" w:cs="Times New Roman"/>
+        </w:rPr>
+      </w:pPr>
+      <w:r>
+        <w:rPr>
+          <w:rFonts w:ascii="Times New Roman" w:hAnsi="Times New Roman" w:cs="Times New Roman"/>
+        </w:rPr>
+        <w:t>helm &amp; helm charts, yaml</w:t>
+      </w:r>
+    </w:p>
+    <w:p>
+      <w:pPr>
+        <w:pStyle w:val="ListParagraph"/>
+        <w:numPr>
+          <w:ilvl w:val="1"/>
+          <w:numId w:val="1"/>
+        </w:numPr>
+        <w:spacing w:line="360" w:lineRule="auto"/>
+        <w:ind w:hanging="540"/>
+        <w:rPr>
+          <w:rFonts w:ascii="Times New Roman" w:hAnsi="Times New Roman" w:cs="Times New Roman"/>
+        </w:rPr>
+      </w:pPr>
+      <w:r>
+        <w:rPr>
+          <w:rFonts w:ascii="Times New Roman" w:hAnsi="Times New Roman" w:cs="Times New Roman"/>
+        </w:rPr>
+        <w:t>operators and CRDs in k8s</w:t>
+      </w:r>
+    </w:p>
+    <w:p>
+      <w:pPr>
+        <w:pStyle w:val="ListParagraph"/>
+        <w:numPr>
+          <w:ilvl w:val="0"/>
+          <w:numId w:val="1"/>
+        </w:numPr>
+        <w:spacing w:line="360" w:lineRule="auto"/>
+        <w:ind w:left="360"/>
+        <w:rPr>
+          <w:rFonts w:ascii="Times New Roman" w:hAnsi="Times New Roman" w:cs="Times New Roman"/>
+        </w:rPr>
+      </w:pPr>
+      <w:r>
+        <w:rPr>
+          <w:rFonts w:ascii="Times New Roman" w:hAnsi="Times New Roman" w:cs="Times New Roman"/>
+        </w:rPr>
+        <w:t>Database</w:t>
+      </w:r>
+    </w:p>
+    <w:p>
+      <w:pPr>
+        <w:pStyle w:val="ListParagraph"/>
+        <w:numPr>
+          <w:ilvl w:val="1"/>
+          <w:numId w:val="1"/>
+        </w:numPr>
+        <w:spacing w:line="360" w:lineRule="auto"/>
+        <w:ind w:hanging="540"/>
+        <w:rPr>
+          <w:rFonts w:ascii="Times New Roman" w:hAnsi="Times New Roman" w:cs="Times New Roman"/>
+        </w:rPr>
+      </w:pPr>
+      <w:r>
+        <w:rPr>
+          <w:rFonts w:ascii="Times New Roman" w:hAnsi="Times New Roman" w:cs="Times New Roman"/>
+        </w:rPr>
+        <w:t>Postgresql: installation and usage, changing it's data directory</w:t>
+      </w:r>
+    </w:p>
+    <w:p>
+      <w:pPr>
+        <w:pStyle w:val="ListParagraph"/>
+        <w:numPr>
+          <w:ilvl w:val="1"/>
+          <w:numId w:val="1"/>
+        </w:numPr>
+        <w:spacing w:line="360" w:lineRule="auto"/>
+        <w:ind w:hanging="540"/>
+        <w:rPr>
+          <w:rFonts w:ascii="Times New Roman" w:hAnsi="Times New Roman" w:cs="Times New Roman"/>
+        </w:rPr>
+      </w:pPr>
+      <w:r>
+        <w:rPr>
+          <w:rFonts w:ascii="Times New Roman" w:hAnsi="Times New Roman" w:cs="Times New Roman"/>
+        </w:rPr>
+        <w:t>pgAdmin: viewing postgres data</w:t>
+      </w:r>
+    </w:p>
+    <w:p>
+      <w:pPr>
+        <w:pStyle w:val="ListParagraph"/>
+        <w:numPr>
+          <w:ilvl w:val="1"/>
+          <w:numId w:val="1"/>
+        </w:numPr>
+        <w:spacing w:line="360" w:lineRule="auto"/>
+        <w:ind w:hanging="540"/>
+        <w:rPr>
+          <w:rFonts w:ascii="Times New Roman" w:hAnsi="Times New Roman" w:cs="Times New Roman"/>
+        </w:rPr>
+      </w:pPr>
+      <w:r>
+        <w:rPr>
+          <w:rFonts w:ascii="Times New Roman" w:hAnsi="Times New Roman" w:cs="Times New Roman"/>
+        </w:rPr>
+        <w:t>SQL</w:t>
+      </w:r>
+    </w:p>
+    <w:p>
+      <w:pPr>
+        <w:pStyle w:val="ListParagraph"/>
+        <w:numPr>
+          <w:ilvl w:val="1"/>
+          <w:numId w:val="1"/>
+        </w:numPr>
+        <w:spacing w:line="360" w:lineRule="auto"/>
+        <w:ind w:hanging="540"/>
+        <w:rPr>
+          <w:rFonts w:ascii="Times New Roman" w:hAnsi="Times New Roman" w:cs="Times New Roman"/>
+        </w:rPr>
+      </w:pPr>
+      <w:r>
+        <w:rPr>
+          <w:rFonts w:ascii="Times New Roman" w:hAnsi="Times New Roman" w:cs="Times New Roman"/>
+        </w:rPr>
+        <w:t>pgVector plugin for vector db</w:t>
+      </w:r>
+    </w:p>
+    <w:p>
+      <w:pPr>
+        <w:pStyle w:val="ListParagraph"/>
+        <w:numPr>
+          <w:ilvl w:val="1"/>
+          <w:numId w:val="1"/>
+        </w:numPr>
+        <w:spacing w:line="360" w:lineRule="auto"/>
+        <w:ind w:hanging="540"/>
+        <w:rPr>
+          <w:rFonts w:ascii="Times New Roman" w:hAnsi="Times New Roman" w:cs="Times New Roman"/>
+        </w:rPr>
+      </w:pPr>
+      <w:r>
+        <w:rPr>
+          <w:rFonts w:ascii="Times New Roman" w:hAnsi="Times New Roman" w:cs="Times New Roman"/>
+        </w:rPr>
+        <w:t>Feast feature store</w:t>
+      </w:r>
+    </w:p>
+    <w:p>
+      <w:pPr>
+        <w:pStyle w:val="ListParagraph"/>
+        <w:spacing w:line="360" w:lineRule="auto"/>
+        <w:rPr>
+          <w:rFonts w:ascii="Times New Roman" w:hAnsi="Times New Roman" w:cs="Times New Roman"/>
+        </w:rPr>
+      </w:pPr>
+    </w:p>
+    <w:p>
+      <w:pPr>
+        <w:pStyle w:val="ListParagraph"/>
+        <w:numPr>
+          <w:ilvl w:val="0"/>
+          <w:numId w:val="1"/>
+        </w:numPr>
+        <w:spacing w:line="360" w:lineRule="auto"/>
+        <w:ind w:left="360"/>
+        <w:rPr>
+          <w:rFonts w:ascii="Times New Roman" w:hAnsi="Times New Roman" w:cs="Times New Roman"/>
+        </w:rPr>
+      </w:pPr>
+      <w:r>
+        <w:rPr>
+          <w:rFonts w:ascii="Times New Roman" w:hAnsi="Times New Roman" w:cs="Times New Roman"/>
+        </w:rPr>
+        <w:t>Web Server</w:t>
+      </w:r>
+      <w:r>
+        <w:rPr>
+          <w:rFonts w:ascii="Times New Roman" w:hAnsi="Times New Roman" w:cs="Times New Roman"/>
+        </w:rPr>
+        <w:t>:</w:t>
+      </w:r>
+    </w:p>
+    <w:p>
+      <w:pPr>
+        <w:pStyle w:val="ListParagraph"/>
+        <w:numPr>
+          <w:ilvl w:val="1"/>
+          <w:numId w:val="1"/>
+        </w:numPr>
+        <w:spacing w:line="360" w:lineRule="auto"/>
+        <w:ind w:hanging="540"/>
+        <w:rPr>
+          <w:rFonts w:ascii="Times New Roman" w:hAnsi="Times New Roman" w:cs="Times New Roman"/>
+        </w:rPr>
+      </w:pPr>
+      <w:r>
+        <w:rPr>
+          <w:rFonts w:ascii="Times New Roman" w:hAnsi="Times New Roman" w:cs="Times New Roman"/>
+        </w:rPr>
+        <w:t>Working of Nginx Web server , reverse proxy , ssl dns, serving frontend</w:t>
       </w:r>
     </w:p>
     <w:p>
@@ -1244,579 +1858,6 @@
           <w:rFonts w:ascii="Times New Roman" w:hAnsi="Times New Roman" w:cs="Times New Roman"/>
         </w:rPr>
         <w:lastRenderedPageBreak/>
-        <w:t>- managing services (start, stop, enable, restart, etc.)"</w:t>
-      </w:r>
-    </w:p>
-    <w:p>
-      <w:pPr>
-        <w:pStyle w:val="ListParagraph"/>
-        <w:numPr>
-          <w:ilvl w:val="1"/>
-          <w:numId w:val="1"/>
-        </w:numPr>
-        <w:spacing w:line="360" w:lineRule="auto"/>
-        <w:ind w:hanging="540"/>
-        <w:rPr>
-          <w:rFonts w:ascii="Times New Roman" w:hAnsi="Times New Roman" w:cs="Times New Roman"/>
-        </w:rPr>
-      </w:pPr>
-      <w:r>
-        <w:rPr>
-          <w:rFonts w:ascii="Times New Roman" w:hAnsi="Times New Roman" w:cs="Times New Roman"/>
-        </w:rPr>
-        <w:t>Users and Groups Management</w:t>
-      </w:r>
-    </w:p>
-    <w:p>
-      <w:pPr>
-        <w:pStyle w:val="ListParagraph"/>
-        <w:numPr>
-          <w:ilvl w:val="1"/>
-          <w:numId w:val="1"/>
-        </w:numPr>
-        <w:spacing w:line="360" w:lineRule="auto"/>
-        <w:ind w:hanging="540"/>
-        <w:rPr>
-          <w:rFonts w:ascii="Times New Roman" w:hAnsi="Times New Roman" w:cs="Times New Roman"/>
-        </w:rPr>
-      </w:pPr>
-      <w:r>
-        <w:rPr>
-          <w:rFonts w:ascii="Times New Roman" w:hAnsi="Times New Roman" w:cs="Times New Roman"/>
-        </w:rPr>
-        <w:t>Networking &amp; firewall</w:t>
-      </w:r>
-    </w:p>
-    <w:p>
-      <w:pPr>
-        <w:pStyle w:val="ListParagraph"/>
-        <w:numPr>
-          <w:ilvl w:val="1"/>
-          <w:numId w:val="1"/>
-        </w:numPr>
-        <w:spacing w:line="360" w:lineRule="auto"/>
-        <w:ind w:hanging="540"/>
-        <w:rPr>
-          <w:rFonts w:ascii="Times New Roman" w:hAnsi="Times New Roman" w:cs="Times New Roman"/>
-        </w:rPr>
-      </w:pPr>
-      <w:r>
-        <w:rPr>
-          <w:rFonts w:ascii="Times New Roman" w:hAnsi="Times New Roman" w:cs="Times New Roman"/>
-        </w:rPr>
-        <w:t>Log management</w:t>
-      </w:r>
-    </w:p>
-    <w:p>
-      <w:pPr>
-        <w:pStyle w:val="ListParagraph"/>
-        <w:numPr>
-          <w:ilvl w:val="1"/>
-          <w:numId w:val="1"/>
-        </w:numPr>
-        <w:spacing w:line="360" w:lineRule="auto"/>
-        <w:ind w:hanging="540"/>
-        <w:rPr>
-          <w:rFonts w:ascii="Times New Roman" w:hAnsi="Times New Roman" w:cs="Times New Roman"/>
-        </w:rPr>
-      </w:pPr>
-      <w:r>
-        <w:rPr>
-          <w:rFonts w:ascii="Times New Roman" w:hAnsi="Times New Roman" w:cs="Times New Roman"/>
-        </w:rPr>
-        <w:t>Security &amp; SELinux (for RHEL)</w:t>
-      </w:r>
-    </w:p>
-    <w:p>
-      <w:pPr>
-        <w:pStyle w:val="ListParagraph"/>
-        <w:numPr>
-          <w:ilvl w:val="1"/>
-          <w:numId w:val="1"/>
-        </w:numPr>
-        <w:spacing w:line="360" w:lineRule="auto"/>
-        <w:ind w:hanging="540"/>
-        <w:rPr>
-          <w:rFonts w:ascii="Times New Roman" w:hAnsi="Times New Roman" w:cs="Times New Roman"/>
-        </w:rPr>
-      </w:pPr>
-      <w:r>
-        <w:rPr>
-          <w:rFonts w:ascii="Times New Roman" w:hAnsi="Times New Roman" w:cs="Times New Roman"/>
-        </w:rPr>
-        <w:t>Cron Jobs</w:t>
-      </w:r>
-    </w:p>
-    <w:p>
-      <w:pPr>
-        <w:pStyle w:val="ListParagraph"/>
-        <w:spacing w:line="360" w:lineRule="auto"/>
-        <w:rPr>
-          <w:rFonts w:ascii="Times New Roman" w:hAnsi="Times New Roman" w:cs="Times New Roman"/>
-        </w:rPr>
-      </w:pPr>
-    </w:p>
-    <w:p>
-      <w:pPr>
-        <w:pStyle w:val="ListParagraph"/>
-        <w:numPr>
-          <w:ilvl w:val="0"/>
-          <w:numId w:val="1"/>
-        </w:numPr>
-        <w:spacing w:line="360" w:lineRule="auto"/>
-        <w:ind w:left="360"/>
-        <w:rPr>
-          <w:rFonts w:ascii="Times New Roman" w:hAnsi="Times New Roman" w:cs="Times New Roman"/>
-        </w:rPr>
-      </w:pPr>
-      <w:r>
-        <w:rPr>
-          <w:rFonts w:ascii="Times New Roman" w:hAnsi="Times New Roman" w:cs="Times New Roman"/>
-        </w:rPr>
-        <w:t>Disk and storage in linux:</w:t>
-      </w:r>
-    </w:p>
-    <w:p>
-      <w:pPr>
-        <w:pStyle w:val="ListParagraph"/>
-        <w:numPr>
-          <w:ilvl w:val="1"/>
-          <w:numId w:val="1"/>
-        </w:numPr>
-        <w:spacing w:line="360" w:lineRule="auto"/>
-        <w:ind w:hanging="540"/>
-        <w:rPr>
-          <w:rFonts w:ascii="Times New Roman" w:hAnsi="Times New Roman" w:cs="Times New Roman"/>
-        </w:rPr>
-      </w:pPr>
-      <w:r>
-        <w:rPr>
-          <w:rFonts w:ascii="Times New Roman" w:hAnsi="Times New Roman" w:cs="Times New Roman"/>
-        </w:rPr>
-        <w:t>Disk partitions and mounting</w:t>
-      </w:r>
-    </w:p>
-    <w:p>
-      <w:pPr>
-        <w:pStyle w:val="ListParagraph"/>
-        <w:numPr>
-          <w:ilvl w:val="1"/>
-          <w:numId w:val="1"/>
-        </w:numPr>
-        <w:spacing w:line="360" w:lineRule="auto"/>
-        <w:ind w:hanging="540"/>
-        <w:rPr>
-          <w:rFonts w:ascii="Times New Roman" w:hAnsi="Times New Roman" w:cs="Times New Roman"/>
-        </w:rPr>
-      </w:pPr>
-      <w:r>
-        <w:rPr>
-          <w:rFonts w:ascii="Times New Roman" w:hAnsi="Times New Roman" w:cs="Times New Roman"/>
-        </w:rPr>
-        <w:t>LVM</w:t>
-      </w:r>
-    </w:p>
-    <w:p>
-      <w:pPr>
-        <w:pStyle w:val="ListParagraph"/>
-        <w:numPr>
-          <w:ilvl w:val="1"/>
-          <w:numId w:val="1"/>
-        </w:numPr>
-        <w:spacing w:line="360" w:lineRule="auto"/>
-        <w:ind w:hanging="540"/>
-        <w:rPr>
-          <w:rFonts w:ascii="Times New Roman" w:hAnsi="Times New Roman" w:cs="Times New Roman"/>
-        </w:rPr>
-      </w:pPr>
-      <w:r>
-        <w:rPr>
-          <w:rFonts w:ascii="Times New Roman" w:hAnsi="Times New Roman" w:cs="Times New Roman"/>
-        </w:rPr>
-        <w:t>File system and it's types</w:t>
-      </w:r>
-    </w:p>
-    <w:p>
-      <w:pPr>
-        <w:pStyle w:val="ListParagraph"/>
-        <w:spacing w:line="360" w:lineRule="auto"/>
-        <w:rPr>
-          <w:rFonts w:ascii="Times New Roman" w:hAnsi="Times New Roman" w:cs="Times New Roman"/>
-        </w:rPr>
-      </w:pPr>
-    </w:p>
-    <w:p>
-      <w:pPr>
-        <w:pStyle w:val="ListParagraph"/>
-        <w:numPr>
-          <w:ilvl w:val="0"/>
-          <w:numId w:val="1"/>
-        </w:numPr>
-        <w:spacing w:line="360" w:lineRule="auto"/>
-        <w:ind w:left="360"/>
-        <w:rPr>
-          <w:rFonts w:ascii="Times New Roman" w:hAnsi="Times New Roman" w:cs="Times New Roman"/>
-        </w:rPr>
-      </w:pPr>
-      <w:r>
-        <w:rPr>
-          <w:rFonts w:ascii="Times New Roman" w:hAnsi="Times New Roman" w:cs="Times New Roman"/>
-        </w:rPr>
-        <w:t>Containerization:</w:t>
-      </w:r>
-    </w:p>
-    <w:p>
-      <w:pPr>
-        <w:pStyle w:val="ListParagraph"/>
-        <w:numPr>
-          <w:ilvl w:val="1"/>
-          <w:numId w:val="1"/>
-        </w:numPr>
-        <w:spacing w:line="360" w:lineRule="auto"/>
-        <w:ind w:hanging="540"/>
-        <w:rPr>
-          <w:rFonts w:ascii="Times New Roman" w:hAnsi="Times New Roman" w:cs="Times New Roman"/>
-        </w:rPr>
-      </w:pPr>
-      <w:r>
-        <w:rPr>
-          <w:rFonts w:ascii="Times New Roman" w:hAnsi="Times New Roman" w:cs="Times New Roman"/>
-        </w:rPr>
-        <w:t>Docker &amp; Docker compose</w:t>
-      </w:r>
-    </w:p>
-    <w:p>
-      <w:pPr>
-        <w:pStyle w:val="ListParagraph"/>
-        <w:numPr>
-          <w:ilvl w:val="1"/>
-          <w:numId w:val="1"/>
-        </w:numPr>
-        <w:spacing w:line="360" w:lineRule="auto"/>
-        <w:ind w:hanging="540"/>
-        <w:rPr>
-          <w:rFonts w:ascii="Times New Roman" w:hAnsi="Times New Roman" w:cs="Times New Roman"/>
-        </w:rPr>
-      </w:pPr>
-      <w:r>
-        <w:rPr>
-          <w:rFonts w:ascii="Times New Roman" w:hAnsi="Times New Roman" w:cs="Times New Roman"/>
-        </w:rPr>
-        <w:t>Dockerfile, docker images registry (public and private)</w:t>
-      </w:r>
-    </w:p>
-    <w:p>
-      <w:pPr>
-        <w:pStyle w:val="ListParagraph"/>
-        <w:numPr>
-          <w:ilvl w:val="1"/>
-          <w:numId w:val="1"/>
-        </w:numPr>
-        <w:spacing w:line="360" w:lineRule="auto"/>
-        <w:ind w:hanging="540"/>
-        <w:rPr>
-          <w:rFonts w:ascii="Times New Roman" w:hAnsi="Times New Roman" w:cs="Times New Roman"/>
-        </w:rPr>
-      </w:pPr>
-      <w:r>
-        <w:rPr>
-          <w:rFonts w:ascii="Times New Roman" w:hAnsi="Times New Roman" w:cs="Times New Roman"/>
-        </w:rPr>
-        <w:t>"K8s basics:</w:t>
-      </w:r>
-    </w:p>
-    <w:p>
-      <w:pPr>
-        <w:pStyle w:val="ListParagraph"/>
-        <w:numPr>
-          <w:ilvl w:val="1"/>
-          <w:numId w:val="1"/>
-        </w:numPr>
-        <w:spacing w:line="360" w:lineRule="auto"/>
-        <w:ind w:hanging="540"/>
-        <w:rPr>
-          <w:rFonts w:ascii="Times New Roman" w:hAnsi="Times New Roman" w:cs="Times New Roman"/>
-        </w:rPr>
-      </w:pPr>
-      <w:r>
-        <w:rPr>
-          <w:rFonts w:ascii="Times New Roman" w:hAnsi="Times New Roman" w:cs="Times New Roman"/>
-        </w:rPr>
-        <w:t>pod, deployemt, svc, volumes, pv, pvc, init container, multi-container pod, jobs, sts, secret, configmap, env variables in pods, logs, affinity, taints &amp; tolerations, resources req&amp;limit, pod-to-pod communication."</w:t>
-      </w:r>
-    </w:p>
-    <w:p>
-      <w:pPr>
-        <w:pStyle w:val="ListParagraph"/>
-        <w:numPr>
-          <w:ilvl w:val="1"/>
-          <w:numId w:val="1"/>
-        </w:numPr>
-        <w:spacing w:line="360" w:lineRule="auto"/>
-        <w:ind w:hanging="540"/>
-        <w:rPr>
-          <w:rFonts w:ascii="Times New Roman" w:hAnsi="Times New Roman" w:cs="Times New Roman"/>
-        </w:rPr>
-      </w:pPr>
-      <w:r>
-        <w:rPr>
-          <w:rFonts w:ascii="Times New Roman" w:hAnsi="Times New Roman" w:cs="Times New Roman"/>
-        </w:rPr>
-        <w:t>"k8s cluster setup and management:</w:t>
-      </w:r>
-    </w:p>
-    <w:p>
-      <w:pPr>
-        <w:pStyle w:val="ListParagraph"/>
-        <w:numPr>
-          <w:ilvl w:val="1"/>
-          <w:numId w:val="1"/>
-        </w:numPr>
-        <w:spacing w:line="360" w:lineRule="auto"/>
-        <w:ind w:hanging="540"/>
-        <w:rPr>
-          <w:rFonts w:ascii="Times New Roman" w:hAnsi="Times New Roman" w:cs="Times New Roman"/>
-        </w:rPr>
-      </w:pPr>
-      <w:r>
-        <w:rPr>
-          <w:rFonts w:ascii="Times New Roman" w:hAnsi="Times New Roman" w:cs="Times New Roman"/>
-        </w:rPr>
-        <w:t>kubeadm, kubelet, CNI, CSI, nodes, joining &amp; removing nodes in a cluster"</w:t>
-      </w:r>
-    </w:p>
-    <w:p>
-      <w:pPr>
-        <w:pStyle w:val="ListParagraph"/>
-        <w:numPr>
-          <w:ilvl w:val="1"/>
-          <w:numId w:val="1"/>
-        </w:numPr>
-        <w:spacing w:line="360" w:lineRule="auto"/>
-        <w:ind w:hanging="540"/>
-        <w:rPr>
-          <w:rFonts w:ascii="Times New Roman" w:hAnsi="Times New Roman" w:cs="Times New Roman"/>
-        </w:rPr>
-      </w:pPr>
-      <w:r>
-        <w:rPr>
-          <w:rFonts w:ascii="Times New Roman" w:hAnsi="Times New Roman" w:cs="Times New Roman"/>
-        </w:rPr>
-        <w:t>helm &amp; helm charts, yaml</w:t>
-      </w:r>
-    </w:p>
-    <w:p>
-      <w:pPr>
-        <w:pStyle w:val="ListParagraph"/>
-        <w:numPr>
-          <w:ilvl w:val="1"/>
-          <w:numId w:val="1"/>
-        </w:numPr>
-        <w:spacing w:line="360" w:lineRule="auto"/>
-        <w:ind w:hanging="540"/>
-        <w:rPr>
-          <w:rFonts w:ascii="Times New Roman" w:hAnsi="Times New Roman" w:cs="Times New Roman"/>
-        </w:rPr>
-      </w:pPr>
-      <w:r>
-        <w:rPr>
-          <w:rFonts w:ascii="Times New Roman" w:hAnsi="Times New Roman" w:cs="Times New Roman"/>
-        </w:rPr>
-        <w:t>operators and CRDs in k8s</w:t>
-      </w:r>
-    </w:p>
-    <w:p>
-      <w:pPr>
-        <w:pStyle w:val="ListParagraph"/>
-        <w:numPr>
-          <w:ilvl w:val="0"/>
-          <w:numId w:val="1"/>
-        </w:numPr>
-        <w:spacing w:line="360" w:lineRule="auto"/>
-        <w:ind w:left="360"/>
-        <w:rPr>
-          <w:rFonts w:ascii="Times New Roman" w:hAnsi="Times New Roman" w:cs="Times New Roman"/>
-        </w:rPr>
-      </w:pPr>
-      <w:r>
-        <w:rPr>
-          <w:rFonts w:ascii="Times New Roman" w:hAnsi="Times New Roman" w:cs="Times New Roman"/>
-        </w:rPr>
-        <w:t>Database</w:t>
-      </w:r>
-    </w:p>
-    <w:p>
-      <w:pPr>
-        <w:pStyle w:val="ListParagraph"/>
-        <w:numPr>
-          <w:ilvl w:val="1"/>
-          <w:numId w:val="1"/>
-        </w:numPr>
-        <w:spacing w:line="360" w:lineRule="auto"/>
-        <w:ind w:hanging="540"/>
-        <w:rPr>
-          <w:rFonts w:ascii="Times New Roman" w:hAnsi="Times New Roman" w:cs="Times New Roman"/>
-        </w:rPr>
-      </w:pPr>
-      <w:r>
-        <w:rPr>
-          <w:rFonts w:ascii="Times New Roman" w:hAnsi="Times New Roman" w:cs="Times New Roman"/>
-        </w:rPr>
-        <w:t>Postgresql: installation and usage, changing it's data directory</w:t>
-      </w:r>
-    </w:p>
-    <w:p>
-      <w:pPr>
-        <w:pStyle w:val="ListParagraph"/>
-        <w:numPr>
-          <w:ilvl w:val="1"/>
-          <w:numId w:val="1"/>
-        </w:numPr>
-        <w:spacing w:line="360" w:lineRule="auto"/>
-        <w:ind w:hanging="540"/>
-        <w:rPr>
-          <w:rFonts w:ascii="Times New Roman" w:hAnsi="Times New Roman" w:cs="Times New Roman"/>
-        </w:rPr>
-      </w:pPr>
-      <w:r>
-        <w:rPr>
-          <w:rFonts w:ascii="Times New Roman" w:hAnsi="Times New Roman" w:cs="Times New Roman"/>
-        </w:rPr>
-        <w:t>pgAdmin: viewing postgres data</w:t>
-      </w:r>
-    </w:p>
-    <w:p>
-      <w:pPr>
-        <w:pStyle w:val="ListParagraph"/>
-        <w:numPr>
-          <w:ilvl w:val="1"/>
-          <w:numId w:val="1"/>
-        </w:numPr>
-        <w:spacing w:line="360" w:lineRule="auto"/>
-        <w:ind w:hanging="540"/>
-        <w:rPr>
-          <w:rFonts w:ascii="Times New Roman" w:hAnsi="Times New Roman" w:cs="Times New Roman"/>
-        </w:rPr>
-      </w:pPr>
-      <w:r>
-        <w:rPr>
-          <w:rFonts w:ascii="Times New Roman" w:hAnsi="Times New Roman" w:cs="Times New Roman"/>
-        </w:rPr>
-        <w:t>SQL</w:t>
-      </w:r>
-    </w:p>
-    <w:p>
-      <w:pPr>
-        <w:pStyle w:val="ListParagraph"/>
-        <w:numPr>
-          <w:ilvl w:val="1"/>
-          <w:numId w:val="1"/>
-        </w:numPr>
-        <w:spacing w:line="360" w:lineRule="auto"/>
-        <w:ind w:hanging="540"/>
-        <w:rPr>
-          <w:rFonts w:ascii="Times New Roman" w:hAnsi="Times New Roman" w:cs="Times New Roman"/>
-        </w:rPr>
-      </w:pPr>
-      <w:r>
-        <w:rPr>
-          <w:rFonts w:ascii="Times New Roman" w:hAnsi="Times New Roman" w:cs="Times New Roman"/>
-        </w:rPr>
-        <w:t>pgVector plugin for vector db</w:t>
-      </w:r>
-    </w:p>
-    <w:p>
-      <w:pPr>
-        <w:pStyle w:val="ListParagraph"/>
-        <w:numPr>
-          <w:ilvl w:val="1"/>
-          <w:numId w:val="1"/>
-        </w:numPr>
-        <w:spacing w:line="360" w:lineRule="auto"/>
-        <w:ind w:hanging="540"/>
-        <w:rPr>
-          <w:rFonts w:ascii="Times New Roman" w:hAnsi="Times New Roman" w:cs="Times New Roman"/>
-        </w:rPr>
-      </w:pPr>
-      <w:r>
-        <w:rPr>
-          <w:rFonts w:ascii="Times New Roman" w:hAnsi="Times New Roman" w:cs="Times New Roman"/>
-        </w:rPr>
-        <w:t>Feast feature store</w:t>
-      </w:r>
-    </w:p>
-    <w:p>
-      <w:pPr>
-        <w:pStyle w:val="ListParagraph"/>
-        <w:spacing w:line="360" w:lineRule="auto"/>
-        <w:rPr>
-          <w:rFonts w:ascii="Times New Roman" w:hAnsi="Times New Roman" w:cs="Times New Roman"/>
-        </w:rPr>
-      </w:pPr>
-    </w:p>
-    <w:p>
-      <w:pPr>
-        <w:pStyle w:val="ListParagraph"/>
-        <w:numPr>
-          <w:ilvl w:val="0"/>
-          <w:numId w:val="1"/>
-        </w:numPr>
-        <w:spacing w:line="360" w:lineRule="auto"/>
-        <w:ind w:left="360"/>
-        <w:rPr>
-          <w:rFonts w:ascii="Times New Roman" w:hAnsi="Times New Roman" w:cs="Times New Roman"/>
-        </w:rPr>
-      </w:pPr>
-      <w:r>
-        <w:rPr>
-          <w:rFonts w:ascii="Times New Roman" w:hAnsi="Times New Roman" w:cs="Times New Roman"/>
-        </w:rPr>
-        <w:t>Web Server</w:t>
-      </w:r>
-      <w:r>
-        <w:rPr>
-          <w:rFonts w:ascii="Times New Roman" w:hAnsi="Times New Roman" w:cs="Times New Roman"/>
-        </w:rPr>
-        <w:t>:</w:t>
-      </w:r>
-    </w:p>
-    <w:p>
-      <w:pPr>
-        <w:pStyle w:val="ListParagraph"/>
-        <w:numPr>
-          <w:ilvl w:val="1"/>
-          <w:numId w:val="1"/>
-        </w:numPr>
-        <w:spacing w:line="360" w:lineRule="auto"/>
-        <w:ind w:hanging="540"/>
-        <w:rPr>
-          <w:rFonts w:ascii="Times New Roman" w:hAnsi="Times New Roman" w:cs="Times New Roman"/>
-        </w:rPr>
-      </w:pPr>
-      <w:r>
-        <w:rPr>
-          <w:rFonts w:ascii="Times New Roman" w:hAnsi="Times New Roman" w:cs="Times New Roman"/>
-        </w:rPr>
-        <w:t>Working of Nginx Web server , reverse proxy , ssl dns, serving frontend</w:t>
-      </w:r>
-    </w:p>
-    <w:p>
-      <w:pPr>
-        <w:pStyle w:val="ListParagraph"/>
-        <w:numPr>
-          <w:ilvl w:val="1"/>
-          <w:numId w:val="1"/>
-        </w:numPr>
-        <w:spacing w:line="360" w:lineRule="auto"/>
-        <w:ind w:hanging="540"/>
-        <w:rPr>
-          <w:rFonts w:ascii="Times New Roman" w:hAnsi="Times New Roman" w:cs="Times New Roman"/>
-        </w:rPr>
-      </w:pPr>
-      <w:r>
-        <w:rPr>
-          <w:rFonts w:ascii="Times New Roman" w:hAnsi="Times New Roman" w:cs="Times New Roman"/>
-        </w:rPr>
         <w:t>Working of Apache(httpd) Web server , reverse proxy , ssl dns, serving frontend , hide or change webserver name</w:t>
       </w:r>
     </w:p>

--- a/Training Documentation.docx
+++ b/Training Documentation.docx
@@ -923,6 +923,34 @@
           <w:rFonts w:ascii="Times New Roman" w:hAnsi="Times New Roman" w:cs="Times New Roman"/>
         </w:rPr>
       </w:pPr>
+      <w:r>
+        <w:rPr>
+          <w:rFonts w:ascii="Times New Roman" w:hAnsi="Times New Roman" w:cs="Times New Roman"/>
+          <w:i/>
+        </w:rPr>
+        <w:t>References:</w:t>
+      </w:r>
+      <w:r>
+        <w:rPr>
+          <w:rFonts w:ascii="Times New Roman" w:hAnsi="Times New Roman" w:cs="Times New Roman"/>
+        </w:rPr>
+        <w:t xml:space="preserve"> </w:t>
+      </w:r>
+      <w:r>
+        <w:rPr>
+          <w:rFonts w:ascii="Times New Roman" w:hAnsi="Times New Roman" w:cs="Times New Roman"/>
+        </w:rPr>
+        <w:t>https://docs.chainlit.io/api-reference/lifecycle-hooks/on-chat-start</w:t>
+      </w:r>
+    </w:p>
+    <w:p>
+      <w:pPr>
+        <w:pStyle w:val="ListParagraph"/>
+        <w:spacing w:line="360" w:lineRule="auto"/>
+        <w:rPr>
+          <w:rFonts w:ascii="Times New Roman" w:hAnsi="Times New Roman" w:cs="Times New Roman"/>
+        </w:rPr>
+      </w:pPr>
     </w:p>
     <w:p>
       <w:pPr>
@@ -963,59 +991,7 @@
         <w:rPr>
           <w:rFonts w:ascii="Times New Roman" w:hAnsi="Times New Roman" w:cs="Times New Roman"/>
         </w:rPr>
-        <w:t>https://www.geeksforgeeks.org/git-cheat-sheet/</w:t>
-      </w:r>
-      <w:r>
-        <w:rPr>
-          <w:rFonts w:ascii="Times New Roman" w:hAnsi="Times New Roman" w:cs="Times New Roman"/>
-        </w:rPr>
-        <w:t>)</w:t>
-      </w:r>
-    </w:p>
-    <w:p>
-      <w:pPr>
-        <w:pStyle w:val="ListParagraph"/>
-        <w:numPr>
-          <w:ilvl w:val="1"/>
-          <w:numId w:val="1"/>
-        </w:numPr>
-        <w:spacing w:line="360" w:lineRule="auto"/>
-        <w:ind w:hanging="540"/>
-        <w:rPr>
-          <w:rFonts w:ascii="Times New Roman" w:hAnsi="Times New Roman" w:cs="Times New Roman"/>
-        </w:rPr>
-      </w:pPr>
-      <w:r>
-        <w:rPr>
-          <w:rFonts w:ascii="Times New Roman" w:hAnsi="Times New Roman" w:cs="Times New Roman"/>
-        </w:rPr>
-        <w:t>git: clone, commit, branch, push, pull</w:t>
-      </w:r>
-    </w:p>
-    <w:p>
-      <w:pPr>
-        <w:pStyle w:val="ListParagraph"/>
-        <w:numPr>
-          <w:ilvl w:val="1"/>
-          <w:numId w:val="1"/>
-        </w:numPr>
-        <w:spacing w:line="360" w:lineRule="auto"/>
-        <w:ind w:hanging="540"/>
-        <w:rPr>
-          <w:rFonts w:ascii="Times New Roman" w:hAnsi="Times New Roman" w:cs="Times New Roman"/>
-        </w:rPr>
-      </w:pPr>
-      <w:r>
-        <w:rPr>
-          <w:rFonts w:ascii="Times New Roman" w:hAnsi="Times New Roman" w:cs="Times New Roman"/>
-        </w:rPr>
-        <w:t>github: issues, pull requests, private repo, bra</w:t>
-      </w:r>
-      <w:r>
-        <w:rPr>
-          <w:rFonts w:ascii="Times New Roman" w:hAnsi="Times New Roman" w:cs="Times New Roman"/>
-        </w:rPr>
-        <w:t>n</w:t>
+        <w:t>https://www.geeksforgeeks.o</w:t>
       </w:r>
       <w:bookmarkStart w:id="0" w:name="_GoBack"/>
       <w:bookmarkEnd w:id="0"/>
@@ -1023,6 +999,64 @@
         <w:rPr>
           <w:rFonts w:ascii="Times New Roman" w:hAnsi="Times New Roman" w:cs="Times New Roman"/>
         </w:rPr>
+        <w:t>rg/git-cheat-sheet/</w:t>
+      </w:r>
+      <w:r>
+        <w:rPr>
+          <w:rFonts w:ascii="Times New Roman" w:hAnsi="Times New Roman" w:cs="Times New Roman"/>
+        </w:rPr>
+        <w:t>)</w:t>
+      </w:r>
+    </w:p>
+    <w:p>
+      <w:pPr>
+        <w:pStyle w:val="ListParagraph"/>
+        <w:numPr>
+          <w:ilvl w:val="1"/>
+          <w:numId w:val="1"/>
+        </w:numPr>
+        <w:spacing w:line="360" w:lineRule="auto"/>
+        <w:ind w:hanging="540"/>
+        <w:rPr>
+          <w:rFonts w:ascii="Times New Roman" w:hAnsi="Times New Roman" w:cs="Times New Roman"/>
+        </w:rPr>
+      </w:pPr>
+      <w:r>
+        <w:rPr>
+          <w:rFonts w:ascii="Times New Roman" w:hAnsi="Times New Roman" w:cs="Times New Roman"/>
+        </w:rPr>
+        <w:t>git: clone, commit, branch, push, pull</w:t>
+      </w:r>
+    </w:p>
+    <w:p>
+      <w:pPr>
+        <w:pStyle w:val="ListParagraph"/>
+        <w:numPr>
+          <w:ilvl w:val="1"/>
+          <w:numId w:val="1"/>
+        </w:numPr>
+        <w:spacing w:line="360" w:lineRule="auto"/>
+        <w:ind w:hanging="540"/>
+        <w:rPr>
+          <w:rFonts w:ascii="Times New Roman" w:hAnsi="Times New Roman" w:cs="Times New Roman"/>
+        </w:rPr>
+      </w:pPr>
+      <w:r>
+        <w:rPr>
+          <w:rFonts w:ascii="Times New Roman" w:hAnsi="Times New Roman" w:cs="Times New Roman"/>
+        </w:rPr>
+        <w:t>github: issues, pull requests, private repo, bra</w:t>
+      </w:r>
+      <w:r>
+        <w:rPr>
+          <w:rFonts w:ascii="Times New Roman" w:hAnsi="Times New Roman" w:cs="Times New Roman"/>
+        </w:rPr>
+        <w:t>n</w:t>
+      </w:r>
+      <w:r>
+        <w:rPr>
+          <w:rFonts w:ascii="Times New Roman" w:hAnsi="Times New Roman" w:cs="Times New Roman"/>
+        </w:rPr>
         <w:t>ching, tags, releases</w:t>
       </w:r>
     </w:p>
@@ -1243,6 +1277,7 @@
         <w:rPr>
           <w:rFonts w:ascii="Times New Roman" w:hAnsi="Times New Roman" w:cs="Times New Roman"/>
         </w:rPr>
+        <w:lastRenderedPageBreak/>
         <w:t>"Services with systemd:</w:t>
       </w:r>
     </w:p>
@@ -1263,7 +1298,6 @@
         <w:rPr>
           <w:rFonts w:ascii="Times New Roman" w:hAnsi="Times New Roman" w:cs="Times New Roman"/>
         </w:rPr>
-        <w:lastRenderedPageBreak/>
         <w:t>- creating services</w:t>
       </w:r>
     </w:p>
